--- a/documentacion/sprint3/Entregable_1_v3.docx
+++ b/documentacion/sprint3/Entregable_1_v3.docx
@@ -1,6 +1,6 @@
 
 <file path=word/document.xml><?xml version="1.0" encoding="utf-8"?>
-<w:document xmlns:wpc="http://schemas.microsoft.com/office/word/2010/wordprocessingCanvas" xmlns:cx="http://schemas.microsoft.com/office/drawing/2014/chartex" xmlns:cx1="http://schemas.microsoft.com/office/drawing/2015/9/8/chartex" xmlns:cx2="http://schemas.microsoft.com/office/drawing/2015/10/21/chartex" xmlns:cx3="http://schemas.microsoft.com/office/drawing/2016/5/9/chartex" xmlns:cx4="http://schemas.microsoft.com/office/drawing/2016/5/10/chartex" xmlns:cx5="http://schemas.microsoft.com/office/drawing/2016/5/11/chartex" xmlns:cx6="http://schemas.microsoft.com/office/drawing/2016/5/12/chartex" xmlns:cx7="http://schemas.microsoft.com/office/drawing/2016/5/13/chartex" xmlns:cx8="http://schemas.microsoft.com/office/drawing/2016/5/14/chartex" xmlns:mc="http://schemas.openxmlformats.org/markup-compatibility/2006" xmlns:aink="http://schemas.microsoft.com/office/drawing/2016/ink" xmlns:am3d="http://schemas.microsoft.com/office/drawing/2017/model3d" xmlns:o="urn:schemas-microsoft-com:office:office" xmlns:r="http://schemas.openxmlformats.org/officeDocument/2006/relationships" xmlns:m="http://schemas.openxmlformats.org/officeDocument/2006/math" xmlns:v="urn:schemas-microsoft-com:vml" xmlns:wp14="http://schemas.microsoft.com/office/word/2010/wordprocessingDrawing" xmlns:wp="http://schemas.openxmlformats.org/drawingml/2006/wordprocessingDrawing" xmlns:w10="urn:schemas-microsoft-com:office:word" xmlns:w="http://schemas.openxmlformats.org/wordprocessingml/2006/main" xmlns:w14="http://schemas.microsoft.com/office/word/2010/wordml" xmlns:w15="http://schemas.microsoft.com/office/word/2012/wordml" xmlns:w16cid="http://schemas.microsoft.com/office/word/2016/wordml/cid" xmlns:w16se="http://schemas.microsoft.com/office/word/2015/wordml/symex" xmlns:wpg="http://schemas.microsoft.com/office/word/2010/wordprocessingGroup" xmlns:wpi="http://schemas.microsoft.com/office/word/2010/wordprocessingInk" xmlns:wne="http://schemas.microsoft.com/office/word/2006/wordml" xmlns:wps="http://schemas.microsoft.com/office/word/2010/wordprocessingShape" mc:Ignorable="w14 w15 w16se w16cid wp14">
+<w:document xmlns:wpc="http://schemas.microsoft.com/office/word/2010/wordprocessingCanvas" xmlns:cx="http://schemas.microsoft.com/office/drawing/2014/chartex" xmlns:cx1="http://schemas.microsoft.com/office/drawing/2015/9/8/chartex" xmlns:cx2="http://schemas.microsoft.com/office/drawing/2015/10/21/chartex" xmlns:cx3="http://schemas.microsoft.com/office/drawing/2016/5/9/chartex" xmlns:cx4="http://schemas.microsoft.com/office/drawing/2016/5/10/chartex" xmlns:cx5="http://schemas.microsoft.com/office/drawing/2016/5/11/chartex" xmlns:cx6="http://schemas.microsoft.com/office/drawing/2016/5/12/chartex" xmlns:cx7="http://schemas.microsoft.com/office/drawing/2016/5/13/chartex" xmlns:cx8="http://schemas.microsoft.com/office/drawing/2016/5/14/chartex" xmlns:mc="http://schemas.openxmlformats.org/markup-compatibility/2006" xmlns:aink="http://schemas.microsoft.com/office/drawing/2016/ink" xmlns:am3d="http://schemas.microsoft.com/office/drawing/2017/model3d" xmlns:o="urn:schemas-microsoft-com:office:office" xmlns:r="http://schemas.openxmlformats.org/officeDocument/2006/relationships" xmlns:m="http://schemas.openxmlformats.org/officeDocument/2006/math" xmlns:v="urn:schemas-microsoft-com:vml" xmlns:wp14="http://schemas.microsoft.com/office/word/2010/wordprocessingDrawing" xmlns:wp="http://schemas.openxmlformats.org/drawingml/2006/wordprocessingDrawing" xmlns:w10="urn:schemas-microsoft-com:office:word" xmlns:w="http://schemas.openxmlformats.org/wordprocessingml/2006/main" xmlns:w14="http://schemas.microsoft.com/office/word/2010/wordml" xmlns:w15="http://schemas.microsoft.com/office/word/2012/wordml" xmlns:w16cex="http://schemas.microsoft.com/office/word/2018/wordml/cex" xmlns:w16cid="http://schemas.microsoft.com/office/word/2016/wordml/cid" xmlns:w16="http://schemas.microsoft.com/office/word/2018/wordml" xmlns:w16se="http://schemas.microsoft.com/office/word/2015/wordml/symex" xmlns:wpg="http://schemas.microsoft.com/office/word/2010/wordprocessingGroup" xmlns:wpi="http://schemas.microsoft.com/office/word/2010/wordprocessingInk" xmlns:wne="http://schemas.microsoft.com/office/word/2006/wordml" xmlns:wps="http://schemas.microsoft.com/office/word/2010/wordprocessingShape" mc:Ignorable="w14 w15 w16se w16cid w16 w16cex wp14">
   <w:body>
     <w:p>
       <w:pPr>
@@ -1221,6 +1221,12 @@
                 <w:lang w:val="es-ES"/>
               </w:rPr>
             </w:pPr>
+            <w:r>
+              <w:rPr>
+                <w:lang w:val="es-ES"/>
+              </w:rPr>
+              <w:t>06/01/21</w:t>
+            </w:r>
           </w:p>
         </w:tc>
         <w:tc>
@@ -1233,6 +1239,12 @@
                 <w:lang w:val="es-ES"/>
               </w:rPr>
             </w:pPr>
+            <w:r>
+              <w:rPr>
+                <w:lang w:val="es-ES"/>
+              </w:rPr>
+              <w:t>V4</w:t>
+            </w:r>
           </w:p>
         </w:tc>
         <w:tc>
@@ -1241,10 +1253,57 @@
           </w:tcPr>
           <w:p>
             <w:pPr>
-              <w:rPr>
-                <w:lang w:val="es-ES"/>
-              </w:rPr>
-            </w:pPr>
+              <w:pStyle w:val="Prrafodelista"/>
+              <w:numPr>
+                <w:ilvl w:val="0"/>
+                <w:numId w:val="6"/>
+              </w:numPr>
+              <w:rPr>
+                <w:lang w:val="es-ES"/>
+              </w:rPr>
+            </w:pPr>
+            <w:r>
+              <w:rPr>
+                <w:lang w:val="es-ES"/>
+              </w:rPr>
+              <w:t>Modificación de historias de usuario</w:t>
+            </w:r>
+          </w:p>
+          <w:p>
+            <w:pPr>
+              <w:pStyle w:val="Prrafodelista"/>
+              <w:numPr>
+                <w:ilvl w:val="0"/>
+                <w:numId w:val="6"/>
+              </w:numPr>
+              <w:rPr>
+                <w:lang w:val="es-ES"/>
+              </w:rPr>
+            </w:pPr>
+            <w:r>
+              <w:rPr>
+                <w:lang w:val="es-ES"/>
+              </w:rPr>
+              <w:t>Inserción de nuevas historias de usuario</w:t>
+            </w:r>
+          </w:p>
+          <w:p>
+            <w:pPr>
+              <w:pStyle w:val="Prrafodelista"/>
+              <w:numPr>
+                <w:ilvl w:val="0"/>
+                <w:numId w:val="6"/>
+              </w:numPr>
+              <w:rPr>
+                <w:lang w:val="es-ES"/>
+              </w:rPr>
+            </w:pPr>
+            <w:r>
+              <w:rPr>
+                <w:lang w:val="es-ES"/>
+              </w:rPr>
+              <w:t>Cambios en el modelo conceptual</w:t>
+            </w:r>
           </w:p>
         </w:tc>
         <w:tc>
@@ -1257,6 +1316,12 @@
                 <w:lang w:val="es-ES"/>
               </w:rPr>
             </w:pPr>
+            <w:r>
+              <w:rPr>
+                <w:lang w:val="es-ES"/>
+              </w:rPr>
+              <w:t>4</w:t>
+            </w:r>
           </w:p>
         </w:tc>
       </w:tr>
@@ -2367,7 +2432,19 @@
         <w:rPr>
           <w:lang w:val="es-ES"/>
         </w:rPr>
-        <w:t xml:space="preserve"> deseo que el sistema muestre un registro por días de los vehículos utilizados por cada repartidor para saber quién cogió cada vehículo cada día.</w:t>
+        <w:t xml:space="preserve"> deseo que el sistema </w:t>
+      </w:r>
+      <w:r>
+        <w:rPr>
+          <w:lang w:val="es-ES"/>
+        </w:rPr>
+        <w:t xml:space="preserve">permita asignar un vehículo a cada repartidor </w:t>
+      </w:r>
+      <w:r>
+        <w:rPr>
+          <w:lang w:val="es-ES"/>
+        </w:rPr>
+        <w:t>para saber quién cogió cada vehículo cada día.</w:t>
       </w:r>
     </w:p>
     <w:p>
@@ -2468,7 +2545,31 @@
         <w:rPr>
           <w:lang w:val="es-ES"/>
         </w:rPr>
-        <w:t xml:space="preserve">queremos ver el registro por días de los vehículos cogidos por cada repartidor, </w:t>
+        <w:t xml:space="preserve">queremos </w:t>
+      </w:r>
+      <w:r>
+        <w:rPr>
+          <w:lang w:val="es-ES"/>
+        </w:rPr>
+        <w:t>llevar un control exhaustivo de</w:t>
+      </w:r>
+      <w:r>
+        <w:rPr>
+          <w:lang w:val="es-ES"/>
+        </w:rPr>
+        <w:t xml:space="preserve"> los vehículos</w:t>
+      </w:r>
+      <w:r>
+        <w:rPr>
+          <w:lang w:val="es-ES"/>
+        </w:rPr>
+        <w:t xml:space="preserve"> </w:t>
+      </w:r>
+      <w:r>
+        <w:rPr>
+          <w:lang w:val="es-ES"/>
+        </w:rPr>
+        <w:t xml:space="preserve">, </w:t>
       </w:r>
       <w:r>
         <w:rPr>
@@ -2488,7 +2589,19 @@
         <w:rPr>
           <w:lang w:val="es-ES"/>
         </w:rPr>
-        <w:t xml:space="preserve">pulsamos el botón del registro, </w:t>
+        <w:t>pulsamos el botón de</w:t>
+      </w:r>
+      <w:r>
+        <w:rPr>
+          <w:lang w:val="es-ES"/>
+        </w:rPr>
+        <w:t xml:space="preserve"> añadir repartidor</w:t>
+      </w:r>
+      <w:r>
+        <w:rPr>
+          <w:lang w:val="es-ES"/>
+        </w:rPr>
+        <w:t xml:space="preserve">, </w:t>
       </w:r>
       <w:r>
         <w:rPr>
@@ -2501,7 +2614,31 @@
         <w:rPr>
           <w:lang w:val="es-ES"/>
         </w:rPr>
-        <w:t xml:space="preserve"> ponemos la fecha que queremos, </w:t>
+        <w:t xml:space="preserve"> </w:t>
+      </w:r>
+      <w:r>
+        <w:rPr>
+          <w:lang w:val="es-ES"/>
+        </w:rPr>
+        <w:t>rellenamos</w:t>
+      </w:r>
+      <w:r>
+        <w:rPr>
+          <w:lang w:val="es-ES"/>
+        </w:rPr>
+        <w:t xml:space="preserve"> </w:t>
+      </w:r>
+      <w:r>
+        <w:rPr>
+          <w:lang w:val="es-ES"/>
+        </w:rPr>
+        <w:t>todos los datos necesarios llegamos al campo en el que necesitamos seleccionar un vehículo para asignárselo al repartidor</w:t>
+      </w:r>
+      <w:r>
+        <w:rPr>
+          <w:lang w:val="es-ES"/>
+        </w:rPr>
+        <w:t xml:space="preserve">, </w:t>
       </w:r>
       <w:r>
         <w:rPr>
@@ -2521,7 +2658,19 @@
         <w:rPr>
           <w:lang w:val="es-ES"/>
         </w:rPr>
-        <w:t xml:space="preserve">pulsar el botón de aceptar, </w:t>
+        <w:t xml:space="preserve">seleccionar uno y presionar el botón de </w:t>
+      </w:r>
+      <w:r>
+        <w:rPr>
+          <w:lang w:val="es-ES"/>
+        </w:rPr>
+        <w:t>crear repartidor</w:t>
+      </w:r>
+      <w:r>
+        <w:rPr>
+          <w:lang w:val="es-ES"/>
+        </w:rPr>
+        <w:t xml:space="preserve">, </w:t>
       </w:r>
       <w:r>
         <w:rPr>
@@ -2541,7 +2690,13 @@
         <w:rPr>
           <w:lang w:val="es-ES"/>
         </w:rPr>
-        <w:t>el programa nos muestra qué repartidor cogió cada vehículo.</w:t>
+        <w:t xml:space="preserve">el programa nos muestra </w:t>
+      </w:r>
+      <w:r>
+        <w:rPr>
+          <w:lang w:val="es-ES"/>
+        </w:rPr>
+        <w:t>de nuevo la vista de empleados donde en la tabla de repartidores saldrá en una columna el vehículo asignado a cada uno.</w:t>
       </w:r>
     </w:p>
     <w:p>
@@ -2642,7 +2797,19 @@
         <w:rPr>
           <w:lang w:val="es-ES"/>
         </w:rPr>
-        <w:t xml:space="preserve">queremos ver el registro por días de los vehículos cogidos por cada repartidor, </w:t>
+        <w:t xml:space="preserve">queremos </w:t>
+      </w:r>
+      <w:r>
+        <w:rPr>
+          <w:lang w:val="es-ES"/>
+        </w:rPr>
+        <w:t>llevar un control exhaustivo de</w:t>
+      </w:r>
+      <w:r>
+        <w:rPr>
+          <w:lang w:val="es-ES"/>
+        </w:rPr>
+        <w:t xml:space="preserve"> los vehículos, </w:t>
       </w:r>
       <w:r>
         <w:rPr>
@@ -2662,7 +2829,19 @@
         <w:rPr>
           <w:lang w:val="es-ES"/>
         </w:rPr>
-        <w:t xml:space="preserve">pulsamos el botón del registro, </w:t>
+        <w:t>pulsamos el botón de</w:t>
+      </w:r>
+      <w:r>
+        <w:rPr>
+          <w:lang w:val="es-ES"/>
+        </w:rPr>
+        <w:t xml:space="preserve"> añadir repartidor</w:t>
+      </w:r>
+      <w:r>
+        <w:rPr>
+          <w:lang w:val="es-ES"/>
+        </w:rPr>
+        <w:t xml:space="preserve">, </w:t>
       </w:r>
       <w:r>
         <w:rPr>
@@ -2675,14 +2854,57 @@
         <w:rPr>
           <w:lang w:val="es-ES"/>
         </w:rPr>
-        <w:t xml:space="preserve"> completamos en el campo de la fecha “”, </w:t>
-      </w:r>
-      <w:r>
-        <w:rPr>
-          <w:bCs/>
-          <w:lang w:val="es-ES"/>
-        </w:rPr>
-        <w:t>tras</w:t>
+        <w:t xml:space="preserve"> </w:t>
+      </w:r>
+      <w:r>
+        <w:rPr>
+          <w:lang w:val="es-ES"/>
+        </w:rPr>
+        <w:t>rellenamos</w:t>
+      </w:r>
+      <w:r>
+        <w:rPr>
+          <w:lang w:val="es-ES"/>
+        </w:rPr>
+        <w:t xml:space="preserve"> </w:t>
+      </w:r>
+      <w:r>
+        <w:rPr>
+          <w:lang w:val="es-ES"/>
+        </w:rPr>
+        <w:t>todos los datos necesarios llegamos al campo en el que necesitamos seleccionar un vehículo para asignárselo al repartidor</w:t>
+      </w:r>
+      <w:r>
+        <w:rPr>
+          <w:lang w:val="es-ES"/>
+        </w:rPr>
+        <w:t xml:space="preserve">, </w:t>
+      </w:r>
+      <w:r>
+        <w:rPr>
+          <w:bCs/>
+          <w:lang w:val="es-ES"/>
+        </w:rPr>
+        <w:t>no seleccionamos ninguno</w:t>
+      </w:r>
+      <w:r>
+        <w:rPr>
+          <w:lang w:val="es-ES"/>
+        </w:rPr>
+        <w:t xml:space="preserve"> y presionamos el botón de crear repartidor</w:t>
+      </w:r>
+      <w:r>
+        <w:rPr>
+          <w:lang w:val="es-ES"/>
+        </w:rPr>
+        <w:t xml:space="preserve">, </w:t>
+      </w:r>
+      <w:r>
+        <w:rPr>
+          <w:bCs/>
+          <w:lang w:val="es-ES"/>
+        </w:rPr>
+        <w:t>entonces</w:t>
       </w:r>
       <w:r>
         <w:rPr>
@@ -2695,111 +2917,122 @@
         <w:rPr>
           <w:lang w:val="es-ES"/>
         </w:rPr>
-        <w:t xml:space="preserve">pulsar el botón de aceptar, </w:t>
-      </w:r>
-      <w:r>
-        <w:rPr>
-          <w:bCs/>
-          <w:lang w:val="es-ES"/>
-        </w:rPr>
-        <w:t>entonces</w:t>
-      </w:r>
-      <w:r>
+        <w:t xml:space="preserve">el programa nos muestra </w:t>
+      </w:r>
+      <w:r>
+        <w:rPr>
+          <w:lang w:val="es-ES"/>
+        </w:rPr>
+        <w:t>un mensaje diciéndonos que es obligatorio seleccionar un vehículo.</w:t>
+      </w:r>
+    </w:p>
+    <w:p>
+      <w:pPr>
+        <w:rPr>
+          <w:lang w:val="es-ES"/>
+        </w:rPr>
+      </w:pPr>
+    </w:p>
+    <w:p>
+      <w:pPr>
+        <w:rPr>
+          <w:lang w:val="es-ES"/>
+        </w:rPr>
+      </w:pPr>
+    </w:p>
+    <w:p>
+      <w:pPr>
+        <w:jc w:val="both"/>
+        <w:rPr>
+          <w:lang w:val="es-ES"/>
+        </w:rPr>
+      </w:pPr>
+    </w:p>
+    <w:p>
+      <w:pPr>
+        <w:jc w:val="both"/>
+        <w:rPr>
+          <w:u w:val="single"/>
+          <w:lang w:val="es-ES"/>
+        </w:rPr>
+      </w:pPr>
+      <w:r>
+        <w:rPr>
+          <w:u w:val="single"/>
+          <w:lang w:val="es-ES"/>
+        </w:rPr>
+        <w:lastRenderedPageBreak/>
+        <w:t xml:space="preserve">H3 </w:t>
+      </w:r>
+      <w:r>
+        <w:rPr>
+          <w:u w:val="single"/>
+          <w:lang w:val="es-ES"/>
+        </w:rPr>
+        <w:t>–</w:t>
+      </w:r>
+      <w:r>
+        <w:rPr>
+          <w:u w:val="single"/>
+          <w:lang w:val="es-ES"/>
+        </w:rPr>
+        <w:t xml:space="preserve"> </w:t>
+      </w:r>
+      <w:r>
+        <w:rPr>
+          <w:u w:val="single"/>
+          <w:lang w:val="es-ES"/>
+        </w:rPr>
+        <w:t>Listado clientes</w:t>
+      </w:r>
+    </w:p>
+    <w:p>
+      <w:pPr>
+        <w:jc w:val="both"/>
+        <w:rPr>
+          <w:lang w:val="es-ES"/>
+        </w:rPr>
+      </w:pPr>
+      <w:r>
+        <w:rPr>
+          <w:lang w:val="es-ES"/>
+        </w:rPr>
+        <w:t xml:space="preserve">Como </w:t>
+      </w:r>
+      <w:r>
+        <w:rPr>
+          <w:lang w:val="es-ES"/>
+        </w:rPr>
+        <w:t>administrador</w:t>
+      </w:r>
+      <w:r>
+        <w:rPr>
+          <w:lang w:val="es-ES"/>
+        </w:rPr>
+        <w:t xml:space="preserve"> deseo que el sistema me permita consultar un listado de los clientes registrados, así como su información asociada para </w:t>
+      </w:r>
+      <w:r>
+        <w:rPr>
+          <w:lang w:val="es-ES"/>
+        </w:rPr>
+        <w:t>tener un mayor control sobre ellos</w:t>
+      </w:r>
+      <w:r>
+        <w:rPr>
+          <w:lang w:val="es-ES"/>
+        </w:rPr>
+        <w:t xml:space="preserve"> y poder acceder a información acerca de ellos.</w:t>
+      </w:r>
+    </w:p>
+    <w:p>
+      <w:pPr>
+        <w:jc w:val="both"/>
         <w:rPr>
           <w:b/>
-          <w:lang w:val="es-ES"/>
-        </w:rPr>
-        <w:t xml:space="preserve"> </w:t>
-      </w:r>
-      <w:r>
-        <w:rPr>
-          <w:lang w:val="es-ES"/>
-        </w:rPr>
-        <w:t>el programa nos muestra de nuevo el campo de la fecha y nos indica que el campo es obligatorio.</w:t>
-      </w:r>
-    </w:p>
-    <w:p>
-      <w:pPr>
-        <w:jc w:val="both"/>
-        <w:rPr>
-          <w:lang w:val="es-ES"/>
-        </w:rPr>
-      </w:pPr>
-    </w:p>
-    <w:p>
-      <w:pPr>
-        <w:jc w:val="both"/>
-        <w:rPr>
-          <w:u w:val="single"/>
-          <w:lang w:val="es-ES"/>
-        </w:rPr>
-      </w:pPr>
-      <w:r>
-        <w:rPr>
-          <w:u w:val="single"/>
-          <w:lang w:val="es-ES"/>
-        </w:rPr>
-        <w:t xml:space="preserve">H3 </w:t>
-      </w:r>
-      <w:r>
-        <w:rPr>
-          <w:u w:val="single"/>
-          <w:lang w:val="es-ES"/>
-        </w:rPr>
-        <w:t>–</w:t>
-      </w:r>
-      <w:r>
-        <w:rPr>
-          <w:u w:val="single"/>
-          <w:lang w:val="es-ES"/>
-        </w:rPr>
-        <w:t xml:space="preserve"> </w:t>
-      </w:r>
-      <w:r>
-        <w:rPr>
-          <w:u w:val="single"/>
-          <w:lang w:val="es-ES"/>
-        </w:rPr>
-        <w:t>Listado clientes</w:t>
-      </w:r>
-    </w:p>
-    <w:p>
-      <w:pPr>
-        <w:jc w:val="both"/>
-        <w:rPr>
-          <w:lang w:val="es-ES"/>
-        </w:rPr>
-      </w:pPr>
-      <w:r>
-        <w:rPr>
-          <w:lang w:val="es-ES"/>
-        </w:rPr>
-        <w:t xml:space="preserve">Como </w:t>
-      </w:r>
-      <w:r>
-        <w:rPr>
-          <w:lang w:val="es-ES"/>
-        </w:rPr>
-        <w:t>administrador</w:t>
-      </w:r>
-      <w:r>
-        <w:rPr>
-          <w:lang w:val="es-ES"/>
-        </w:rPr>
-        <w:t xml:space="preserve"> deseo que el sistema me permita consultar un listado de los clientes registrados, así como su información asociada para </w:t>
-      </w:r>
-      <w:r>
-        <w:rPr>
-          <w:lang w:val="es-ES"/>
-        </w:rPr>
-        <w:t>tener un mayor control sobre ellos</w:t>
-      </w:r>
-      <w:r>
-        <w:rPr>
-          <w:lang w:val="es-ES"/>
-        </w:rPr>
-        <w:t xml:space="preserve"> y poder acceder a información acerca de ellos.</w:t>
-      </w:r>
+          <w:bCs/>
+          <w:lang w:val="es-ES"/>
+        </w:rPr>
+      </w:pPr>
     </w:p>
     <w:p>
       <w:pPr>
@@ -2815,26 +3048,15 @@
       <w:pPr>
         <w:jc w:val="both"/>
         <w:rPr>
+          <w:lang w:val="es-ES"/>
+        </w:rPr>
+      </w:pPr>
+      <w:r>
+        <w:rPr>
           <w:b/>
           <w:bCs/>
           <w:lang w:val="es-ES"/>
         </w:rPr>
-      </w:pPr>
-    </w:p>
-    <w:p>
-      <w:pPr>
-        <w:jc w:val="both"/>
-        <w:rPr>
-          <w:lang w:val="es-ES"/>
-        </w:rPr>
-      </w:pPr>
-      <w:r>
-        <w:rPr>
-          <w:b/>
-          <w:bCs/>
-          <w:lang w:val="es-ES"/>
-        </w:rPr>
-        <w:lastRenderedPageBreak/>
         <w:t>Escenarios Positivos:</w:t>
       </w:r>
     </w:p>
@@ -3288,11 +3510,48 @@
           <w:lang w:val="es-ES"/>
         </w:rPr>
       </w:pPr>
-      <w:r>
+    </w:p>
+    <w:p>
+      <w:pPr>
+        <w:jc w:val="both"/>
         <w:rPr>
           <w:u w:val="single"/>
           <w:lang w:val="es-ES"/>
         </w:rPr>
+      </w:pPr>
+    </w:p>
+    <w:p>
+      <w:pPr>
+        <w:jc w:val="both"/>
+        <w:rPr>
+          <w:u w:val="single"/>
+          <w:lang w:val="es-ES"/>
+        </w:rPr>
+      </w:pPr>
+    </w:p>
+    <w:p>
+      <w:pPr>
+        <w:jc w:val="both"/>
+        <w:rPr>
+          <w:u w:val="single"/>
+          <w:lang w:val="es-ES"/>
+        </w:rPr>
+      </w:pPr>
+    </w:p>
+    <w:p>
+      <w:pPr>
+        <w:jc w:val="both"/>
+        <w:rPr>
+          <w:u w:val="single"/>
+          <w:lang w:val="es-ES"/>
+        </w:rPr>
+      </w:pPr>
+      <w:r>
+        <w:rPr>
+          <w:u w:val="single"/>
+          <w:lang w:val="es-ES"/>
+        </w:rPr>
+        <w:lastRenderedPageBreak/>
         <w:t>H4 – Listado</w:t>
       </w:r>
       <w:r>
@@ -3527,7 +3786,6 @@
           <w:bCs/>
           <w:lang w:val="es-ES"/>
         </w:rPr>
-        <w:lastRenderedPageBreak/>
         <w:t>Escenarios Negativos:</w:t>
       </w:r>
     </w:p>
@@ -4471,99 +4729,30 @@
     </w:p>
     <w:p>
       <w:pPr>
-        <w:rPr>
-          <w:bCs/>
-          <w:lang w:val="es-ES"/>
-        </w:rPr>
-      </w:pPr>
-    </w:p>
-    <w:p>
-      <w:pPr>
-        <w:rPr>
-          <w:bCs/>
-          <w:lang w:val="es-ES"/>
-        </w:rPr>
-      </w:pPr>
-    </w:p>
-    <w:p>
-      <w:pPr>
-        <w:rPr>
-          <w:bCs/>
-          <w:lang w:val="es-ES"/>
-        </w:rPr>
-      </w:pPr>
-    </w:p>
-    <w:p>
-      <w:pPr>
         <w:ind w:left="1440" w:hanging="1440"/>
         <w:rPr>
-          <w:bCs/>
-          <w:lang w:val="es-ES"/>
-        </w:rPr>
-      </w:pPr>
-    </w:p>
-    <w:p>
-      <w:pPr>
-        <w:ind w:left="1440" w:hanging="1440"/>
-        <w:rPr>
-          <w:bCs/>
-          <w:lang w:val="es-ES"/>
-        </w:rPr>
-      </w:pPr>
-    </w:p>
-    <w:p>
-      <w:pPr>
-        <w:ind w:left="1440" w:hanging="1440"/>
-        <w:rPr>
-          <w:bCs/>
-          <w:lang w:val="es-ES"/>
-        </w:rPr>
-      </w:pPr>
-    </w:p>
-    <w:p>
-      <w:pPr>
-        <w:ind w:left="1440" w:hanging="1440"/>
-        <w:rPr>
-          <w:bCs/>
-          <w:lang w:val="es-ES"/>
-        </w:rPr>
-      </w:pPr>
-    </w:p>
-    <w:p>
-      <w:pPr>
-        <w:ind w:left="1440" w:hanging="1440"/>
-        <w:rPr>
-          <w:bCs/>
-          <w:lang w:val="es-ES"/>
-        </w:rPr>
-      </w:pPr>
-    </w:p>
-    <w:p>
-      <w:pPr>
-        <w:ind w:left="1440" w:hanging="1440"/>
-        <w:rPr>
-          <w:bCs/>
-          <w:lang w:val="es-ES"/>
-        </w:rPr>
-      </w:pPr>
-    </w:p>
-    <w:p>
-      <w:pPr>
-        <w:ind w:left="1440" w:hanging="1440"/>
-        <w:rPr>
           <w:b/>
           <w:bCs/>
           <w:lang w:val="es-ES"/>
         </w:rPr>
       </w:pPr>
+      <w:proofErr w:type="spellStart"/>
       <w:r>
         <w:rPr>
           <w:b/>
           <w:bCs/>
           <w:lang w:val="es-ES"/>
         </w:rPr>
-        <w:lastRenderedPageBreak/>
-        <w:t>Mockup de Interfaz de usuario</w:t>
+        <w:t>Mockup</w:t>
+      </w:r>
+      <w:proofErr w:type="spellEnd"/>
+      <w:r>
+        <w:rPr>
+          <w:b/>
+          <w:bCs/>
+          <w:lang w:val="es-ES"/>
+        </w:rPr>
+        <w:t xml:space="preserve"> de Interfaz de usuario</w:t>
       </w:r>
       <w:r>
         <w:rPr>
@@ -4778,7 +4967,49 @@
           <w:bCs/>
           <w:lang w:val="es-ES"/>
         </w:rPr>
-        <w:t>Dado que estamos autenticados en el sistema como dependiente y queremos insertar un pedido de forma manual al recibir uno de forma no online, cuando pulsamos el botón de “añadir pedido”, una vez que añadimos el contenido del pedido, tras pulsar el botón de “confirmar”, entonces el programa añadirá a la lista de pedidos el encargo.</w:t>
+        <w:t>Dado que estamos autenticados en el sistema como dependiente y queremos insertar un pedido de forma manual al recibir uno de forma no online, cuando pulsamos el botón de “añadir pedido”, una vez que añadimos el contenido del pedido, tras pulsar el botón de “con</w:t>
+      </w:r>
+      <w:r>
+        <w:rPr>
+          <w:bCs/>
+          <w:lang w:val="es-ES"/>
+        </w:rPr>
+        <w:t>tinuar con el pedido</w:t>
+      </w:r>
+      <w:r>
+        <w:rPr>
+          <w:bCs/>
+          <w:lang w:val="es-ES"/>
+        </w:rPr>
+        <w:t>”,</w:t>
+      </w:r>
+      <w:r>
+        <w:rPr>
+          <w:bCs/>
+          <w:lang w:val="es-ES"/>
+        </w:rPr>
+        <w:t xml:space="preserve"> y volvemos a confirmar lo que llevamos en nuestra cesta,</w:t>
+      </w:r>
+      <w:r>
+        <w:rPr>
+          <w:bCs/>
+          <w:lang w:val="es-ES"/>
+        </w:rPr>
+        <w:t xml:space="preserve"> entonces el programa</w:t>
+      </w:r>
+      <w:r>
+        <w:rPr>
+          <w:bCs/>
+          <w:lang w:val="es-ES"/>
+        </w:rPr>
+        <w:t xml:space="preserve"> nos redirigirá a un último formulario donde tendremos que añadir el método de pago y el tipo de pedido (a domicilio o en el local). Finalmente, tras pulsar “finalizar pedido”, se</w:t>
+      </w:r>
+      <w:r>
+        <w:rPr>
+          <w:bCs/>
+          <w:lang w:val="es-ES"/>
+        </w:rPr>
+        <w:t xml:space="preserve"> añadirá a la lista de pedidos el encargo.</w:t>
       </w:r>
     </w:p>
     <w:p>
@@ -4858,8 +5089,38 @@
           <w:bCs/>
           <w:lang w:val="es-ES"/>
         </w:rPr>
-        <w:t>Dado que estamos autenticados en el sistema como dependiente y queremos insertar un pedido de forma manual al recibir uno de forma no online, cuando pulsamos el botón de “añadir pedido”, una vez que añadimos el contenido del pedido vacío, tras pulsar el botón de “confirmar”, entonces el programa indicará que el pedido no se ha añadido y mostrará que necesita que rellene los campos.</w:t>
-      </w:r>
+        <w:t>Dado que estamos autenticados en el sistema como dependiente y queremos insertar un pedido de forma manual al recibir uno de forma no online, cuando pulsamos el botón de “añadir pedido”, una vez que añadimos el contenido del pedido vacío, tras pulsar el botón de “</w:t>
+      </w:r>
+      <w:r>
+        <w:rPr>
+          <w:bCs/>
+          <w:lang w:val="es-ES"/>
+        </w:rPr>
+        <w:t>continuar con el pedido</w:t>
+      </w:r>
+      <w:r>
+        <w:rPr>
+          <w:bCs/>
+          <w:lang w:val="es-ES"/>
+        </w:rPr>
+        <w:t>”, entonces el programa indicará que el pedido no se ha añadido y mostrará que necesita que rellene los campos.</w:t>
+      </w:r>
+    </w:p>
+    <w:p>
+      <w:pPr>
+        <w:rPr>
+          <w:bCs/>
+          <w:lang w:val="es-ES"/>
+        </w:rPr>
+      </w:pPr>
+    </w:p>
+    <w:p>
+      <w:pPr>
+        <w:rPr>
+          <w:bCs/>
+          <w:lang w:val="es-ES"/>
+        </w:rPr>
+      </w:pPr>
     </w:p>
     <w:p>
       <w:pPr>
@@ -4881,6 +5142,7 @@
           <w:u w:val="single"/>
           <w:lang w:val="es-ES"/>
         </w:rPr>
+        <w:lastRenderedPageBreak/>
         <w:t>H</w:t>
       </w:r>
       <w:r>
@@ -4930,19 +5192,7 @@
         <w:rPr>
           <w:lang w:val="es-ES"/>
         </w:rPr>
-        <w:t xml:space="preserve">Como repartidor deseo que el sistema me permita consultar un listado en orden descendente de antigüedad con los pedidos </w:t>
-      </w:r>
-      <w:r>
-        <w:rPr>
-          <w:lang w:val="es-ES"/>
-        </w:rPr>
-        <w:t xml:space="preserve">preparados </w:t>
-      </w:r>
-      <w:r>
-        <w:rPr>
-          <w:lang w:val="es-ES"/>
-        </w:rPr>
-        <w:t xml:space="preserve">que sean a domicilio y asignármelos para realizar </w:t>
+        <w:t xml:space="preserve">Como repartidor deseo que el sistema me permita consultar un listado en orden descendente de antigüedad con los pedidos que sean a domicilio y asignármelos para realizar </w:t>
       </w:r>
       <w:r>
         <w:rPr>
@@ -4992,7 +5242,6 @@
           <w:bCs/>
           <w:lang w:val="es-ES"/>
         </w:rPr>
-        <w:lastRenderedPageBreak/>
         <w:t>Escenarios Positivos:</w:t>
       </w:r>
     </w:p>
@@ -5051,31 +5300,125 @@
         <w:rPr>
           <w:lang w:val="es-ES"/>
         </w:rPr>
-        <w:t>seleccionado nuestro id de repartidor</w:t>
-      </w:r>
-      <w:r>
-        <w:rPr>
-          <w:lang w:val="es-ES"/>
-        </w:rPr>
-        <w:t xml:space="preserve"> y tenemos la necesidad de ver el listado de pedidos pendientes en orden de llegada</w:t>
-      </w:r>
-      <w:r>
-        <w:rPr>
-          <w:lang w:val="es-ES"/>
-        </w:rPr>
-        <w:t xml:space="preserve"> y asignarnos</w:t>
-      </w:r>
-      <w:r>
-        <w:rPr>
-          <w:lang w:val="es-ES"/>
-        </w:rPr>
-        <w:t xml:space="preserve"> pedidos para realizar el reparto</w:t>
-      </w:r>
-      <w:r>
-        <w:rPr>
-          <w:lang w:val="es-ES"/>
-        </w:rPr>
-        <w:t>, cuando accedemos al listado, una vez que seleccionamos los pedidos y pulsemos el botón de ‘pedidos asignados’, entonces la aplicación nos muestra el listado ordenado en orden descendiente de antigüedad de los pedidos asignados.</w:t>
+        <w:t xml:space="preserve">seleccionado nuestro </w:t>
+      </w:r>
+      <w:r>
+        <w:rPr>
+          <w:lang w:val="es-ES"/>
+        </w:rPr>
+        <w:t>perfil</w:t>
+      </w:r>
+      <w:r>
+        <w:rPr>
+          <w:lang w:val="es-ES"/>
+        </w:rPr>
+        <w:t xml:space="preserve"> de repartidor</w:t>
+      </w:r>
+      <w:r>
+        <w:rPr>
+          <w:lang w:val="es-ES"/>
+        </w:rPr>
+        <w:t xml:space="preserve"> </w:t>
+      </w:r>
+      <w:r>
+        <w:rPr>
+          <w:lang w:val="es-ES"/>
+        </w:rPr>
+        <w:t xml:space="preserve">en la lista de repartidores </w:t>
+      </w:r>
+      <w:r>
+        <w:rPr>
+          <w:lang w:val="es-ES"/>
+        </w:rPr>
+        <w:t xml:space="preserve">y </w:t>
+      </w:r>
+      <w:r>
+        <w:rPr>
+          <w:lang w:val="es-ES"/>
+        </w:rPr>
+        <w:t>tenemos que crear un nuevo reparto por lo que</w:t>
+      </w:r>
+      <w:r>
+        <w:rPr>
+          <w:lang w:val="es-ES"/>
+        </w:rPr>
+        <w:t xml:space="preserve"> una vez que </w:t>
+      </w:r>
+      <w:proofErr w:type="spellStart"/>
+      <w:r>
+        <w:rPr>
+          <w:lang w:val="es-ES"/>
+        </w:rPr>
+        <w:t>clickeamos</w:t>
+      </w:r>
+      <w:proofErr w:type="spellEnd"/>
+      <w:r>
+        <w:rPr>
+          <w:lang w:val="es-ES"/>
+        </w:rPr>
+        <w:t xml:space="preserve"> el botón de añadir pedido nos redirige a un listado de</w:t>
+      </w:r>
+      <w:r>
+        <w:rPr>
+          <w:lang w:val="es-ES"/>
+        </w:rPr>
+        <w:t xml:space="preserve"> los pedidos </w:t>
+      </w:r>
+      <w:r>
+        <w:rPr>
+          <w:lang w:val="es-ES"/>
+        </w:rPr>
+        <w:t xml:space="preserve">a domicilio donde tendremos que pinchar en las </w:t>
+      </w:r>
+      <w:proofErr w:type="spellStart"/>
+      <w:r>
+        <w:rPr>
+          <w:lang w:val="es-ES"/>
+        </w:rPr>
+        <w:t>checkboxes</w:t>
+      </w:r>
+      <w:proofErr w:type="spellEnd"/>
+      <w:r>
+        <w:rPr>
+          <w:lang w:val="es-ES"/>
+        </w:rPr>
+        <w:t xml:space="preserve"> </w:t>
+      </w:r>
+      <w:r>
+        <w:rPr>
+          <w:lang w:val="es-ES"/>
+        </w:rPr>
+        <w:t>para asignárnoslos. Al pulsar</w:t>
+      </w:r>
+      <w:r>
+        <w:rPr>
+          <w:lang w:val="es-ES"/>
+        </w:rPr>
+        <w:t xml:space="preserve"> el botón de ‘</w:t>
+      </w:r>
+      <w:r>
+        <w:rPr>
+          <w:lang w:val="es-ES"/>
+        </w:rPr>
+        <w:t>confirmar pedido’</w:t>
+      </w:r>
+      <w:r>
+        <w:rPr>
+          <w:lang w:val="es-ES"/>
+        </w:rPr>
+        <w:t xml:space="preserve">, entonces la aplicación nos muestra </w:t>
+      </w:r>
+      <w:r>
+        <w:rPr>
+          <w:lang w:val="es-ES"/>
+        </w:rPr>
+        <w:t>la vista principal del repartidor donde podremos entrar en el reparto que acabamos de crear y ver los pedidos que nos hemos asignado con su respectiva información</w:t>
+      </w:r>
+      <w:r>
+        <w:rPr>
+          <w:lang w:val="es-ES"/>
+        </w:rPr>
+        <w:t>.</w:t>
       </w:r>
     </w:p>
     <w:p>
@@ -5154,67 +5497,35 @@
         <w:rPr>
           <w:lang w:val="es-ES"/>
         </w:rPr>
-        <w:t>Dado que estamos autenticados en el sistema como repartidor</w:t>
-      </w:r>
-      <w:r>
-        <w:rPr>
-          <w:lang w:val="es-ES"/>
-        </w:rPr>
-        <w:t>,</w:t>
-      </w:r>
-      <w:r>
-        <w:rPr>
-          <w:lang w:val="es-ES"/>
-        </w:rPr>
-        <w:t xml:space="preserve"> </w:t>
-      </w:r>
-      <w:r>
-        <w:rPr>
-          <w:lang w:val="es-ES"/>
-        </w:rPr>
-        <w:t xml:space="preserve">hemos seleccionado nuestro id de repartidor </w:t>
-      </w:r>
-      <w:r>
-        <w:rPr>
-          <w:lang w:val="es-ES"/>
-        </w:rPr>
-        <w:t>y tenemos la necesidad de ver el listado de pedidos pendientes en orden de llegada</w:t>
-      </w:r>
-      <w:r>
-        <w:rPr>
-          <w:lang w:val="es-ES"/>
-        </w:rPr>
-        <w:t xml:space="preserve"> y asignarnos pedidos para realizar el reparto</w:t>
-      </w:r>
-      <w:r>
-        <w:rPr>
-          <w:lang w:val="es-ES"/>
-        </w:rPr>
-        <w:t>, cuando accedemos al listado, una vez que nos asignamos un quinto pedido, entonces el sistema nos muestra un aviso de que hemos superado el n</w:t>
-      </w:r>
-      <w:r>
-        <w:rPr>
-          <w:lang w:val="es-ES"/>
-        </w:rPr>
-        <w:t>ú</w:t>
-      </w:r>
-      <w:r>
-        <w:rPr>
-          <w:lang w:val="es-ES"/>
-        </w:rPr>
-        <w:t>mero de pedidos por reparto</w:t>
-      </w:r>
-      <w:r>
-        <w:rPr>
-          <w:lang w:val="es-ES"/>
-        </w:rPr>
-        <w:t xml:space="preserve"> (que son 4)</w:t>
-      </w:r>
-      <w:r>
-        <w:rPr>
-          <w:lang w:val="es-ES"/>
-        </w:rPr>
-        <w:t>.</w:t>
+        <w:t xml:space="preserve">Dado que estamos autenticados en el sistema como repartidor, hemos seleccionado nuestro perfil de repartidor en la lista de repartidores y tenemos que crear un nuevo reparto por lo que una vez que </w:t>
+      </w:r>
+      <w:proofErr w:type="spellStart"/>
+      <w:r>
+        <w:rPr>
+          <w:lang w:val="es-ES"/>
+        </w:rPr>
+        <w:t>clickeamos</w:t>
+      </w:r>
+      <w:proofErr w:type="spellEnd"/>
+      <w:r>
+        <w:rPr>
+          <w:lang w:val="es-ES"/>
+        </w:rPr>
+        <w:t xml:space="preserve"> el botón de añadir pedido nos redirige a un listado de los pedidos a domicilio donde tendremos que pinchar en las </w:t>
+      </w:r>
+      <w:proofErr w:type="spellStart"/>
+      <w:r>
+        <w:rPr>
+          <w:lang w:val="es-ES"/>
+        </w:rPr>
+        <w:t>checkboxes</w:t>
+      </w:r>
+      <w:proofErr w:type="spellEnd"/>
+      <w:r>
+        <w:rPr>
+          <w:lang w:val="es-ES"/>
+        </w:rPr>
+        <w:t xml:space="preserve"> para asignárnoslos. Al pulsar el botón de ‘confirmar pedido’, entonces la aplicación nos muestra un mensaje advirtiéndonos de que debemos de asignarnos un pedido como mínimo y 4 como máximo.</w:t>
       </w:r>
     </w:p>
     <w:p>
@@ -5272,10 +5583,10 @@
           <w:lang w:val="es-ES"/>
         </w:rPr>
         <w:drawing>
-          <wp:inline distT="0" distB="0" distL="0" distR="0" wp14:anchorId="014BCA33" wp14:editId="456B49F6">
-            <wp:extent cx="5716905" cy="3919855"/>
-            <wp:effectExtent l="0" t="0" r="0" b="4445"/>
-            <wp:docPr id="12" name="Imagen 12"/>
+          <wp:inline distT="0" distB="0" distL="0" distR="0" wp14:anchorId="71D2B935" wp14:editId="78F34D20">
+            <wp:extent cx="5727700" cy="3950335"/>
+            <wp:effectExtent l="0" t="0" r="0" b="0"/>
+            <wp:docPr id="1" name="Imagen 1" descr="Texto&#10;&#10;Descripción generada automáticamente"/>
             <wp:cNvGraphicFramePr>
               <a:graphicFrameLocks xmlns:a="http://schemas.openxmlformats.org/drawingml/2006/main" noChangeAspect="1"/>
             </wp:cNvGraphicFramePr>
@@ -5283,10 +5594,8 @@
               <a:graphicData uri="http://schemas.openxmlformats.org/drawingml/2006/picture">
                 <pic:pic xmlns:pic="http://schemas.openxmlformats.org/drawingml/2006/picture">
                   <pic:nvPicPr>
-                    <pic:cNvPr id="0" name="Picture 4"/>
-                    <pic:cNvPicPr>
-                      <a:picLocks noChangeAspect="1" noChangeArrowheads="1"/>
-                    </pic:cNvPicPr>
+                    <pic:cNvPr id="1" name="Imagen 1" descr="Texto&#10;&#10;Descripción generada automáticamente"/>
+                    <pic:cNvPicPr/>
                   </pic:nvPicPr>
                   <pic:blipFill>
                     <a:blip r:embed="rId14">
@@ -5296,23 +5605,18 @@
                         </a:ext>
                       </a:extLst>
                     </a:blip>
-                    <a:srcRect/>
                     <a:stretch>
                       <a:fillRect/>
                     </a:stretch>
                   </pic:blipFill>
-                  <pic:spPr bwMode="auto">
+                  <pic:spPr>
                     <a:xfrm>
                       <a:off x="0" y="0"/>
-                      <a:ext cx="5716905" cy="3919855"/>
+                      <a:ext cx="5727700" cy="3950335"/>
                     </a:xfrm>
                     <a:prstGeom prst="rect">
                       <a:avLst/>
                     </a:prstGeom>
-                    <a:noFill/>
-                    <a:ln>
-                      <a:noFill/>
-                    </a:ln>
                   </pic:spPr>
                 </pic:pic>
               </a:graphicData>
@@ -5337,11 +5641,47 @@
           <w:lang w:val="es-ES"/>
         </w:rPr>
       </w:pPr>
-      <w:r>
+    </w:p>
+    <w:p>
+      <w:pPr>
+        <w:jc w:val="both"/>
         <w:rPr>
           <w:u w:val="single"/>
           <w:lang w:val="es-ES"/>
         </w:rPr>
+      </w:pPr>
+    </w:p>
+    <w:p>
+      <w:pPr>
+        <w:jc w:val="both"/>
+        <w:rPr>
+          <w:u w:val="single"/>
+          <w:lang w:val="es-ES"/>
+        </w:rPr>
+      </w:pPr>
+    </w:p>
+    <w:p>
+      <w:pPr>
+        <w:jc w:val="both"/>
+        <w:rPr>
+          <w:u w:val="single"/>
+          <w:lang w:val="es-ES"/>
+        </w:rPr>
+      </w:pPr>
+    </w:p>
+    <w:p>
+      <w:pPr>
+        <w:jc w:val="both"/>
+        <w:rPr>
+          <w:u w:val="single"/>
+          <w:lang w:val="es-ES"/>
+        </w:rPr>
+      </w:pPr>
+      <w:r>
+        <w:rPr>
+          <w:u w:val="single"/>
+          <w:lang w:val="es-ES"/>
+        </w:rPr>
         <w:t>H</w:t>
       </w:r>
       <w:r>
@@ -5393,15 +5733,146 @@
           <w:lang w:val="es-ES"/>
         </w:rPr>
       </w:pPr>
-    </w:p>
-    <w:p>
-      <w:pPr>
+      <w:r>
         <w:rPr>
           <w:b/>
           <w:bCs/>
           <w:lang w:val="es-ES"/>
         </w:rPr>
-      </w:pPr>
+        <w:t>Escenarios Positivos:</w:t>
+      </w:r>
+    </w:p>
+    <w:p>
+      <w:pPr>
+        <w:jc w:val="both"/>
+        <w:rPr>
+          <w:lang w:val="es-ES"/>
+        </w:rPr>
+      </w:pPr>
+      <w:r>
+        <w:rPr>
+          <w:lang w:val="es-ES"/>
+        </w:rPr>
+        <w:t>H</w:t>
+      </w:r>
+      <w:r>
+        <w:rPr>
+          <w:lang w:val="es-ES"/>
+        </w:rPr>
+        <w:t>9</w:t>
+      </w:r>
+      <w:r>
+        <w:rPr>
+          <w:lang w:val="es-ES"/>
+        </w:rPr>
+        <w:t>+E1 – Pedido entregado</w:t>
+      </w:r>
+    </w:p>
+    <w:p>
+      <w:pPr>
+        <w:jc w:val="both"/>
+        <w:rPr>
+          <w:lang w:val="es-ES"/>
+        </w:rPr>
+      </w:pPr>
+      <w:r>
+        <w:rPr>
+          <w:lang w:val="es-ES"/>
+        </w:rPr>
+        <w:t>Dado que estamos autenticados en el sistema como repartidor y nos hemos asignado un pedido, cuando el pedido haya llegado a su destino, tras pulsar el botón de pedido entregado, entonces el estado del pedido será entregado.</w:t>
+      </w:r>
+    </w:p>
+    <w:p>
+      <w:pPr>
+        <w:jc w:val="both"/>
+        <w:rPr>
+          <w:lang w:val="es-ES"/>
+        </w:rPr>
+      </w:pPr>
+    </w:p>
+    <w:p>
+      <w:pPr>
+        <w:jc w:val="both"/>
+        <w:rPr>
+          <w:lang w:val="es-ES"/>
+        </w:rPr>
+      </w:pPr>
+    </w:p>
+    <w:p>
+      <w:pPr>
+        <w:jc w:val="both"/>
+        <w:rPr>
+          <w:u w:val="single"/>
+          <w:lang w:val="es-ES"/>
+        </w:rPr>
+      </w:pPr>
+      <w:r>
+        <w:rPr>
+          <w:u w:val="single"/>
+          <w:lang w:val="es-ES"/>
+        </w:rPr>
+        <w:t>H</w:t>
+      </w:r>
+      <w:r>
+        <w:rPr>
+          <w:u w:val="single"/>
+          <w:lang w:val="es-ES"/>
+        </w:rPr>
+        <w:t>10</w:t>
+      </w:r>
+      <w:r>
+        <w:rPr>
+          <w:u w:val="single"/>
+          <w:lang w:val="es-ES"/>
+        </w:rPr>
+        <w:t xml:space="preserve"> – </w:t>
+      </w:r>
+      <w:r>
+        <w:rPr>
+          <w:u w:val="single"/>
+          <w:lang w:val="es-ES"/>
+        </w:rPr>
+        <w:t>Dirección</w:t>
+      </w:r>
+      <w:r>
+        <w:rPr>
+          <w:u w:val="single"/>
+          <w:lang w:val="es-ES"/>
+        </w:rPr>
+        <w:t xml:space="preserve"> destino de pedido</w:t>
+      </w:r>
+    </w:p>
+    <w:p>
+      <w:pPr>
+        <w:jc w:val="both"/>
+        <w:rPr>
+          <w:lang w:val="es-ES"/>
+        </w:rPr>
+      </w:pPr>
+      <w:r>
+        <w:rPr>
+          <w:lang w:val="es-ES"/>
+        </w:rPr>
+        <w:t xml:space="preserve">Como repartidor deseo que el sistema me permita obtener la </w:t>
+      </w:r>
+      <w:r>
+        <w:rPr>
+          <w:lang w:val="es-ES"/>
+        </w:rPr>
+        <w:t>dirección</w:t>
+      </w:r>
+      <w:r>
+        <w:rPr>
+          <w:lang w:val="es-ES"/>
+        </w:rPr>
+        <w:t xml:space="preserve"> de destino del pedido</w:t>
+      </w:r>
+      <w:r>
+        <w:rPr>
+          <w:lang w:val="es-ES"/>
+        </w:rPr>
+        <w:t xml:space="preserve"> para saber a dónde me tengo que dirigir para entregarlo.</w:t>
+      </w:r>
     </w:p>
     <w:p>
       <w:pPr>
@@ -5411,15 +5882,177 @@
           <w:lang w:val="es-ES"/>
         </w:rPr>
       </w:pPr>
-    </w:p>
-    <w:p>
-      <w:pPr>
+      <w:r>
         <w:rPr>
           <w:b/>
           <w:bCs/>
           <w:lang w:val="es-ES"/>
         </w:rPr>
-      </w:pPr>
+        <w:t>Escenarios Positivos:</w:t>
+      </w:r>
+    </w:p>
+    <w:p>
+      <w:pPr>
+        <w:jc w:val="both"/>
+        <w:rPr>
+          <w:lang w:val="es-ES"/>
+        </w:rPr>
+      </w:pPr>
+      <w:r>
+        <w:rPr>
+          <w:lang w:val="es-ES"/>
+        </w:rPr>
+        <w:t>H</w:t>
+      </w:r>
+      <w:r>
+        <w:rPr>
+          <w:lang w:val="es-ES"/>
+        </w:rPr>
+        <w:t>10</w:t>
+      </w:r>
+      <w:r>
+        <w:rPr>
+          <w:lang w:val="es-ES"/>
+        </w:rPr>
+        <w:t xml:space="preserve">+E1 – </w:t>
+      </w:r>
+      <w:r>
+        <w:rPr>
+          <w:lang w:val="es-ES"/>
+        </w:rPr>
+        <w:t>Dirección</w:t>
+      </w:r>
+      <w:r>
+        <w:rPr>
+          <w:lang w:val="es-ES"/>
+        </w:rPr>
+        <w:t xml:space="preserve"> destino de pedido</w:t>
+      </w:r>
+    </w:p>
+    <w:p>
+      <w:pPr>
+        <w:jc w:val="both"/>
+        <w:rPr>
+          <w:lang w:val="es-ES"/>
+        </w:rPr>
+      </w:pPr>
+      <w:r>
+        <w:rPr>
+          <w:lang w:val="es-ES"/>
+        </w:rPr>
+        <w:t>Dado que estamos autenticados en el sistema como repartidor y nos hemos asignado un pedido, cuando vayamos a repartirlo, tras pulsar sobre información del destinatario del pedido, entonces obtenga la dirección de su domicilio.</w:t>
+      </w:r>
+    </w:p>
+    <w:p>
+      <w:pPr>
+        <w:jc w:val="both"/>
+        <w:rPr>
+          <w:lang w:val="es-ES"/>
+        </w:rPr>
+      </w:pPr>
+    </w:p>
+    <w:p>
+      <w:pPr>
+        <w:jc w:val="both"/>
+        <w:rPr>
+          <w:lang w:val="es-ES"/>
+        </w:rPr>
+      </w:pPr>
+    </w:p>
+    <w:p>
+      <w:pPr>
+        <w:jc w:val="both"/>
+        <w:rPr>
+          <w:u w:val="single"/>
+          <w:lang w:val="es-ES"/>
+        </w:rPr>
+      </w:pPr>
+      <w:r>
+        <w:rPr>
+          <w:u w:val="single"/>
+          <w:lang w:val="es-ES"/>
+        </w:rPr>
+        <w:t>H1</w:t>
+      </w:r>
+      <w:r>
+        <w:rPr>
+          <w:u w:val="single"/>
+          <w:lang w:val="es-ES"/>
+        </w:rPr>
+        <w:t>1</w:t>
+      </w:r>
+      <w:r>
+        <w:rPr>
+          <w:u w:val="single"/>
+          <w:lang w:val="es-ES"/>
+        </w:rPr>
+        <w:t xml:space="preserve"> </w:t>
+      </w:r>
+      <w:r>
+        <w:rPr>
+          <w:u w:val="single"/>
+          <w:lang w:val="es-ES"/>
+        </w:rPr>
+        <w:t>–</w:t>
+      </w:r>
+      <w:r>
+        <w:rPr>
+          <w:u w:val="single"/>
+          <w:lang w:val="es-ES"/>
+        </w:rPr>
+        <w:t xml:space="preserve"> </w:t>
+      </w:r>
+      <w:r>
+        <w:rPr>
+          <w:u w:val="single"/>
+          <w:lang w:val="es-ES"/>
+        </w:rPr>
+        <w:t>Información productos disponibles</w:t>
+      </w:r>
+    </w:p>
+    <w:p>
+      <w:pPr>
+        <w:jc w:val="both"/>
+        <w:rPr>
+          <w:lang w:val="es-ES"/>
+        </w:rPr>
+      </w:pPr>
+      <w:r>
+        <w:rPr>
+          <w:lang w:val="es-ES"/>
+        </w:rPr>
+        <w:t>Como cliente deseo que el sistema me permita obtener un listado de los diferentes productos que me proporciona el negocio, incluyendo su precio</w:t>
+      </w:r>
+      <w:r>
+        <w:rPr>
+          <w:lang w:val="es-ES"/>
+        </w:rPr>
+        <w:t>,</w:t>
+      </w:r>
+      <w:r>
+        <w:rPr>
+          <w:lang w:val="es-ES"/>
+        </w:rPr>
+        <w:t xml:space="preserve"> </w:t>
+      </w:r>
+      <w:r>
+        <w:rPr>
+          <w:lang w:val="es-ES"/>
+        </w:rPr>
+        <w:t>una descripción y toda la información que sea necesaria</w:t>
+      </w:r>
+      <w:r>
+        <w:rPr>
+          <w:lang w:val="es-ES"/>
+        </w:rPr>
+        <w:t xml:space="preserve"> para </w:t>
+      </w:r>
+      <w:r>
+        <w:rPr>
+          <w:lang w:val="es-ES"/>
+        </w:rPr>
+        <w:t>saber qué productos compraré en mi pedido.</w:t>
+      </w:r>
     </w:p>
     <w:p>
       <w:pPr>
@@ -5435,7 +6068,6 @@
           <w:bCs/>
           <w:lang w:val="es-ES"/>
         </w:rPr>
-        <w:lastRenderedPageBreak/>
         <w:t>Escenarios Positivos:</w:t>
       </w:r>
     </w:p>
@@ -5450,121 +6082,30 @@
         <w:rPr>
           <w:lang w:val="es-ES"/>
         </w:rPr>
-        <w:t>H</w:t>
-      </w:r>
-      <w:r>
-        <w:rPr>
-          <w:lang w:val="es-ES"/>
-        </w:rPr>
-        <w:t>9</w:t>
-      </w:r>
-      <w:r>
-        <w:rPr>
-          <w:lang w:val="es-ES"/>
-        </w:rPr>
-        <w:t>+E1 – Pedido entregado</w:t>
-      </w:r>
-    </w:p>
-    <w:p>
-      <w:pPr>
-        <w:jc w:val="both"/>
-        <w:rPr>
-          <w:lang w:val="es-ES"/>
-        </w:rPr>
-      </w:pPr>
-      <w:r>
-        <w:rPr>
-          <w:lang w:val="es-ES"/>
-        </w:rPr>
-        <w:t>Dado que estamos autenticados en el sistema como repartidor y nos hemos asignado un pedido, cuando el pedido haya llegado a su destino, tras pulsar el botón de pedido entregado, entonces el estado del pedido será entregado.</w:t>
-      </w:r>
-    </w:p>
-    <w:p>
-      <w:pPr>
-        <w:jc w:val="both"/>
-        <w:rPr>
-          <w:lang w:val="es-ES"/>
-        </w:rPr>
-      </w:pPr>
-    </w:p>
-    <w:p>
-      <w:pPr>
-        <w:jc w:val="both"/>
-        <w:rPr>
-          <w:u w:val="single"/>
-          <w:lang w:val="es-ES"/>
-        </w:rPr>
-      </w:pPr>
-      <w:r>
-        <w:rPr>
-          <w:u w:val="single"/>
-          <w:lang w:val="es-ES"/>
-        </w:rPr>
-        <w:t>H</w:t>
-      </w:r>
-      <w:r>
-        <w:rPr>
-          <w:u w:val="single"/>
-          <w:lang w:val="es-ES"/>
-        </w:rPr>
-        <w:t>10</w:t>
-      </w:r>
-      <w:r>
-        <w:rPr>
-          <w:u w:val="single"/>
-          <w:lang w:val="es-ES"/>
-        </w:rPr>
-        <w:t xml:space="preserve"> – </w:t>
-      </w:r>
-      <w:r>
-        <w:rPr>
-          <w:u w:val="single"/>
-          <w:lang w:val="es-ES"/>
-        </w:rPr>
-        <w:t>Dirección</w:t>
-      </w:r>
-      <w:r>
-        <w:rPr>
-          <w:u w:val="single"/>
-          <w:lang w:val="es-ES"/>
-        </w:rPr>
-        <w:t xml:space="preserve"> destino de pedido</w:t>
-      </w:r>
-    </w:p>
-    <w:p>
-      <w:pPr>
-        <w:jc w:val="both"/>
-        <w:rPr>
-          <w:lang w:val="es-ES"/>
-        </w:rPr>
-      </w:pPr>
-      <w:r>
-        <w:rPr>
-          <w:lang w:val="es-ES"/>
-        </w:rPr>
-        <w:t xml:space="preserve">Como repartidor deseo que el sistema me permita obtener la </w:t>
-      </w:r>
-      <w:r>
-        <w:rPr>
-          <w:lang w:val="es-ES"/>
-        </w:rPr>
-        <w:t>dirección</w:t>
-      </w:r>
-      <w:r>
-        <w:rPr>
-          <w:lang w:val="es-ES"/>
-        </w:rPr>
-        <w:t xml:space="preserve"> de destino del pedido</w:t>
-      </w:r>
-      <w:r>
-        <w:rPr>
-          <w:lang w:val="es-ES"/>
-        </w:rPr>
-        <w:t xml:space="preserve"> para saber a dónde me tengo que dirigir para entregarlo.</w:t>
-      </w:r>
-    </w:p>
-    <w:p>
-      <w:pPr>
+        <w:t>H1</w:t>
+      </w:r>
+      <w:r>
+        <w:rPr>
+          <w:lang w:val="es-ES"/>
+        </w:rPr>
+        <w:t>1</w:t>
+      </w:r>
+      <w:r>
+        <w:rPr>
+          <w:lang w:val="es-ES"/>
+        </w:rPr>
+        <w:t>+E1</w:t>
+      </w:r>
+      <w:r>
+        <w:rPr>
+          <w:lang w:val="es-ES"/>
+        </w:rPr>
+        <w:t xml:space="preserve"> – Información productos disponibles</w:t>
+      </w:r>
+    </w:p>
+    <w:p>
+      <w:pPr>
+        <w:jc w:val="both"/>
         <w:rPr>
           <w:b/>
           <w:bCs/>
@@ -5573,149 +6114,43 @@
       </w:pPr>
       <w:r>
         <w:rPr>
+          <w:lang w:val="es-ES"/>
+        </w:rPr>
+        <w:t>Dado que estamos autenticados en el sistema como cliente</w:t>
+      </w:r>
+      <w:r>
+        <w:rPr>
+          <w:lang w:val="es-ES"/>
+        </w:rPr>
+        <w:t>, cuando queramos ver los productos disponibles, tras pulsar el botón de ‘ver la carta’</w:t>
+      </w:r>
+      <w:r>
+        <w:rPr>
+          <w:lang w:val="es-ES"/>
+        </w:rPr>
+        <w:t>, entonces obtendremos un listado con los productos, su precio</w:t>
+      </w:r>
+      <w:r>
+        <w:rPr>
+          <w:lang w:val="es-ES"/>
+        </w:rPr>
+        <w:t>, descripción, etc</w:t>
+      </w:r>
+      <w:r>
+        <w:rPr>
+          <w:lang w:val="es-ES"/>
+        </w:rPr>
+        <w:t>.</w:t>
+      </w:r>
+    </w:p>
+    <w:p>
+      <w:pPr>
+        <w:rPr>
           <w:b/>
           <w:bCs/>
           <w:lang w:val="es-ES"/>
         </w:rPr>
-        <w:t>Escenarios Positivos:</w:t>
-      </w:r>
-    </w:p>
-    <w:p>
-      <w:pPr>
-        <w:jc w:val="both"/>
-        <w:rPr>
-          <w:lang w:val="es-ES"/>
-        </w:rPr>
-      </w:pPr>
-      <w:r>
-        <w:rPr>
-          <w:lang w:val="es-ES"/>
-        </w:rPr>
-        <w:t>H</w:t>
-      </w:r>
-      <w:r>
-        <w:rPr>
-          <w:lang w:val="es-ES"/>
-        </w:rPr>
-        <w:t>10</w:t>
-      </w:r>
-      <w:r>
-        <w:rPr>
-          <w:lang w:val="es-ES"/>
-        </w:rPr>
-        <w:t xml:space="preserve">+E1 – </w:t>
-      </w:r>
-      <w:r>
-        <w:rPr>
-          <w:lang w:val="es-ES"/>
-        </w:rPr>
-        <w:t>Dirección</w:t>
-      </w:r>
-      <w:r>
-        <w:rPr>
-          <w:lang w:val="es-ES"/>
-        </w:rPr>
-        <w:t xml:space="preserve"> destino de pedido</w:t>
-      </w:r>
-    </w:p>
-    <w:p>
-      <w:pPr>
-        <w:jc w:val="both"/>
-        <w:rPr>
-          <w:lang w:val="es-ES"/>
-        </w:rPr>
-      </w:pPr>
-      <w:r>
-        <w:rPr>
-          <w:lang w:val="es-ES"/>
-        </w:rPr>
-        <w:t>Dado que estamos autenticados en el sistema como repartidor y nos hemos asignado un pedido, cuando vayamos a repartirlo, tras pulsar sobre información del destinatario del pedido, entonces obtenga la dirección de su domicilio.</w:t>
-      </w:r>
-    </w:p>
-    <w:p>
-      <w:pPr>
-        <w:jc w:val="both"/>
-        <w:rPr>
-          <w:lang w:val="es-ES"/>
-        </w:rPr>
-      </w:pPr>
-    </w:p>
-    <w:p>
-      <w:pPr>
-        <w:jc w:val="both"/>
-        <w:rPr>
-          <w:u w:val="single"/>
-          <w:lang w:val="es-ES"/>
-        </w:rPr>
-      </w:pPr>
-      <w:r>
-        <w:rPr>
-          <w:u w:val="single"/>
-          <w:lang w:val="es-ES"/>
-        </w:rPr>
-        <w:t>H1</w:t>
-      </w:r>
-      <w:r>
-        <w:rPr>
-          <w:u w:val="single"/>
-          <w:lang w:val="es-ES"/>
-        </w:rPr>
-        <w:t>1</w:t>
-      </w:r>
-      <w:r>
-        <w:rPr>
-          <w:u w:val="single"/>
-          <w:lang w:val="es-ES"/>
-        </w:rPr>
-        <w:t xml:space="preserve"> </w:t>
-      </w:r>
-      <w:r>
-        <w:rPr>
-          <w:u w:val="single"/>
-          <w:lang w:val="es-ES"/>
-        </w:rPr>
-        <w:t>–</w:t>
-      </w:r>
-      <w:r>
-        <w:rPr>
-          <w:u w:val="single"/>
-          <w:lang w:val="es-ES"/>
-        </w:rPr>
-        <w:t xml:space="preserve"> </w:t>
-      </w:r>
-      <w:r>
-        <w:rPr>
-          <w:u w:val="single"/>
-          <w:lang w:val="es-ES"/>
-        </w:rPr>
-        <w:t>Información productos disponibles</w:t>
-      </w:r>
-    </w:p>
-    <w:p>
-      <w:pPr>
-        <w:jc w:val="both"/>
-        <w:rPr>
-          <w:lang w:val="es-ES"/>
-        </w:rPr>
-      </w:pPr>
-      <w:r>
-        <w:rPr>
-          <w:lang w:val="es-ES"/>
-        </w:rPr>
-        <w:t>Como cliente deseo que el sistema me permita obtener un listado de los diferentes productos que me proporciona el negocio, incluyendo su precio y su tamaño</w:t>
-      </w:r>
-      <w:r>
-        <w:rPr>
-          <w:lang w:val="es-ES"/>
-        </w:rPr>
-        <w:t xml:space="preserve"> (Grande, mediano o pequeño en caso de las Pizzas) para </w:t>
-      </w:r>
-      <w:r>
-        <w:rPr>
-          <w:lang w:val="es-ES"/>
-        </w:rPr>
-        <w:t>saber qué productos compraré en mi pedido.</w:t>
-      </w:r>
+      </w:pPr>
     </w:p>
     <w:p>
       <w:pPr>
@@ -5725,74 +6160,150 @@
           <w:lang w:val="es-ES"/>
         </w:rPr>
       </w:pPr>
-      <w:r>
+    </w:p>
+    <w:p>
+      <w:pPr>
         <w:rPr>
           <w:b/>
           <w:bCs/>
           <w:lang w:val="es-ES"/>
         </w:rPr>
-        <w:t>Escenarios Positivos:</w:t>
-      </w:r>
-    </w:p>
-    <w:p>
-      <w:pPr>
-        <w:jc w:val="both"/>
-        <w:rPr>
-          <w:lang w:val="es-ES"/>
-        </w:rPr>
-      </w:pPr>
-      <w:r>
-        <w:rPr>
-          <w:lang w:val="es-ES"/>
-        </w:rPr>
-        <w:t>H1</w:t>
-      </w:r>
-      <w:r>
-        <w:rPr>
-          <w:lang w:val="es-ES"/>
-        </w:rPr>
-        <w:t>1</w:t>
-      </w:r>
-      <w:r>
-        <w:rPr>
-          <w:lang w:val="es-ES"/>
-        </w:rPr>
-        <w:t>+E1</w:t>
-      </w:r>
-      <w:r>
-        <w:rPr>
-          <w:lang w:val="es-ES"/>
-        </w:rPr>
-        <w:t xml:space="preserve"> – Información productos disponibles</w:t>
-      </w:r>
-    </w:p>
-    <w:p>
-      <w:pPr>
-        <w:jc w:val="both"/>
+      </w:pPr>
+    </w:p>
+    <w:p>
+      <w:pPr>
         <w:rPr>
           <w:b/>
           <w:bCs/>
           <w:lang w:val="es-ES"/>
         </w:rPr>
       </w:pPr>
-      <w:r>
-        <w:rPr>
-          <w:lang w:val="es-ES"/>
-        </w:rPr>
-        <w:t>Dado que estamos autenticados en el sistema como cliente</w:t>
-      </w:r>
-      <w:r>
-        <w:rPr>
-          <w:lang w:val="es-ES"/>
-        </w:rPr>
-        <w:t>, cuando queramos ver los productos disponibles, tras pulsar el botón de ‘ver la carta’</w:t>
-      </w:r>
-      <w:r>
-        <w:rPr>
-          <w:lang w:val="es-ES"/>
-        </w:rPr>
-        <w:t>, entonces obtendremos un listado con los productos, su precio y su tamaño.</w:t>
-      </w:r>
+    </w:p>
+    <w:p>
+      <w:pPr>
+        <w:rPr>
+          <w:b/>
+          <w:bCs/>
+          <w:lang w:val="es-ES"/>
+        </w:rPr>
+      </w:pPr>
+    </w:p>
+    <w:p>
+      <w:pPr>
+        <w:rPr>
+          <w:b/>
+          <w:bCs/>
+          <w:lang w:val="es-ES"/>
+        </w:rPr>
+      </w:pPr>
+    </w:p>
+    <w:p>
+      <w:pPr>
+        <w:rPr>
+          <w:b/>
+          <w:bCs/>
+          <w:lang w:val="es-ES"/>
+        </w:rPr>
+      </w:pPr>
+    </w:p>
+    <w:p>
+      <w:pPr>
+        <w:rPr>
+          <w:b/>
+          <w:bCs/>
+          <w:lang w:val="es-ES"/>
+        </w:rPr>
+      </w:pPr>
+    </w:p>
+    <w:p>
+      <w:pPr>
+        <w:rPr>
+          <w:b/>
+          <w:bCs/>
+          <w:lang w:val="es-ES"/>
+        </w:rPr>
+      </w:pPr>
+    </w:p>
+    <w:p>
+      <w:pPr>
+        <w:rPr>
+          <w:b/>
+          <w:bCs/>
+          <w:lang w:val="es-ES"/>
+        </w:rPr>
+      </w:pPr>
+    </w:p>
+    <w:p>
+      <w:pPr>
+        <w:rPr>
+          <w:b/>
+          <w:bCs/>
+          <w:lang w:val="es-ES"/>
+        </w:rPr>
+      </w:pPr>
+    </w:p>
+    <w:p>
+      <w:pPr>
+        <w:rPr>
+          <w:b/>
+          <w:bCs/>
+          <w:lang w:val="es-ES"/>
+        </w:rPr>
+      </w:pPr>
+    </w:p>
+    <w:p>
+      <w:pPr>
+        <w:rPr>
+          <w:b/>
+          <w:bCs/>
+          <w:lang w:val="es-ES"/>
+        </w:rPr>
+      </w:pPr>
+    </w:p>
+    <w:p>
+      <w:pPr>
+        <w:rPr>
+          <w:b/>
+          <w:bCs/>
+          <w:lang w:val="es-ES"/>
+        </w:rPr>
+      </w:pPr>
+    </w:p>
+    <w:p>
+      <w:pPr>
+        <w:rPr>
+          <w:b/>
+          <w:bCs/>
+          <w:lang w:val="es-ES"/>
+        </w:rPr>
+      </w:pPr>
+    </w:p>
+    <w:p>
+      <w:pPr>
+        <w:rPr>
+          <w:b/>
+          <w:bCs/>
+          <w:lang w:val="es-ES"/>
+        </w:rPr>
+      </w:pPr>
+    </w:p>
+    <w:p>
+      <w:pPr>
+        <w:rPr>
+          <w:b/>
+          <w:bCs/>
+          <w:lang w:val="es-ES"/>
+        </w:rPr>
+      </w:pPr>
+    </w:p>
+    <w:p>
+      <w:pPr>
+        <w:rPr>
+          <w:b/>
+          <w:bCs/>
+          <w:lang w:val="es-ES"/>
+        </w:rPr>
+      </w:pPr>
     </w:p>
     <w:p>
       <w:pPr>
@@ -5802,13 +6313,23 @@
           <w:lang w:val="es-ES"/>
         </w:rPr>
       </w:pPr>
+      <w:proofErr w:type="spellStart"/>
       <w:r>
         <w:rPr>
           <w:b/>
           <w:bCs/>
           <w:lang w:val="es-ES"/>
         </w:rPr>
-        <w:t>Mockup de Interfaz de usuario</w:t>
+        <w:t>Mockup</w:t>
+      </w:r>
+      <w:proofErr w:type="spellEnd"/>
+      <w:r>
+        <w:rPr>
+          <w:b/>
+          <w:bCs/>
+          <w:lang w:val="es-ES"/>
+        </w:rPr>
+        <w:t xml:space="preserve"> de Interfaz de usuario</w:t>
       </w:r>
       <w:r>
         <w:rPr>
@@ -5841,9 +6362,9 @@
           <w:noProof/>
         </w:rPr>
         <w:drawing>
-          <wp:inline distT="0" distB="0" distL="0" distR="0" wp14:anchorId="605AE05A" wp14:editId="3D2A0D41">
-            <wp:extent cx="5725160" cy="3888105"/>
-            <wp:effectExtent l="0" t="0" r="8890" b="0"/>
+          <wp:inline distT="0" distB="0" distL="0" distR="0" wp14:anchorId="605AE05A" wp14:editId="6410A164">
+            <wp:extent cx="5528441" cy="3754508"/>
+            <wp:effectExtent l="0" t="0" r="0" b="5080"/>
             <wp:docPr id="13" name="Imagen 13"/>
             <wp:cNvGraphicFramePr>
               <a:graphicFrameLocks xmlns:a="http://schemas.openxmlformats.org/drawingml/2006/main" noChangeAspect="1"/>
@@ -5873,7 +6394,7 @@
                   <pic:spPr bwMode="auto">
                     <a:xfrm>
                       <a:off x="0" y="0"/>
-                      <a:ext cx="5725160" cy="3888105"/>
+                      <a:ext cx="5533695" cy="3758076"/>
                     </a:xfrm>
                     <a:prstGeom prst="rect">
                       <a:avLst/>
@@ -6236,12 +6757,66 @@
           <w:lang w:val="es-ES"/>
         </w:rPr>
       </w:pPr>
-      <w:r>
+    </w:p>
+    <w:p>
+      <w:pPr>
         <w:rPr>
           <w:b/>
           <w:bCs/>
           <w:lang w:val="es-ES"/>
         </w:rPr>
+      </w:pPr>
+    </w:p>
+    <w:p>
+      <w:pPr>
+        <w:rPr>
+          <w:b/>
+          <w:bCs/>
+          <w:lang w:val="es-ES"/>
+        </w:rPr>
+      </w:pPr>
+    </w:p>
+    <w:p>
+      <w:pPr>
+        <w:rPr>
+          <w:b/>
+          <w:bCs/>
+          <w:lang w:val="es-ES"/>
+        </w:rPr>
+      </w:pPr>
+    </w:p>
+    <w:p>
+      <w:pPr>
+        <w:rPr>
+          <w:b/>
+          <w:bCs/>
+          <w:lang w:val="es-ES"/>
+        </w:rPr>
+      </w:pPr>
+    </w:p>
+    <w:p>
+      <w:pPr>
+        <w:rPr>
+          <w:b/>
+          <w:bCs/>
+          <w:lang w:val="es-ES"/>
+        </w:rPr>
+      </w:pPr>
+    </w:p>
+    <w:p>
+      <w:pPr>
+        <w:rPr>
+          <w:b/>
+          <w:bCs/>
+          <w:lang w:val="es-ES"/>
+        </w:rPr>
+      </w:pPr>
+      <w:r>
+        <w:rPr>
+          <w:b/>
+          <w:bCs/>
+          <w:lang w:val="es-ES"/>
+        </w:rPr>
         <w:t>Escenarios Positivos:</w:t>
       </w:r>
     </w:p>
@@ -6622,7 +7197,6 @@
           <w:u w:val="single"/>
           <w:lang w:val="es-ES"/>
         </w:rPr>
-        <w:lastRenderedPageBreak/>
         <w:t>H1</w:t>
       </w:r>
       <w:r>
@@ -6802,13 +7376,95 @@
           <w:lang w:val="es-ES"/>
         </w:rPr>
       </w:pPr>
-      <w:r>
+    </w:p>
+    <w:p>
+      <w:pPr>
         <w:rPr>
           <w:b/>
           <w:bCs/>
           <w:lang w:val="es-ES"/>
         </w:rPr>
-        <w:t>Mockup de Interfaz de usuario</w:t>
+      </w:pPr>
+    </w:p>
+    <w:p>
+      <w:pPr>
+        <w:rPr>
+          <w:b/>
+          <w:bCs/>
+          <w:lang w:val="es-ES"/>
+        </w:rPr>
+      </w:pPr>
+    </w:p>
+    <w:p>
+      <w:pPr>
+        <w:rPr>
+          <w:b/>
+          <w:bCs/>
+          <w:lang w:val="es-ES"/>
+        </w:rPr>
+      </w:pPr>
+    </w:p>
+    <w:p>
+      <w:pPr>
+        <w:rPr>
+          <w:b/>
+          <w:bCs/>
+          <w:lang w:val="es-ES"/>
+        </w:rPr>
+      </w:pPr>
+    </w:p>
+    <w:p>
+      <w:pPr>
+        <w:rPr>
+          <w:b/>
+          <w:bCs/>
+          <w:lang w:val="es-ES"/>
+        </w:rPr>
+      </w:pPr>
+    </w:p>
+    <w:p>
+      <w:pPr>
+        <w:rPr>
+          <w:b/>
+          <w:bCs/>
+          <w:lang w:val="es-ES"/>
+        </w:rPr>
+      </w:pPr>
+    </w:p>
+    <w:p>
+      <w:pPr>
+        <w:rPr>
+          <w:b/>
+          <w:bCs/>
+          <w:lang w:val="es-ES"/>
+        </w:rPr>
+      </w:pPr>
+    </w:p>
+    <w:p>
+      <w:pPr>
+        <w:rPr>
+          <w:b/>
+          <w:bCs/>
+          <w:lang w:val="es-ES"/>
+        </w:rPr>
+      </w:pPr>
+      <w:proofErr w:type="spellStart"/>
+      <w:r>
+        <w:rPr>
+          <w:b/>
+          <w:bCs/>
+          <w:lang w:val="es-ES"/>
+        </w:rPr>
+        <w:t>Mockup</w:t>
+      </w:r>
+      <w:proofErr w:type="spellEnd"/>
+      <w:r>
+        <w:rPr>
+          <w:b/>
+          <w:bCs/>
+          <w:lang w:val="es-ES"/>
+        </w:rPr>
+        <w:t xml:space="preserve"> de Interfaz de usuario</w:t>
       </w:r>
       <w:r>
         <w:rPr>
@@ -7071,7 +7727,6 @@
           <w:bCs/>
           <w:lang w:val="es-ES"/>
         </w:rPr>
-        <w:lastRenderedPageBreak/>
         <w:t xml:space="preserve">Escenarios </w:t>
       </w:r>
       <w:r>
@@ -7155,782 +7810,6 @@
       <w:pPr>
         <w:jc w:val="both"/>
         <w:rPr>
-          <w:lang w:val="es-ES"/>
-        </w:rPr>
-      </w:pPr>
-    </w:p>
-    <w:p>
-      <w:pPr>
-        <w:jc w:val="both"/>
-        <w:rPr>
-          <w:u w:val="single"/>
-          <w:lang w:val="es-ES"/>
-        </w:rPr>
-      </w:pPr>
-      <w:r>
-        <w:rPr>
-          <w:u w:val="single"/>
-          <w:lang w:val="es-ES"/>
-        </w:rPr>
-        <w:t>H1</w:t>
-      </w:r>
-      <w:r>
-        <w:rPr>
-          <w:u w:val="single"/>
-          <w:lang w:val="es-ES"/>
-        </w:rPr>
-        <w:t>7</w:t>
-      </w:r>
-      <w:r>
-        <w:rPr>
-          <w:u w:val="single"/>
-          <w:lang w:val="es-ES"/>
-        </w:rPr>
-        <w:t xml:space="preserve"> – Ajustar hora estimada de llegada pedido</w:t>
-      </w:r>
-    </w:p>
-    <w:p>
-      <w:pPr>
-        <w:jc w:val="both"/>
-        <w:rPr>
-          <w:lang w:val="es-ES"/>
-        </w:rPr>
-      </w:pPr>
-      <w:r>
-        <w:rPr>
-          <w:lang w:val="es-ES"/>
-        </w:rPr>
-        <w:t>Como cliente deseo que el sistema me permita seleccionar una hora de llegada del pedido que yo desee para organizarme mejor.</w:t>
-      </w:r>
-    </w:p>
-    <w:p>
-      <w:pPr>
-        <w:rPr>
-          <w:b/>
-          <w:bCs/>
-          <w:lang w:val="es-ES"/>
-        </w:rPr>
-      </w:pPr>
-      <w:r>
-        <w:rPr>
-          <w:b/>
-          <w:bCs/>
-          <w:lang w:val="es-ES"/>
-        </w:rPr>
-        <w:t>Escenarios Positivos:</w:t>
-      </w:r>
-    </w:p>
-    <w:p>
-      <w:pPr>
-        <w:jc w:val="both"/>
-        <w:rPr>
-          <w:lang w:val="es-ES"/>
-        </w:rPr>
-      </w:pPr>
-      <w:r>
-        <w:rPr>
-          <w:lang w:val="es-ES"/>
-        </w:rPr>
-        <w:t>H1</w:t>
-      </w:r>
-      <w:r>
-        <w:rPr>
-          <w:lang w:val="es-ES"/>
-        </w:rPr>
-        <w:t>7</w:t>
-      </w:r>
-      <w:r>
-        <w:rPr>
-          <w:lang w:val="es-ES"/>
-        </w:rPr>
-        <w:t>+E1</w:t>
-      </w:r>
-      <w:r>
-        <w:rPr>
-          <w:lang w:val="es-ES"/>
-        </w:rPr>
-        <w:t xml:space="preserve"> – Ajustar hora estimada de llegada pedido</w:t>
-      </w:r>
-    </w:p>
-    <w:p>
-      <w:pPr>
-        <w:jc w:val="both"/>
-        <w:rPr>
-          <w:lang w:val="es-ES"/>
-        </w:rPr>
-      </w:pPr>
-      <w:r>
-        <w:rPr>
-          <w:lang w:val="es-ES"/>
-        </w:rPr>
-        <w:t xml:space="preserve">Dado que estoy registrado, </w:t>
-      </w:r>
-      <w:proofErr w:type="spellStart"/>
-      <w:r>
-        <w:rPr>
-          <w:lang w:val="es-ES"/>
-        </w:rPr>
-        <w:t>logeado</w:t>
-      </w:r>
-      <w:proofErr w:type="spellEnd"/>
-      <w:r>
-        <w:rPr>
-          <w:lang w:val="es-ES"/>
-        </w:rPr>
-        <w:t xml:space="preserve"> en la web, y ya tengo los productos que quiero en el carrito, cuando pulse en el botón de </w:t>
-      </w:r>
-      <w:r>
-        <w:rPr>
-          <w:lang w:val="es-ES"/>
-        </w:rPr>
-        <w:t>“continuar con el pedido</w:t>
-      </w:r>
-      <w:r>
-        <w:rPr>
-          <w:lang w:val="es-ES"/>
-        </w:rPr>
-        <w:t>”,</w:t>
-      </w:r>
-      <w:r>
-        <w:rPr>
-          <w:lang w:val="es-ES"/>
-        </w:rPr>
-        <w:t xml:space="preserve"> me redireccionará a un formulario en el que entre otros datos podré seleccionar la hora a la que quiero recibir el pedid</w:t>
-      </w:r>
-      <w:r>
-        <w:rPr>
-          <w:lang w:val="es-ES"/>
-        </w:rPr>
-        <w:t>o.</w:t>
-      </w:r>
-    </w:p>
-    <w:p>
-      <w:pPr>
-        <w:rPr>
-          <w:b/>
-          <w:bCs/>
-          <w:lang w:val="es-ES"/>
-        </w:rPr>
-      </w:pPr>
-      <w:r>
-        <w:rPr>
-          <w:b/>
-          <w:bCs/>
-          <w:lang w:val="es-ES"/>
-        </w:rPr>
-        <w:t xml:space="preserve">Escenarios </w:t>
-      </w:r>
-      <w:r>
-        <w:rPr>
-          <w:b/>
-          <w:bCs/>
-          <w:lang w:val="es-ES"/>
-        </w:rPr>
-        <w:t>Negativos</w:t>
-      </w:r>
-      <w:r>
-        <w:rPr>
-          <w:b/>
-          <w:bCs/>
-          <w:lang w:val="es-ES"/>
-        </w:rPr>
-        <w:t>:</w:t>
-      </w:r>
-    </w:p>
-    <w:p>
-      <w:pPr>
-        <w:jc w:val="both"/>
-        <w:rPr>
-          <w:lang w:val="es-ES"/>
-        </w:rPr>
-      </w:pPr>
-      <w:r>
-        <w:rPr>
-          <w:lang w:val="es-ES"/>
-        </w:rPr>
-        <w:t>H1</w:t>
-      </w:r>
-      <w:r>
-        <w:rPr>
-          <w:lang w:val="es-ES"/>
-        </w:rPr>
-        <w:t>7</w:t>
-      </w:r>
-      <w:r>
-        <w:rPr>
-          <w:lang w:val="es-ES"/>
-        </w:rPr>
-        <w:t>-E1</w:t>
-      </w:r>
-      <w:r>
-        <w:rPr>
-          <w:lang w:val="es-ES"/>
-        </w:rPr>
-        <w:t xml:space="preserve"> – Ajustar hora estimada de llegada pedido</w:t>
-      </w:r>
-    </w:p>
-    <w:p>
-      <w:pPr>
-        <w:rPr>
-          <w:lang w:val="es-ES"/>
-        </w:rPr>
-      </w:pPr>
-      <w:r>
-        <w:rPr>
-          <w:lang w:val="es-ES"/>
-        </w:rPr>
-        <w:t xml:space="preserve">Dado que estoy registrado, </w:t>
-      </w:r>
-      <w:proofErr w:type="spellStart"/>
-      <w:r>
-        <w:rPr>
-          <w:lang w:val="es-ES"/>
-        </w:rPr>
-        <w:t>logeado</w:t>
-      </w:r>
-      <w:proofErr w:type="spellEnd"/>
-      <w:r>
-        <w:rPr>
-          <w:lang w:val="es-ES"/>
-        </w:rPr>
-        <w:t xml:space="preserve"> en la web, y ya tengo los productos que quiero en el carrito, cuando pulse en el botón de </w:t>
-      </w:r>
-      <w:r>
-        <w:rPr>
-          <w:lang w:val="es-ES"/>
-        </w:rPr>
-        <w:t>“continuar con el pedido”,</w:t>
-      </w:r>
-      <w:r>
-        <w:rPr>
-          <w:lang w:val="es-ES"/>
-        </w:rPr>
-        <w:t xml:space="preserve"> </w:t>
-      </w:r>
-      <w:r>
-        <w:rPr>
-          <w:lang w:val="es-ES"/>
-        </w:rPr>
-        <w:t xml:space="preserve">me redireccionará a un formulario en el que </w:t>
-      </w:r>
-      <w:r>
-        <w:rPr>
-          <w:lang w:val="es-ES"/>
-        </w:rPr>
-        <w:t>se me ha olvidado poner</w:t>
-      </w:r>
-      <w:r>
-        <w:rPr>
-          <w:lang w:val="es-ES"/>
-        </w:rPr>
-        <w:t xml:space="preserve"> hora a la que quiero recibir el </w:t>
-      </w:r>
-      <w:proofErr w:type="gramStart"/>
-      <w:r>
-        <w:rPr>
-          <w:lang w:val="es-ES"/>
-        </w:rPr>
-        <w:t>pedido</w:t>
-      </w:r>
-      <w:r>
-        <w:rPr>
-          <w:lang w:val="es-ES"/>
-        </w:rPr>
-        <w:t xml:space="preserve"> </w:t>
-      </w:r>
-      <w:r>
-        <w:rPr>
-          <w:lang w:val="es-ES"/>
-        </w:rPr>
-        <w:t>,</w:t>
-      </w:r>
-      <w:proofErr w:type="gramEnd"/>
-      <w:r>
-        <w:rPr>
-          <w:lang w:val="es-ES"/>
-        </w:rPr>
-        <w:t xml:space="preserve"> entonces la página me redireccionará de nuevo al formulario y me marcará que el campo hora deseada no puede estar vacío.</w:t>
-      </w:r>
-    </w:p>
-    <w:p>
-      <w:pPr>
-        <w:jc w:val="both"/>
-        <w:rPr>
-          <w:u w:val="single"/>
-          <w:lang w:val="es-ES"/>
-        </w:rPr>
-      </w:pPr>
-    </w:p>
-    <w:p>
-      <w:pPr>
-        <w:jc w:val="both"/>
-        <w:rPr>
-          <w:u w:val="single"/>
-          <w:lang w:val="es-ES"/>
-        </w:rPr>
-      </w:pPr>
-      <w:r>
-        <w:rPr>
-          <w:u w:val="single"/>
-          <w:lang w:val="es-ES"/>
-        </w:rPr>
-        <w:t>H18 – Listado de vehículos</w:t>
-      </w:r>
-    </w:p>
-    <w:p>
-      <w:pPr>
-        <w:jc w:val="both"/>
-        <w:rPr>
-          <w:lang w:val="es-ES"/>
-        </w:rPr>
-      </w:pPr>
-      <w:r>
-        <w:rPr>
-          <w:lang w:val="es-ES"/>
-        </w:rPr>
-        <w:t xml:space="preserve">Como administrador deseo que el sistema me permita </w:t>
-      </w:r>
-      <w:r>
-        <w:rPr>
-          <w:lang w:val="es-ES"/>
-        </w:rPr>
-        <w:t xml:space="preserve">ver el listado de vehículos </w:t>
-      </w:r>
-      <w:r>
-        <w:rPr>
-          <w:lang w:val="es-ES"/>
-        </w:rPr>
-        <w:t>que tenemos a disposición, indicando su matr</w:t>
-      </w:r>
-      <w:r>
-        <w:rPr>
-          <w:lang w:val="es-ES"/>
-        </w:rPr>
-        <w:t>ícula y el tipo de vehículo que es, ya sea moto</w:t>
-      </w:r>
-      <w:r>
-        <w:rPr>
-          <w:lang w:val="es-ES"/>
-        </w:rPr>
-        <w:t xml:space="preserve"> o </w:t>
-      </w:r>
-      <w:r>
-        <w:rPr>
-          <w:lang w:val="es-ES"/>
-        </w:rPr>
-        <w:t>coche</w:t>
-      </w:r>
-      <w:r>
-        <w:rPr>
-          <w:lang w:val="es-ES"/>
-        </w:rPr>
-        <w:t>.</w:t>
-      </w:r>
-    </w:p>
-    <w:p>
-      <w:pPr>
-        <w:jc w:val="both"/>
-        <w:rPr>
-          <w:lang w:val="es-ES"/>
-        </w:rPr>
-      </w:pPr>
-      <w:r>
-        <w:rPr>
-          <w:lang w:val="es-ES"/>
-        </w:rPr>
-        <w:t>También quiero</w:t>
-      </w:r>
-      <w:r>
-        <w:rPr>
-          <w:lang w:val="es-ES"/>
-        </w:rPr>
-        <w:t xml:space="preserve"> poder</w:t>
-      </w:r>
-      <w:r>
-        <w:rPr>
-          <w:lang w:val="es-ES"/>
-        </w:rPr>
-        <w:t xml:space="preserve"> añadir</w:t>
-      </w:r>
-      <w:r>
-        <w:rPr>
-          <w:lang w:val="es-ES"/>
-        </w:rPr>
-        <w:t>,</w:t>
-      </w:r>
-      <w:r>
-        <w:rPr>
-          <w:lang w:val="es-ES"/>
-        </w:rPr>
-        <w:t xml:space="preserve"> </w:t>
-      </w:r>
-      <w:r>
-        <w:rPr>
-          <w:lang w:val="es-ES"/>
-        </w:rPr>
-        <w:t>eliminar y editar</w:t>
-      </w:r>
-      <w:r>
-        <w:rPr>
-          <w:lang w:val="es-ES"/>
-        </w:rPr>
-        <w:t xml:space="preserve"> el vehículo que</w:t>
-      </w:r>
-      <w:r>
-        <w:rPr>
-          <w:lang w:val="es-ES"/>
-        </w:rPr>
-        <w:t xml:space="preserve"> sea por si</w:t>
-      </w:r>
-      <w:r>
-        <w:rPr>
-          <w:lang w:val="es-ES"/>
-        </w:rPr>
-        <w:t xml:space="preserve"> nuestra demanda aumenta y tenemos que aumentar </w:t>
-      </w:r>
-      <w:r>
-        <w:rPr>
-          <w:lang w:val="es-ES"/>
-        </w:rPr>
-        <w:t>el número de</w:t>
-      </w:r>
-      <w:r>
-        <w:rPr>
-          <w:lang w:val="es-ES"/>
-        </w:rPr>
-        <w:t xml:space="preserve"> vehículos</w:t>
-      </w:r>
-      <w:r>
-        <w:rPr>
-          <w:lang w:val="es-ES"/>
-        </w:rPr>
-        <w:t>,</w:t>
-      </w:r>
-      <w:r>
-        <w:rPr>
-          <w:lang w:val="es-ES"/>
-        </w:rPr>
-        <w:t xml:space="preserve"> se estropea y hay que cambiarlo</w:t>
-      </w:r>
-      <w:r>
-        <w:rPr>
-          <w:lang w:val="es-ES"/>
-        </w:rPr>
-        <w:t xml:space="preserve"> o </w:t>
-      </w:r>
-      <w:proofErr w:type="spellStart"/>
-      <w:r>
-        <w:rPr>
-          <w:lang w:val="es-ES"/>
-        </w:rPr>
-        <w:t>rema</w:t>
-      </w:r>
-      <w:r>
-        <w:rPr>
-          <w:lang w:val="es-ES"/>
-        </w:rPr>
-        <w:t>tricular</w:t>
-      </w:r>
-      <w:proofErr w:type="spellEnd"/>
-      <w:r>
-        <w:rPr>
-          <w:lang w:val="es-ES"/>
-        </w:rPr>
-        <w:t xml:space="preserve"> alguno de estos</w:t>
-      </w:r>
-      <w:r>
-        <w:rPr>
-          <w:lang w:val="es-ES"/>
-        </w:rPr>
-        <w:t>.</w:t>
-      </w:r>
-    </w:p>
-    <w:p>
-      <w:pPr>
-        <w:rPr>
-          <w:b/>
-          <w:bCs/>
-          <w:lang w:val="es-ES"/>
-        </w:rPr>
-      </w:pPr>
-      <w:r>
-        <w:rPr>
-          <w:b/>
-          <w:bCs/>
-          <w:lang w:val="es-ES"/>
-        </w:rPr>
-        <w:t>Escenarios Positivos:</w:t>
-      </w:r>
-    </w:p>
-    <w:p>
-      <w:pPr>
-        <w:jc w:val="both"/>
-        <w:rPr>
-          <w:lang w:val="es-ES"/>
-        </w:rPr>
-      </w:pPr>
-      <w:r>
-        <w:rPr>
-          <w:lang w:val="es-ES"/>
-        </w:rPr>
-        <w:t>H1</w:t>
-      </w:r>
-      <w:r>
-        <w:rPr>
-          <w:lang w:val="es-ES"/>
-        </w:rPr>
-        <w:t>8+E1</w:t>
-      </w:r>
-      <w:r>
-        <w:rPr>
-          <w:lang w:val="es-ES"/>
-        </w:rPr>
-        <w:t xml:space="preserve"> – Ajustar hora estimada de llegada pedido</w:t>
-      </w:r>
-    </w:p>
-    <w:p>
-      <w:pPr>
-        <w:jc w:val="both"/>
-        <w:rPr>
-          <w:lang w:val="es-ES"/>
-        </w:rPr>
-      </w:pPr>
-      <w:r>
-        <w:rPr>
-          <w:lang w:val="es-ES"/>
-        </w:rPr>
-        <w:t>Dado que estoy registrado</w:t>
-      </w:r>
-      <w:r>
-        <w:rPr>
-          <w:lang w:val="es-ES"/>
-        </w:rPr>
-        <w:t xml:space="preserve"> como administrador</w:t>
-      </w:r>
-      <w:r>
-        <w:rPr>
-          <w:lang w:val="es-ES"/>
-        </w:rPr>
-        <w:t xml:space="preserve">, cuando pulse en </w:t>
-      </w:r>
-      <w:r>
-        <w:rPr>
-          <w:lang w:val="es-ES"/>
-        </w:rPr>
-        <w:t xml:space="preserve">apartado de vehículos el menú horizontal de la aplicación </w:t>
-      </w:r>
-      <w:r>
-        <w:rPr>
-          <w:lang w:val="es-ES"/>
-        </w:rPr>
-        <w:t xml:space="preserve">me redireccionará a </w:t>
-      </w:r>
-      <w:r>
-        <w:rPr>
-          <w:lang w:val="es-ES"/>
-        </w:rPr>
-        <w:t>la vista con el listado de vehículos que tenemos a nuestra disposición</w:t>
-      </w:r>
-      <w:r>
-        <w:rPr>
-          <w:lang w:val="es-ES"/>
-        </w:rPr>
-        <w:t>. También</w:t>
-      </w:r>
-      <w:r>
-        <w:rPr>
-          <w:lang w:val="es-ES"/>
-        </w:rPr>
-        <w:t xml:space="preserve"> podré </w:t>
-      </w:r>
-      <w:r>
-        <w:rPr>
-          <w:lang w:val="es-ES"/>
-        </w:rPr>
-        <w:t>editar cualquiera de los campos que llevan asignados los vehículos simplemente dándole a editar y rellenando de nuevo un formulario parecido al que tuve que rellenar al añadir vehículo (pulsando el botón de “añadir vehículo”)</w:t>
-      </w:r>
-      <w:r>
-        <w:rPr>
-          <w:lang w:val="es-ES"/>
-        </w:rPr>
-        <w:t>.</w:t>
-      </w:r>
-    </w:p>
-    <w:p>
-      <w:pPr>
-        <w:jc w:val="both"/>
-        <w:rPr>
-          <w:lang w:val="es-ES"/>
-        </w:rPr>
-      </w:pPr>
-      <w:r>
-        <w:rPr>
-          <w:lang w:val="es-ES"/>
-        </w:rPr>
-        <w:t>En el caso de que un vehículo quede obsoleto por la antigüedad de este u otro motivo, pod</w:t>
-      </w:r>
-      <w:r>
-        <w:rPr>
-          <w:lang w:val="es-ES"/>
-        </w:rPr>
-        <w:t>ré</w:t>
-      </w:r>
-      <w:r>
-        <w:rPr>
-          <w:lang w:val="es-ES"/>
-        </w:rPr>
-        <w:t xml:space="preserve"> eliminarlo del listado pulsando el botón de eliminar.</w:t>
-      </w:r>
-    </w:p>
-    <w:p>
-      <w:pPr>
-        <w:rPr>
-          <w:b/>
-          <w:bCs/>
-          <w:lang w:val="es-ES"/>
-        </w:rPr>
-      </w:pPr>
-      <w:r>
-        <w:rPr>
-          <w:b/>
-          <w:bCs/>
-          <w:lang w:val="es-ES"/>
-        </w:rPr>
-        <w:t xml:space="preserve">Escenarios </w:t>
-      </w:r>
-      <w:r>
-        <w:rPr>
-          <w:b/>
-          <w:bCs/>
-          <w:lang w:val="es-ES"/>
-        </w:rPr>
-        <w:t>Negativos</w:t>
-      </w:r>
-      <w:r>
-        <w:rPr>
-          <w:b/>
-          <w:bCs/>
-          <w:lang w:val="es-ES"/>
-        </w:rPr>
-        <w:t>:</w:t>
-      </w:r>
-    </w:p>
-    <w:p>
-      <w:pPr>
-        <w:jc w:val="both"/>
-        <w:rPr>
-          <w:lang w:val="es-ES"/>
-        </w:rPr>
-      </w:pPr>
-      <w:r>
-        <w:rPr>
-          <w:lang w:val="es-ES"/>
-        </w:rPr>
-        <w:t>H1</w:t>
-      </w:r>
-      <w:r>
-        <w:rPr>
-          <w:lang w:val="es-ES"/>
-        </w:rPr>
-        <w:t>8-E1</w:t>
-      </w:r>
-      <w:r>
-        <w:rPr>
-          <w:lang w:val="es-ES"/>
-        </w:rPr>
-        <w:t xml:space="preserve"> – Ajustar hora estimada de llegada pedido</w:t>
-      </w:r>
-    </w:p>
-    <w:p>
-      <w:pPr>
-        <w:rPr>
-          <w:lang w:val="es-ES"/>
-        </w:rPr>
-      </w:pPr>
-      <w:r>
-        <w:rPr>
-          <w:lang w:val="es-ES"/>
-        </w:rPr>
-        <w:t>Dado que estoy registrado</w:t>
-      </w:r>
-      <w:r>
-        <w:rPr>
-          <w:lang w:val="es-ES"/>
-        </w:rPr>
-        <w:t xml:space="preserve"> como administrador</w:t>
-      </w:r>
-      <w:r>
-        <w:rPr>
-          <w:lang w:val="es-ES"/>
-        </w:rPr>
-        <w:t xml:space="preserve">, cuando pulse en el botón </w:t>
-      </w:r>
-      <w:r>
-        <w:rPr>
-          <w:lang w:val="es-ES"/>
-        </w:rPr>
-        <w:t xml:space="preserve">de editar vehículo, </w:t>
-      </w:r>
-      <w:r>
-        <w:rPr>
-          <w:lang w:val="es-ES"/>
-        </w:rPr>
-        <w:t xml:space="preserve">me redireccionará a un formulario en el que </w:t>
-      </w:r>
-      <w:r>
-        <w:rPr>
-          <w:lang w:val="es-ES"/>
-        </w:rPr>
-        <w:t xml:space="preserve">dejo el campo matrícula en </w:t>
-      </w:r>
-      <w:proofErr w:type="gramStart"/>
-      <w:r>
-        <w:rPr>
-          <w:lang w:val="es-ES"/>
-        </w:rPr>
-        <w:t>blanco</w:t>
-      </w:r>
-      <w:r>
-        <w:rPr>
-          <w:lang w:val="es-ES"/>
-        </w:rPr>
-        <w:t xml:space="preserve"> ,</w:t>
-      </w:r>
-      <w:proofErr w:type="gramEnd"/>
-      <w:r>
-        <w:rPr>
-          <w:lang w:val="es-ES"/>
-        </w:rPr>
-        <w:t xml:space="preserve"> </w:t>
-      </w:r>
-      <w:r>
-        <w:rPr>
-          <w:lang w:val="es-ES"/>
-        </w:rPr>
-        <w:t>y al pulsar el botón de guardar cambios, la página lanzará un aviso diciendo que el campo que he dejado en blanco debe contener un valor válido.</w:t>
-      </w:r>
-    </w:p>
-    <w:p>
-      <w:pPr>
-        <w:jc w:val="both"/>
-        <w:rPr>
-          <w:lang w:val="es-ES"/>
-        </w:rPr>
-      </w:pPr>
-    </w:p>
-    <w:p>
-      <w:pPr>
-        <w:jc w:val="both"/>
-        <w:rPr>
-          <w:lang w:val="es-ES"/>
-        </w:rPr>
-      </w:pPr>
-    </w:p>
-    <w:p>
-      <w:pPr>
-        <w:jc w:val="both"/>
-        <w:rPr>
-          <w:u w:val="single"/>
           <w:lang w:val="es-ES"/>
         </w:rPr>
       </w:pPr>
@@ -7956,20 +7835,823 @@
           <w:u w:val="single"/>
           <w:lang w:val="es-ES"/>
         </w:rPr>
-        <w:t>9</w:t>
+        <w:t>7</w:t>
       </w:r>
       <w:r>
         <w:rPr>
           <w:u w:val="single"/>
           <w:lang w:val="es-ES"/>
         </w:rPr>
-        <w:t xml:space="preserve"> – </w:t>
-      </w:r>
-      <w:r>
+        <w:t xml:space="preserve"> – Ajustar hora estimada de llegada pedido</w:t>
+      </w:r>
+    </w:p>
+    <w:p>
+      <w:pPr>
+        <w:jc w:val="both"/>
+        <w:rPr>
+          <w:lang w:val="es-ES"/>
+        </w:rPr>
+      </w:pPr>
+      <w:r>
+        <w:rPr>
+          <w:lang w:val="es-ES"/>
+        </w:rPr>
+        <w:t>Como cliente deseo que el sistema me permita seleccionar una hora de llegada del pedido que yo desee para organizarme mejor.</w:t>
+      </w:r>
+    </w:p>
+    <w:p>
+      <w:pPr>
+        <w:rPr>
+          <w:b/>
+          <w:bCs/>
+          <w:lang w:val="es-ES"/>
+        </w:rPr>
+      </w:pPr>
+      <w:r>
+        <w:rPr>
+          <w:b/>
+          <w:bCs/>
+          <w:lang w:val="es-ES"/>
+        </w:rPr>
+        <w:t>Escenarios Positivos:</w:t>
+      </w:r>
+    </w:p>
+    <w:p>
+      <w:pPr>
+        <w:jc w:val="both"/>
+        <w:rPr>
+          <w:lang w:val="es-ES"/>
+        </w:rPr>
+      </w:pPr>
+      <w:r>
+        <w:rPr>
+          <w:lang w:val="es-ES"/>
+        </w:rPr>
+        <w:t>H1</w:t>
+      </w:r>
+      <w:r>
+        <w:rPr>
+          <w:lang w:val="es-ES"/>
+        </w:rPr>
+        <w:t>7</w:t>
+      </w:r>
+      <w:r>
+        <w:rPr>
+          <w:lang w:val="es-ES"/>
+        </w:rPr>
+        <w:t>+E1</w:t>
+      </w:r>
+      <w:r>
+        <w:rPr>
+          <w:lang w:val="es-ES"/>
+        </w:rPr>
+        <w:t xml:space="preserve"> – Ajustar hora estimada de llegada pedido</w:t>
+      </w:r>
+    </w:p>
+    <w:p>
+      <w:pPr>
+        <w:jc w:val="both"/>
+        <w:rPr>
+          <w:lang w:val="es-ES"/>
+        </w:rPr>
+      </w:pPr>
+      <w:r>
+        <w:rPr>
+          <w:lang w:val="es-ES"/>
+        </w:rPr>
+        <w:t xml:space="preserve">Dado que estoy registrado, </w:t>
+      </w:r>
+      <w:proofErr w:type="spellStart"/>
+      <w:r>
+        <w:rPr>
+          <w:lang w:val="es-ES"/>
+        </w:rPr>
+        <w:t>logeado</w:t>
+      </w:r>
+      <w:proofErr w:type="spellEnd"/>
+      <w:r>
+        <w:rPr>
+          <w:lang w:val="es-ES"/>
+        </w:rPr>
+        <w:t xml:space="preserve"> en la web, y ya tengo los productos que quiero en el carrito, cuando pulse en el botón de </w:t>
+      </w:r>
+      <w:r>
+        <w:rPr>
+          <w:lang w:val="es-ES"/>
+        </w:rPr>
+        <w:t>“continuar con el pedido</w:t>
+      </w:r>
+      <w:r>
+        <w:rPr>
+          <w:lang w:val="es-ES"/>
+        </w:rPr>
+        <w:t>”,</w:t>
+      </w:r>
+      <w:r>
+        <w:rPr>
+          <w:lang w:val="es-ES"/>
+        </w:rPr>
+        <w:t xml:space="preserve"> me redireccionará a un formulario en el que entre otros datos podré seleccionar la hora a la que quiero recibir el pedid</w:t>
+      </w:r>
+      <w:r>
+        <w:rPr>
+          <w:lang w:val="es-ES"/>
+        </w:rPr>
+        <w:t>o.</w:t>
+      </w:r>
+    </w:p>
+    <w:p>
+      <w:pPr>
+        <w:rPr>
+          <w:b/>
+          <w:bCs/>
+          <w:lang w:val="es-ES"/>
+        </w:rPr>
+      </w:pPr>
+      <w:r>
+        <w:rPr>
+          <w:b/>
+          <w:bCs/>
+          <w:lang w:val="es-ES"/>
+        </w:rPr>
+        <w:t xml:space="preserve">Escenarios </w:t>
+      </w:r>
+      <w:r>
+        <w:rPr>
+          <w:b/>
+          <w:bCs/>
+          <w:lang w:val="es-ES"/>
+        </w:rPr>
+        <w:t>Negativos</w:t>
+      </w:r>
+      <w:r>
+        <w:rPr>
+          <w:b/>
+          <w:bCs/>
+          <w:lang w:val="es-ES"/>
+        </w:rPr>
+        <w:t>:</w:t>
+      </w:r>
+    </w:p>
+    <w:p>
+      <w:pPr>
+        <w:jc w:val="both"/>
+        <w:rPr>
+          <w:lang w:val="es-ES"/>
+        </w:rPr>
+      </w:pPr>
+      <w:r>
+        <w:rPr>
+          <w:lang w:val="es-ES"/>
+        </w:rPr>
+        <w:t>H1</w:t>
+      </w:r>
+      <w:r>
+        <w:rPr>
+          <w:lang w:val="es-ES"/>
+        </w:rPr>
+        <w:t>7</w:t>
+      </w:r>
+      <w:r>
+        <w:rPr>
+          <w:lang w:val="es-ES"/>
+        </w:rPr>
+        <w:t>-E1</w:t>
+      </w:r>
+      <w:r>
+        <w:rPr>
+          <w:lang w:val="es-ES"/>
+        </w:rPr>
+        <w:t xml:space="preserve"> – Ajustar hora estimada de llegada pedido</w:t>
+      </w:r>
+    </w:p>
+    <w:p>
+      <w:pPr>
+        <w:rPr>
+          <w:lang w:val="es-ES"/>
+        </w:rPr>
+      </w:pPr>
+      <w:r>
+        <w:rPr>
+          <w:lang w:val="es-ES"/>
+        </w:rPr>
+        <w:t xml:space="preserve">Dado que estoy registrado, </w:t>
+      </w:r>
+      <w:proofErr w:type="spellStart"/>
+      <w:r>
+        <w:rPr>
+          <w:lang w:val="es-ES"/>
+        </w:rPr>
+        <w:t>logeado</w:t>
+      </w:r>
+      <w:proofErr w:type="spellEnd"/>
+      <w:r>
+        <w:rPr>
+          <w:lang w:val="es-ES"/>
+        </w:rPr>
+        <w:t xml:space="preserve"> en la web, y ya tengo los productos que quiero en el carrito, cuando pulse en el botón de </w:t>
+      </w:r>
+      <w:r>
+        <w:rPr>
+          <w:lang w:val="es-ES"/>
+        </w:rPr>
+        <w:t>“continuar con el pedido”,</w:t>
+      </w:r>
+      <w:r>
+        <w:rPr>
+          <w:lang w:val="es-ES"/>
+        </w:rPr>
+        <w:t xml:space="preserve"> </w:t>
+      </w:r>
+      <w:r>
+        <w:rPr>
+          <w:lang w:val="es-ES"/>
+        </w:rPr>
+        <w:t xml:space="preserve">me redireccionará a un formulario en el que </w:t>
+      </w:r>
+      <w:r>
+        <w:rPr>
+          <w:lang w:val="es-ES"/>
+        </w:rPr>
+        <w:t>se me ha olvidado poner</w:t>
+      </w:r>
+      <w:r>
+        <w:rPr>
+          <w:lang w:val="es-ES"/>
+        </w:rPr>
+        <w:t xml:space="preserve"> hora a la que quiero recibir el </w:t>
+      </w:r>
+      <w:proofErr w:type="gramStart"/>
+      <w:r>
+        <w:rPr>
+          <w:lang w:val="es-ES"/>
+        </w:rPr>
+        <w:t>pedido</w:t>
+      </w:r>
+      <w:r>
+        <w:rPr>
+          <w:lang w:val="es-ES"/>
+        </w:rPr>
+        <w:t xml:space="preserve"> </w:t>
+      </w:r>
+      <w:r>
+        <w:rPr>
+          <w:lang w:val="es-ES"/>
+        </w:rPr>
+        <w:t>,</w:t>
+      </w:r>
+      <w:proofErr w:type="gramEnd"/>
+      <w:r>
+        <w:rPr>
+          <w:lang w:val="es-ES"/>
+        </w:rPr>
+        <w:t xml:space="preserve"> entonces la página me redireccionará de nuevo al formulario y me marcará que el campo hora deseada no puede estar vacío.</w:t>
+      </w:r>
+    </w:p>
+    <w:p>
+      <w:pPr>
+        <w:jc w:val="both"/>
         <w:rPr>
           <w:u w:val="single"/>
           <w:lang w:val="es-ES"/>
         </w:rPr>
+      </w:pPr>
+    </w:p>
+    <w:p>
+      <w:pPr>
+        <w:jc w:val="both"/>
+        <w:rPr>
+          <w:u w:val="single"/>
+          <w:lang w:val="es-ES"/>
+        </w:rPr>
+      </w:pPr>
+      <w:r>
+        <w:rPr>
+          <w:u w:val="single"/>
+          <w:lang w:val="es-ES"/>
+        </w:rPr>
+        <w:t>H18 – Listado de vehículos</w:t>
+      </w:r>
+    </w:p>
+    <w:p>
+      <w:pPr>
+        <w:jc w:val="both"/>
+        <w:rPr>
+          <w:lang w:val="es-ES"/>
+        </w:rPr>
+      </w:pPr>
+      <w:r>
+        <w:rPr>
+          <w:lang w:val="es-ES"/>
+        </w:rPr>
+        <w:t xml:space="preserve">Como administrador deseo que el sistema me permita </w:t>
+      </w:r>
+      <w:r>
+        <w:rPr>
+          <w:lang w:val="es-ES"/>
+        </w:rPr>
+        <w:t xml:space="preserve">ver el listado de vehículos </w:t>
+      </w:r>
+      <w:r>
+        <w:rPr>
+          <w:lang w:val="es-ES"/>
+        </w:rPr>
+        <w:t>que tenemos a disposición, indicando su matr</w:t>
+      </w:r>
+      <w:r>
+        <w:rPr>
+          <w:lang w:val="es-ES"/>
+        </w:rPr>
+        <w:t>ícula y el tipo de vehículo que es, ya sea moto</w:t>
+      </w:r>
+      <w:r>
+        <w:rPr>
+          <w:lang w:val="es-ES"/>
+        </w:rPr>
+        <w:t xml:space="preserve"> o </w:t>
+      </w:r>
+      <w:r>
+        <w:rPr>
+          <w:lang w:val="es-ES"/>
+        </w:rPr>
+        <w:t>coche</w:t>
+      </w:r>
+      <w:r>
+        <w:rPr>
+          <w:lang w:val="es-ES"/>
+        </w:rPr>
+        <w:t>.</w:t>
+      </w:r>
+    </w:p>
+    <w:p>
+      <w:pPr>
+        <w:jc w:val="both"/>
+        <w:rPr>
+          <w:lang w:val="es-ES"/>
+        </w:rPr>
+      </w:pPr>
+      <w:r>
+        <w:rPr>
+          <w:lang w:val="es-ES"/>
+        </w:rPr>
+        <w:t>También quiero</w:t>
+      </w:r>
+      <w:r>
+        <w:rPr>
+          <w:lang w:val="es-ES"/>
+        </w:rPr>
+        <w:t xml:space="preserve"> poder</w:t>
+      </w:r>
+      <w:r>
+        <w:rPr>
+          <w:lang w:val="es-ES"/>
+        </w:rPr>
+        <w:t xml:space="preserve"> añadir</w:t>
+      </w:r>
+      <w:r>
+        <w:rPr>
+          <w:lang w:val="es-ES"/>
+        </w:rPr>
+        <w:t>,</w:t>
+      </w:r>
+      <w:r>
+        <w:rPr>
+          <w:lang w:val="es-ES"/>
+        </w:rPr>
+        <w:t xml:space="preserve"> </w:t>
+      </w:r>
+      <w:r>
+        <w:rPr>
+          <w:lang w:val="es-ES"/>
+        </w:rPr>
+        <w:t>eliminar y editar</w:t>
+      </w:r>
+      <w:r>
+        <w:rPr>
+          <w:lang w:val="es-ES"/>
+        </w:rPr>
+        <w:t xml:space="preserve"> el vehículo que</w:t>
+      </w:r>
+      <w:r>
+        <w:rPr>
+          <w:lang w:val="es-ES"/>
+        </w:rPr>
+        <w:t xml:space="preserve"> sea por si</w:t>
+      </w:r>
+      <w:r>
+        <w:rPr>
+          <w:lang w:val="es-ES"/>
+        </w:rPr>
+        <w:t xml:space="preserve"> nuestra demanda aumenta y tenemos que aumentar </w:t>
+      </w:r>
+      <w:r>
+        <w:rPr>
+          <w:lang w:val="es-ES"/>
+        </w:rPr>
+        <w:t>el número de</w:t>
+      </w:r>
+      <w:r>
+        <w:rPr>
+          <w:lang w:val="es-ES"/>
+        </w:rPr>
+        <w:t xml:space="preserve"> vehículos</w:t>
+      </w:r>
+      <w:r>
+        <w:rPr>
+          <w:lang w:val="es-ES"/>
+        </w:rPr>
+        <w:t>,</w:t>
+      </w:r>
+      <w:r>
+        <w:rPr>
+          <w:lang w:val="es-ES"/>
+        </w:rPr>
+        <w:t xml:space="preserve"> se estropea y hay que cambiarlo</w:t>
+      </w:r>
+      <w:r>
+        <w:rPr>
+          <w:lang w:val="es-ES"/>
+        </w:rPr>
+        <w:t xml:space="preserve"> o </w:t>
+      </w:r>
+      <w:proofErr w:type="spellStart"/>
+      <w:r>
+        <w:rPr>
+          <w:lang w:val="es-ES"/>
+        </w:rPr>
+        <w:t>rema</w:t>
+      </w:r>
+      <w:r>
+        <w:rPr>
+          <w:lang w:val="es-ES"/>
+        </w:rPr>
+        <w:t>tricular</w:t>
+      </w:r>
+      <w:proofErr w:type="spellEnd"/>
+      <w:r>
+        <w:rPr>
+          <w:lang w:val="es-ES"/>
+        </w:rPr>
+        <w:t xml:space="preserve"> alguno de estos</w:t>
+      </w:r>
+      <w:r>
+        <w:rPr>
+          <w:lang w:val="es-ES"/>
+        </w:rPr>
+        <w:t>.</w:t>
+      </w:r>
+    </w:p>
+    <w:p>
+      <w:pPr>
+        <w:rPr>
+          <w:b/>
+          <w:bCs/>
+          <w:lang w:val="es-ES"/>
+        </w:rPr>
+      </w:pPr>
+      <w:r>
+        <w:rPr>
+          <w:b/>
+          <w:bCs/>
+          <w:lang w:val="es-ES"/>
+        </w:rPr>
+        <w:t>Escenarios Positivos:</w:t>
+      </w:r>
+    </w:p>
+    <w:p>
+      <w:pPr>
+        <w:jc w:val="both"/>
+        <w:rPr>
+          <w:lang w:val="es-ES"/>
+        </w:rPr>
+      </w:pPr>
+      <w:r>
+        <w:rPr>
+          <w:lang w:val="es-ES"/>
+        </w:rPr>
+        <w:t>H1</w:t>
+      </w:r>
+      <w:r>
+        <w:rPr>
+          <w:lang w:val="es-ES"/>
+        </w:rPr>
+        <w:t>8+E1</w:t>
+      </w:r>
+      <w:r>
+        <w:rPr>
+          <w:lang w:val="es-ES"/>
+        </w:rPr>
+        <w:t xml:space="preserve"> – Ajustar hora estimada de llegada pedido</w:t>
+      </w:r>
+    </w:p>
+    <w:p>
+      <w:pPr>
+        <w:jc w:val="both"/>
+        <w:rPr>
+          <w:lang w:val="es-ES"/>
+        </w:rPr>
+      </w:pPr>
+      <w:r>
+        <w:rPr>
+          <w:lang w:val="es-ES"/>
+        </w:rPr>
+        <w:t>Dado que estoy registrado</w:t>
+      </w:r>
+      <w:r>
+        <w:rPr>
+          <w:lang w:val="es-ES"/>
+        </w:rPr>
+        <w:t xml:space="preserve"> como administrador</w:t>
+      </w:r>
+      <w:r>
+        <w:rPr>
+          <w:lang w:val="es-ES"/>
+        </w:rPr>
+        <w:t xml:space="preserve">, cuando pulse en </w:t>
+      </w:r>
+      <w:r>
+        <w:rPr>
+          <w:lang w:val="es-ES"/>
+        </w:rPr>
+        <w:t xml:space="preserve">apartado de vehículos el menú horizontal de la aplicación </w:t>
+      </w:r>
+      <w:r>
+        <w:rPr>
+          <w:lang w:val="es-ES"/>
+        </w:rPr>
+        <w:t xml:space="preserve">me redireccionará a </w:t>
+      </w:r>
+      <w:r>
+        <w:rPr>
+          <w:lang w:val="es-ES"/>
+        </w:rPr>
+        <w:t>la vista con el listado de vehículos que tenemos a nuestra disposición</w:t>
+      </w:r>
+      <w:r>
+        <w:rPr>
+          <w:lang w:val="es-ES"/>
+        </w:rPr>
+        <w:t>. También</w:t>
+      </w:r>
+      <w:r>
+        <w:rPr>
+          <w:lang w:val="es-ES"/>
+        </w:rPr>
+        <w:t xml:space="preserve"> podré </w:t>
+      </w:r>
+      <w:r>
+        <w:rPr>
+          <w:lang w:val="es-ES"/>
+        </w:rPr>
+        <w:t>editar cualquiera de los campos que llevan asignados los vehículos simplemente dándole a editar y rellenando de nuevo un formulario parecido al que tuve que rellenar al añadir vehículo (pulsando el botón de “añadir vehículo”)</w:t>
+      </w:r>
+      <w:r>
+        <w:rPr>
+          <w:lang w:val="es-ES"/>
+        </w:rPr>
+        <w:t>.</w:t>
+      </w:r>
+    </w:p>
+    <w:p>
+      <w:pPr>
+        <w:jc w:val="both"/>
+        <w:rPr>
+          <w:lang w:val="es-ES"/>
+        </w:rPr>
+      </w:pPr>
+      <w:r>
+        <w:rPr>
+          <w:lang w:val="es-ES"/>
+        </w:rPr>
+        <w:t>En el caso de que un vehículo quede obsoleto por la antigüedad de este u otro motivo, pod</w:t>
+      </w:r>
+      <w:r>
+        <w:rPr>
+          <w:lang w:val="es-ES"/>
+        </w:rPr>
+        <w:t>ré</w:t>
+      </w:r>
+      <w:r>
+        <w:rPr>
+          <w:lang w:val="es-ES"/>
+        </w:rPr>
+        <w:t xml:space="preserve"> eliminarlo del listado pulsando el botón de eliminar.</w:t>
+      </w:r>
+    </w:p>
+    <w:p>
+      <w:pPr>
+        <w:rPr>
+          <w:b/>
+          <w:bCs/>
+          <w:lang w:val="es-ES"/>
+        </w:rPr>
+      </w:pPr>
+      <w:r>
+        <w:rPr>
+          <w:b/>
+          <w:bCs/>
+          <w:lang w:val="es-ES"/>
+        </w:rPr>
+        <w:t xml:space="preserve">Escenarios </w:t>
+      </w:r>
+      <w:r>
+        <w:rPr>
+          <w:b/>
+          <w:bCs/>
+          <w:lang w:val="es-ES"/>
+        </w:rPr>
+        <w:t>Negativos</w:t>
+      </w:r>
+      <w:r>
+        <w:rPr>
+          <w:b/>
+          <w:bCs/>
+          <w:lang w:val="es-ES"/>
+        </w:rPr>
+        <w:t>:</w:t>
+      </w:r>
+    </w:p>
+    <w:p>
+      <w:pPr>
+        <w:jc w:val="both"/>
+        <w:rPr>
+          <w:lang w:val="es-ES"/>
+        </w:rPr>
+      </w:pPr>
+      <w:r>
+        <w:rPr>
+          <w:lang w:val="es-ES"/>
+        </w:rPr>
+        <w:t>H1</w:t>
+      </w:r>
+      <w:r>
+        <w:rPr>
+          <w:lang w:val="es-ES"/>
+        </w:rPr>
+        <w:t>8-E1</w:t>
+      </w:r>
+      <w:r>
+        <w:rPr>
+          <w:lang w:val="es-ES"/>
+        </w:rPr>
+        <w:t xml:space="preserve"> – Ajustar hora estimada de llegada pedido</w:t>
+      </w:r>
+    </w:p>
+    <w:p>
+      <w:pPr>
+        <w:rPr>
+          <w:lang w:val="es-ES"/>
+        </w:rPr>
+      </w:pPr>
+      <w:r>
+        <w:rPr>
+          <w:lang w:val="es-ES"/>
+        </w:rPr>
+        <w:t>Dado que estoy registrado</w:t>
+      </w:r>
+      <w:r>
+        <w:rPr>
+          <w:lang w:val="es-ES"/>
+        </w:rPr>
+        <w:t xml:space="preserve"> como administrador</w:t>
+      </w:r>
+      <w:r>
+        <w:rPr>
+          <w:lang w:val="es-ES"/>
+        </w:rPr>
+        <w:t xml:space="preserve">, cuando pulse en el botón </w:t>
+      </w:r>
+      <w:r>
+        <w:rPr>
+          <w:lang w:val="es-ES"/>
+        </w:rPr>
+        <w:t xml:space="preserve">de editar vehículo, </w:t>
+      </w:r>
+      <w:r>
+        <w:rPr>
+          <w:lang w:val="es-ES"/>
+        </w:rPr>
+        <w:t xml:space="preserve">me redireccionará a un formulario en el que </w:t>
+      </w:r>
+      <w:r>
+        <w:rPr>
+          <w:lang w:val="es-ES"/>
+        </w:rPr>
+        <w:t>dejo el campo matrícula en blanco</w:t>
+      </w:r>
+      <w:r>
+        <w:rPr>
+          <w:lang w:val="es-ES"/>
+        </w:rPr>
+        <w:t xml:space="preserve">, </w:t>
+      </w:r>
+      <w:r>
+        <w:rPr>
+          <w:lang w:val="es-ES"/>
+        </w:rPr>
+        <w:t>y al pulsar el botón de guardar cambios, la página lanzará un aviso diciendo que el campo que he dejado en blanco debe contener un valor válido.</w:t>
+      </w:r>
+    </w:p>
+    <w:p>
+      <w:pPr>
+        <w:jc w:val="both"/>
+        <w:rPr>
+          <w:lang w:val="es-ES"/>
+        </w:rPr>
+      </w:pPr>
+    </w:p>
+    <w:p>
+      <w:pPr>
+        <w:jc w:val="both"/>
+        <w:rPr>
+          <w:lang w:val="es-ES"/>
+        </w:rPr>
+      </w:pPr>
+    </w:p>
+    <w:p>
+      <w:pPr>
+        <w:jc w:val="both"/>
+        <w:rPr>
+          <w:u w:val="single"/>
+          <w:lang w:val="es-ES"/>
+        </w:rPr>
+      </w:pPr>
+    </w:p>
+    <w:p>
+      <w:pPr>
+        <w:jc w:val="both"/>
+        <w:rPr>
+          <w:u w:val="single"/>
+          <w:lang w:val="es-ES"/>
+        </w:rPr>
+      </w:pPr>
+    </w:p>
+    <w:p>
+      <w:pPr>
+        <w:jc w:val="both"/>
+        <w:rPr>
+          <w:u w:val="single"/>
+          <w:lang w:val="es-ES"/>
+        </w:rPr>
+      </w:pPr>
+    </w:p>
+    <w:p>
+      <w:pPr>
+        <w:jc w:val="both"/>
+        <w:rPr>
+          <w:u w:val="single"/>
+          <w:lang w:val="es-ES"/>
+        </w:rPr>
+      </w:pPr>
+    </w:p>
+    <w:p>
+      <w:pPr>
+        <w:jc w:val="both"/>
+        <w:rPr>
+          <w:u w:val="single"/>
+          <w:lang w:val="es-ES"/>
+        </w:rPr>
+      </w:pPr>
+    </w:p>
+    <w:p>
+      <w:pPr>
+        <w:jc w:val="both"/>
+        <w:rPr>
+          <w:u w:val="single"/>
+          <w:lang w:val="es-ES"/>
+        </w:rPr>
+      </w:pPr>
+    </w:p>
+    <w:p>
+      <w:pPr>
+        <w:jc w:val="both"/>
+        <w:rPr>
+          <w:u w:val="single"/>
+          <w:lang w:val="es-ES"/>
+        </w:rPr>
+      </w:pPr>
+    </w:p>
+    <w:p>
+      <w:pPr>
+        <w:jc w:val="both"/>
+        <w:rPr>
+          <w:u w:val="single"/>
+          <w:lang w:val="es-ES"/>
+        </w:rPr>
+      </w:pPr>
+      <w:r>
+        <w:rPr>
+          <w:u w:val="single"/>
+          <w:lang w:val="es-ES"/>
+        </w:rPr>
+        <w:lastRenderedPageBreak/>
+        <w:t xml:space="preserve">H19 – </w:t>
+      </w:r>
+      <w:r>
+        <w:rPr>
+          <w:u w:val="single"/>
+          <w:lang w:val="es-ES"/>
+        </w:rPr>
         <w:t>Datos personales</w:t>
       </w:r>
     </w:p>
@@ -7997,6 +8679,38 @@
           <w:lang w:val="es-ES"/>
         </w:rPr>
         <w:t>ver mis datos personales y poder modificarlos.</w:t>
+      </w:r>
+    </w:p>
+    <w:p>
+      <w:pPr>
+        <w:jc w:val="both"/>
+        <w:rPr>
+          <w:lang w:val="es-ES"/>
+        </w:rPr>
+      </w:pPr>
+      <w:r>
+        <w:rPr>
+          <w:lang w:val="es-ES"/>
+        </w:rPr>
+        <w:t xml:space="preserve">También quiero tener la posibilidad de </w:t>
+      </w:r>
+      <w:r>
+        <w:rPr>
+          <w:lang w:val="es-ES"/>
+        </w:rPr>
+        <w:t>ver</w:t>
+      </w:r>
+      <w:r>
+        <w:rPr>
+          <w:lang w:val="es-ES"/>
+        </w:rPr>
+        <w:t xml:space="preserve"> mis pedidos</w:t>
+      </w:r>
+      <w:r>
+        <w:rPr>
+          <w:lang w:val="es-ES"/>
+        </w:rPr>
+        <w:t>.</w:t>
       </w:r>
     </w:p>
     <w:p>
@@ -8660,63 +9374,43 @@
       <w:pPr>
         <w:jc w:val="both"/>
         <w:rPr>
-          <w:lang w:val="es-ES"/>
-        </w:rPr>
-      </w:pPr>
-    </w:p>
-    <w:p>
-      <w:pPr>
-        <w:jc w:val="both"/>
+          <w:i/>
+          <w:iCs/>
+          <w:lang w:val="es-ES"/>
+        </w:rPr>
+      </w:pPr>
+    </w:p>
+    <w:p>
+      <w:pPr>
+        <w:jc w:val="both"/>
+        <w:rPr>
+          <w:i/>
+          <w:iCs/>
+          <w:lang w:val="es-ES"/>
+        </w:rPr>
+      </w:pPr>
+    </w:p>
+    <w:p>
+      <w:pPr>
+        <w:jc w:val="both"/>
+        <w:rPr>
+          <w:i/>
+          <w:iCs/>
+          <w:lang w:val="es-ES"/>
+        </w:rPr>
+      </w:pPr>
+      <w:r>
         <w:rPr>
           <w:i/>
           <w:iCs/>
           <w:noProof/>
           <w:lang w:val="es-ES"/>
         </w:rPr>
-      </w:pPr>
-    </w:p>
-    <w:p>
-      <w:pPr>
-        <w:jc w:val="both"/>
-        <w:rPr>
-          <w:i/>
-          <w:iCs/>
-          <w:noProof/>
-          <w:lang w:val="es-ES"/>
-        </w:rPr>
-      </w:pPr>
-    </w:p>
-    <w:p>
-      <w:pPr>
-        <w:jc w:val="both"/>
-        <w:rPr>
-          <w:i/>
-          <w:iCs/>
-          <w:lang w:val="es-ES"/>
-        </w:rPr>
-      </w:pPr>
-    </w:p>
-    <w:p>
-      <w:pPr>
-        <w:jc w:val="both"/>
-        <w:rPr>
-          <w:i/>
-          <w:iCs/>
-          <w:lang w:val="es-ES"/>
-        </w:rPr>
-      </w:pPr>
-      <w:r>
-        <w:rPr>
-          <w:i/>
-          <w:iCs/>
-          <w:noProof/>
-          <w:lang w:val="es-ES"/>
-        </w:rPr>
         <w:drawing>
-          <wp:inline distT="0" distB="0" distL="0" distR="0" wp14:anchorId="62EC7AD3" wp14:editId="6954F2F4">
-            <wp:extent cx="5719445" cy="5633085"/>
-            <wp:effectExtent l="0" t="0" r="0" b="5715"/>
-            <wp:docPr id="4" name="Imagen 4"/>
+          <wp:inline distT="0" distB="0" distL="0" distR="0" wp14:anchorId="7837FE5F" wp14:editId="398641F8">
+            <wp:extent cx="5727700" cy="5699760"/>
+            <wp:effectExtent l="0" t="0" r="0" b="2540"/>
+            <wp:docPr id="2" name="Imagen 2" descr="Diagrama&#10;&#10;Descripción generada automáticamente"/>
             <wp:cNvGraphicFramePr>
               <a:graphicFrameLocks xmlns:a="http://schemas.openxmlformats.org/drawingml/2006/main" noChangeAspect="1"/>
             </wp:cNvGraphicFramePr>
@@ -8724,10 +9418,8 @@
               <a:graphicData uri="http://schemas.openxmlformats.org/drawingml/2006/picture">
                 <pic:pic xmlns:pic="http://schemas.openxmlformats.org/drawingml/2006/picture">
                   <pic:nvPicPr>
-                    <pic:cNvPr id="0" name="Picture 1"/>
-                    <pic:cNvPicPr>
-                      <a:picLocks noChangeAspect="1" noChangeArrowheads="1"/>
-                    </pic:cNvPicPr>
+                    <pic:cNvPr id="2" name="Imagen 2" descr="Diagrama&#10;&#10;Descripción generada automáticamente"/>
+                    <pic:cNvPicPr/>
                   </pic:nvPicPr>
                   <pic:blipFill>
                     <a:blip r:embed="rId17">
@@ -8737,23 +9429,18 @@
                         </a:ext>
                       </a:extLst>
                     </a:blip>
-                    <a:srcRect/>
                     <a:stretch>
                       <a:fillRect/>
                     </a:stretch>
                   </pic:blipFill>
-                  <pic:spPr bwMode="auto">
+                  <pic:spPr>
                     <a:xfrm>
                       <a:off x="0" y="0"/>
-                      <a:ext cx="5719445" cy="5633085"/>
+                      <a:ext cx="5727700" cy="5699760"/>
                     </a:xfrm>
                     <a:prstGeom prst="rect">
                       <a:avLst/>
                     </a:prstGeom>
-                    <a:noFill/>
-                    <a:ln>
-                      <a:noFill/>
-                    </a:ln>
                   </pic:spPr>
                 </pic:pic>
               </a:graphicData>
@@ -8844,55 +9531,31 @@
     </w:p>
     <w:p>
       <w:pPr>
-        <w:jc w:val="both"/>
-        <w:rPr>
-          <w:i/>
-          <w:iCs/>
-          <w:lang w:val="es-ES"/>
-        </w:rPr>
-      </w:pPr>
-    </w:p>
-    <w:p>
-      <w:pPr>
-        <w:jc w:val="both"/>
-        <w:rPr>
-          <w:i/>
-          <w:iCs/>
-          <w:lang w:val="es-ES"/>
-        </w:rPr>
-      </w:pPr>
-    </w:p>
-    <w:p>
-      <w:pPr>
-        <w:jc w:val="both"/>
-        <w:rPr>
-          <w:i/>
-          <w:iCs/>
-          <w:lang w:val="es-ES"/>
-        </w:rPr>
-      </w:pPr>
-    </w:p>
-    <w:p>
-      <w:pPr>
-        <w:jc w:val="both"/>
-        <w:rPr>
-          <w:i/>
-          <w:iCs/>
-          <w:lang w:val="es-ES"/>
-        </w:rPr>
-      </w:pPr>
-    </w:p>
-    <w:p>
-      <w:pPr>
         <w:pStyle w:val="Ttulo1"/>
         <w:rPr>
           <w:lang w:val="es-ES"/>
         </w:rPr>
       </w:pPr>
-      <w:r>
-        <w:rPr>
-          <w:lang w:val="es-ES"/>
-        </w:rPr>
+    </w:p>
+    <w:p>
+      <w:pPr>
+        <w:rPr>
+          <w:lang w:val="es-ES"/>
+        </w:rPr>
+      </w:pPr>
+    </w:p>
+    <w:p>
+      <w:pPr>
+        <w:pStyle w:val="Ttulo1"/>
+        <w:rPr>
+          <w:lang w:val="es-ES"/>
+        </w:rPr>
+      </w:pPr>
+      <w:r>
+        <w:rPr>
+          <w:lang w:val="es-ES"/>
+        </w:rPr>
+        <w:lastRenderedPageBreak/>
         <w:t>Reglas de Negocio</w:t>
       </w:r>
     </w:p>
@@ -10676,6 +11339,118 @@
                 <w:iCs/>
                 <w:lang w:val="es-ES"/>
               </w:rPr>
+              <w:t>Entidad</w:t>
+            </w:r>
+          </w:p>
+        </w:tc>
+        <w:tc>
+          <w:tcPr>
+            <w:tcW w:w="2049" w:type="dxa"/>
+          </w:tcPr>
+          <w:p>
+            <w:pPr>
+              <w:jc w:val="both"/>
+              <w:rPr>
+                <w:i/>
+                <w:iCs/>
+                <w:lang w:val="es-ES"/>
+              </w:rPr>
+            </w:pPr>
+            <w:r>
+              <w:rPr>
+                <w:i/>
+                <w:iCs/>
+                <w:lang w:val="es-ES"/>
+              </w:rPr>
+              <w:t>Cocinero</w:t>
+            </w:r>
+          </w:p>
+        </w:tc>
+        <w:tc>
+          <w:tcPr>
+            <w:tcW w:w="3260" w:type="dxa"/>
+          </w:tcPr>
+          <w:p>
+            <w:pPr>
+              <w:jc w:val="both"/>
+              <w:rPr>
+                <w:i/>
+                <w:iCs/>
+                <w:lang w:val="es-ES"/>
+              </w:rPr>
+            </w:pPr>
+            <w:r>
+              <w:rPr>
+                <w:i/>
+                <w:iCs/>
+                <w:lang w:val="es-ES"/>
+              </w:rPr>
+              <w:t>Francisco José Brenes Lozano</w:t>
+            </w:r>
+          </w:p>
+          <w:p>
+            <w:pPr>
+              <w:jc w:val="both"/>
+              <w:rPr>
+                <w:i/>
+                <w:iCs/>
+                <w:lang w:val="es-ES"/>
+              </w:rPr>
+            </w:pPr>
+            <w:r>
+              <w:rPr>
+                <w:i/>
+                <w:iCs/>
+                <w:lang w:val="es-ES"/>
+              </w:rPr>
+              <w:t>Rodrigo Sánchez González</w:t>
+            </w:r>
+          </w:p>
+        </w:tc>
+        <w:tc>
+          <w:tcPr>
+            <w:tcW w:w="1134" w:type="dxa"/>
+          </w:tcPr>
+          <w:p>
+            <w:pPr>
+              <w:jc w:val="both"/>
+              <w:rPr>
+                <w:i/>
+                <w:iCs/>
+                <w:lang w:val="es-ES"/>
+              </w:rPr>
+            </w:pPr>
+            <w:r>
+              <w:rPr>
+                <w:i/>
+                <w:iCs/>
+                <w:lang w:val="es-ES"/>
+              </w:rPr>
+              <w:t>2</w:t>
+            </w:r>
+          </w:p>
+        </w:tc>
+      </w:tr>
+      <w:tr>
+        <w:tc>
+          <w:tcPr>
+            <w:tcW w:w="1490" w:type="dxa"/>
+          </w:tcPr>
+          <w:p>
+            <w:pPr>
+              <w:jc w:val="both"/>
+              <w:rPr>
+                <w:i/>
+                <w:iCs/>
+                <w:lang w:val="es-ES"/>
+              </w:rPr>
+            </w:pPr>
+            <w:r>
+              <w:rPr>
+                <w:i/>
+                <w:iCs/>
+                <w:lang w:val="es-ES"/>
+              </w:rPr>
               <w:lastRenderedPageBreak/>
               <w:t>Entidad</w:t>
             </w:r>
@@ -10700,7 +11475,7 @@
                 <w:iCs/>
                 <w:lang w:val="es-ES"/>
               </w:rPr>
-              <w:t>Cocinero</w:t>
+              <w:t>Empleado</w:t>
             </w:r>
           </w:p>
         </w:tc>
@@ -10723,25 +11498,25 @@
                 <w:iCs/>
                 <w:lang w:val="es-ES"/>
               </w:rPr>
-              <w:t>Francisco José Brenes Lozano</w:t>
-            </w:r>
-          </w:p>
-          <w:p>
-            <w:pPr>
-              <w:jc w:val="both"/>
-              <w:rPr>
-                <w:i/>
-                <w:iCs/>
-                <w:lang w:val="es-ES"/>
-              </w:rPr>
-            </w:pPr>
-            <w:r>
-              <w:rPr>
-                <w:i/>
-                <w:iCs/>
-                <w:lang w:val="es-ES"/>
-              </w:rPr>
-              <w:t>Rodrigo Sánchez González</w:t>
+              <w:t>Daniel Rico Ostos</w:t>
+            </w:r>
+          </w:p>
+          <w:p>
+            <w:pPr>
+              <w:jc w:val="both"/>
+              <w:rPr>
+                <w:i/>
+                <w:iCs/>
+                <w:lang w:val="es-ES"/>
+              </w:rPr>
+            </w:pPr>
+            <w:r>
+              <w:rPr>
+                <w:i/>
+                <w:iCs/>
+                <w:lang w:val="es-ES"/>
+              </w:rPr>
+              <w:t>Gonzalo Rodríguez Terrón</w:t>
             </w:r>
           </w:p>
         </w:tc>
@@ -10789,7 +11564,7 @@
                 <w:iCs/>
                 <w:lang w:val="es-ES"/>
               </w:rPr>
-              <w:t>Entidad</w:t>
+              <w:t>Enumerado</w:t>
             </w:r>
           </w:p>
         </w:tc>
@@ -10806,14 +11581,16 @@
                 <w:lang w:val="es-ES"/>
               </w:rPr>
             </w:pPr>
-            <w:r>
-              <w:rPr>
-                <w:i/>
-                <w:iCs/>
-                <w:lang w:val="es-ES"/>
-              </w:rPr>
-              <w:t>Empleado</w:t>
-            </w:r>
+            <w:proofErr w:type="spellStart"/>
+            <w:r>
+              <w:rPr>
+                <w:i/>
+                <w:iCs/>
+                <w:lang w:val="es-ES"/>
+              </w:rPr>
+              <w:t>estadoPedido</w:t>
+            </w:r>
+            <w:proofErr w:type="spellEnd"/>
           </w:p>
         </w:tc>
         <w:tc>
@@ -10835,25 +11612,25 @@
                 <w:iCs/>
                 <w:lang w:val="es-ES"/>
               </w:rPr>
-              <w:t>Daniel Rico Ostos</w:t>
-            </w:r>
-          </w:p>
-          <w:p>
-            <w:pPr>
-              <w:jc w:val="both"/>
-              <w:rPr>
-                <w:i/>
-                <w:iCs/>
-                <w:lang w:val="es-ES"/>
-              </w:rPr>
-            </w:pPr>
-            <w:r>
-              <w:rPr>
-                <w:i/>
-                <w:iCs/>
-                <w:lang w:val="es-ES"/>
-              </w:rPr>
-              <w:t>Gonzalo Rodríguez Terrón</w:t>
+              <w:t>Ismael Luna Atienza</w:t>
+            </w:r>
+          </w:p>
+          <w:p>
+            <w:pPr>
+              <w:jc w:val="both"/>
+              <w:rPr>
+                <w:i/>
+                <w:iCs/>
+                <w:lang w:val="es-ES"/>
+              </w:rPr>
+            </w:pPr>
+            <w:r>
+              <w:rPr>
+                <w:i/>
+                <w:iCs/>
+                <w:lang w:val="es-ES"/>
+              </w:rPr>
+              <w:t>Roberto Paz Rivera</w:t>
             </w:r>
           </w:p>
         </w:tc>
@@ -10925,7 +11702,7 @@
                 <w:iCs/>
                 <w:lang w:val="es-ES"/>
               </w:rPr>
-              <w:t>estadoPedido</w:t>
+              <w:t>tipoAlergeno</w:t>
             </w:r>
             <w:proofErr w:type="spellEnd"/>
           </w:p>
@@ -10949,25 +11726,25 @@
                 <w:iCs/>
                 <w:lang w:val="es-ES"/>
               </w:rPr>
-              <w:t>Ismael Luna Atienza</w:t>
-            </w:r>
-          </w:p>
-          <w:p>
-            <w:pPr>
-              <w:jc w:val="both"/>
-              <w:rPr>
-                <w:i/>
-                <w:iCs/>
-                <w:lang w:val="es-ES"/>
-              </w:rPr>
-            </w:pPr>
-            <w:r>
-              <w:rPr>
-                <w:i/>
-                <w:iCs/>
-                <w:lang w:val="es-ES"/>
-              </w:rPr>
-              <w:t>Roberto Paz Rivera</w:t>
+              <w:t>Francisco José Brenes Lozano</w:t>
+            </w:r>
+          </w:p>
+          <w:p>
+            <w:pPr>
+              <w:jc w:val="both"/>
+              <w:rPr>
+                <w:i/>
+                <w:iCs/>
+                <w:lang w:val="es-ES"/>
+              </w:rPr>
+            </w:pPr>
+            <w:r>
+              <w:rPr>
+                <w:i/>
+                <w:iCs/>
+                <w:lang w:val="es-ES"/>
+              </w:rPr>
+              <w:t>Rodrigo Sánchez González</w:t>
             </w:r>
           </w:p>
         </w:tc>
@@ -11039,7 +11816,7 @@
                 <w:iCs/>
                 <w:lang w:val="es-ES"/>
               </w:rPr>
-              <w:t>tipoAlergeno</w:t>
+              <w:t>metodoPago</w:t>
             </w:r>
             <w:proofErr w:type="spellEnd"/>
           </w:p>
@@ -11063,25 +11840,25 @@
                 <w:iCs/>
                 <w:lang w:val="es-ES"/>
               </w:rPr>
-              <w:t>Francisco José Brenes Lozano</w:t>
-            </w:r>
-          </w:p>
-          <w:p>
-            <w:pPr>
-              <w:jc w:val="both"/>
-              <w:rPr>
-                <w:i/>
-                <w:iCs/>
-                <w:lang w:val="es-ES"/>
-              </w:rPr>
-            </w:pPr>
-            <w:r>
-              <w:rPr>
-                <w:i/>
-                <w:iCs/>
-                <w:lang w:val="es-ES"/>
-              </w:rPr>
-              <w:t>Rodrigo Sánchez González</w:t>
+              <w:t>Daniel Rico Ostos</w:t>
+            </w:r>
+          </w:p>
+          <w:p>
+            <w:pPr>
+              <w:jc w:val="both"/>
+              <w:rPr>
+                <w:i/>
+                <w:iCs/>
+                <w:lang w:val="es-ES"/>
+              </w:rPr>
+            </w:pPr>
+            <w:r>
+              <w:rPr>
+                <w:i/>
+                <w:iCs/>
+                <w:lang w:val="es-ES"/>
+              </w:rPr>
+              <w:t>Gonzalo Rodríguez Terrón</w:t>
             </w:r>
           </w:p>
         </w:tc>
@@ -11153,7 +11930,7 @@
                 <w:iCs/>
                 <w:lang w:val="es-ES"/>
               </w:rPr>
-              <w:t>metodoPago</w:t>
+              <w:t>tamañoPizza</w:t>
             </w:r>
             <w:proofErr w:type="spellEnd"/>
           </w:p>
@@ -11177,25 +11954,25 @@
                 <w:iCs/>
                 <w:lang w:val="es-ES"/>
               </w:rPr>
-              <w:t>Daniel Rico Ostos</w:t>
-            </w:r>
-          </w:p>
-          <w:p>
-            <w:pPr>
-              <w:jc w:val="both"/>
-              <w:rPr>
-                <w:i/>
-                <w:iCs/>
-                <w:lang w:val="es-ES"/>
-              </w:rPr>
-            </w:pPr>
-            <w:r>
-              <w:rPr>
-                <w:i/>
-                <w:iCs/>
-                <w:lang w:val="es-ES"/>
-              </w:rPr>
-              <w:t>Gonzalo Rodríguez Terrón</w:t>
+              <w:t>Ismael Luna Atienza</w:t>
+            </w:r>
+          </w:p>
+          <w:p>
+            <w:pPr>
+              <w:jc w:val="both"/>
+              <w:rPr>
+                <w:i/>
+                <w:iCs/>
+                <w:lang w:val="es-ES"/>
+              </w:rPr>
+            </w:pPr>
+            <w:r>
+              <w:rPr>
+                <w:i/>
+                <w:iCs/>
+                <w:lang w:val="es-ES"/>
+              </w:rPr>
+              <w:t>Roberto Paz Rivera</w:t>
             </w:r>
           </w:p>
         </w:tc>
@@ -11267,7 +12044,7 @@
                 <w:iCs/>
                 <w:lang w:val="es-ES"/>
               </w:rPr>
-              <w:t>tamañoPizza</w:t>
+              <w:t>tipoVehiculo</w:t>
             </w:r>
             <w:proofErr w:type="spellEnd"/>
           </w:p>
@@ -11291,25 +12068,25 @@
                 <w:iCs/>
                 <w:lang w:val="es-ES"/>
               </w:rPr>
-              <w:t>Ismael Luna Atienza</w:t>
-            </w:r>
-          </w:p>
-          <w:p>
-            <w:pPr>
-              <w:jc w:val="both"/>
-              <w:rPr>
-                <w:i/>
-                <w:iCs/>
-                <w:lang w:val="es-ES"/>
-              </w:rPr>
-            </w:pPr>
-            <w:r>
-              <w:rPr>
-                <w:i/>
-                <w:iCs/>
-                <w:lang w:val="es-ES"/>
-              </w:rPr>
-              <w:t>Roberto Paz Rivera</w:t>
+              <w:t>Francisco José Brenes Lozano</w:t>
+            </w:r>
+          </w:p>
+          <w:p>
+            <w:pPr>
+              <w:jc w:val="both"/>
+              <w:rPr>
+                <w:i/>
+                <w:iCs/>
+                <w:lang w:val="es-ES"/>
+              </w:rPr>
+            </w:pPr>
+            <w:r>
+              <w:rPr>
+                <w:i/>
+                <w:iCs/>
+                <w:lang w:val="es-ES"/>
+              </w:rPr>
+              <w:t>Rodrigo Sánchez González</w:t>
             </w:r>
           </w:p>
         </w:tc>
@@ -11381,7 +12158,7 @@
                 <w:iCs/>
                 <w:lang w:val="es-ES"/>
               </w:rPr>
-              <w:t>tipoVehiculo</w:t>
+              <w:t>tipoPedido</w:t>
             </w:r>
             <w:proofErr w:type="spellEnd"/>
           </w:p>
@@ -11471,8 +12248,18 @@
                 <w:iCs/>
                 <w:lang w:val="es-ES"/>
               </w:rPr>
-              <w:t>Enumerado</w:t>
-            </w:r>
+              <w:t xml:space="preserve">Relación </w:t>
+            </w:r>
+            <w:proofErr w:type="gramStart"/>
+            <w:r>
+              <w:rPr>
+                <w:i/>
+                <w:iCs/>
+                <w:lang w:val="es-ES"/>
+              </w:rPr>
+              <w:t>1:N</w:t>
+            </w:r>
+            <w:proofErr w:type="gramEnd"/>
           </w:p>
         </w:tc>
         <w:tc>
@@ -11488,16 +12275,14 @@
                 <w:lang w:val="es-ES"/>
               </w:rPr>
             </w:pPr>
-            <w:proofErr w:type="spellStart"/>
-            <w:r>
-              <w:rPr>
-                <w:i/>
-                <w:iCs/>
-                <w:lang w:val="es-ES"/>
-              </w:rPr>
-              <w:t>tipoPedido</w:t>
-            </w:r>
-            <w:proofErr w:type="spellEnd"/>
+            <w:r>
+              <w:rPr>
+                <w:i/>
+                <w:iCs/>
+                <w:lang w:val="es-ES"/>
+              </w:rPr>
+              <w:t>Cliente-Pedido</w:t>
+            </w:r>
           </w:p>
         </w:tc>
         <w:tc>
@@ -11519,25 +12304,25 @@
                 <w:iCs/>
                 <w:lang w:val="es-ES"/>
               </w:rPr>
-              <w:t>Francisco José Brenes Lozano</w:t>
-            </w:r>
-          </w:p>
-          <w:p>
-            <w:pPr>
-              <w:jc w:val="both"/>
-              <w:rPr>
-                <w:i/>
-                <w:iCs/>
-                <w:lang w:val="es-ES"/>
-              </w:rPr>
-            </w:pPr>
-            <w:r>
-              <w:rPr>
-                <w:i/>
-                <w:iCs/>
-                <w:lang w:val="es-ES"/>
-              </w:rPr>
-              <w:t>Rodrigo Sánchez González</w:t>
+              <w:t>Daniel Rico Ostos</w:t>
+            </w:r>
+          </w:p>
+          <w:p>
+            <w:pPr>
+              <w:jc w:val="both"/>
+              <w:rPr>
+                <w:i/>
+                <w:iCs/>
+                <w:lang w:val="es-ES"/>
+              </w:rPr>
+            </w:pPr>
+            <w:r>
+              <w:rPr>
+                <w:i/>
+                <w:iCs/>
+                <w:lang w:val="es-ES"/>
+              </w:rPr>
+              <w:t>Gonzalo Rodríguez Terrón</w:t>
             </w:r>
           </w:p>
         </w:tc>
@@ -11618,7 +12403,7 @@
                 <w:iCs/>
                 <w:lang w:val="es-ES"/>
               </w:rPr>
-              <w:t>Cliente-Pedido</w:t>
+              <w:t>Pedido-L. Pedido</w:t>
             </w:r>
           </w:p>
         </w:tc>
@@ -11641,25 +12426,25 @@
                 <w:iCs/>
                 <w:lang w:val="es-ES"/>
               </w:rPr>
-              <w:t>Daniel Rico Ostos</w:t>
-            </w:r>
-          </w:p>
-          <w:p>
-            <w:pPr>
-              <w:jc w:val="both"/>
-              <w:rPr>
-                <w:i/>
-                <w:iCs/>
-                <w:lang w:val="es-ES"/>
-              </w:rPr>
-            </w:pPr>
-            <w:r>
-              <w:rPr>
-                <w:i/>
-                <w:iCs/>
-                <w:lang w:val="es-ES"/>
-              </w:rPr>
-              <w:t>Gonzalo Rodríguez Terrón</w:t>
+              <w:t>Ismael Luna Atienza</w:t>
+            </w:r>
+          </w:p>
+          <w:p>
+            <w:pPr>
+              <w:jc w:val="both"/>
+              <w:rPr>
+                <w:i/>
+                <w:iCs/>
+                <w:lang w:val="es-ES"/>
+              </w:rPr>
+            </w:pPr>
+            <w:r>
+              <w:rPr>
+                <w:i/>
+                <w:iCs/>
+                <w:lang w:val="es-ES"/>
+              </w:rPr>
+              <w:t>Roberto Paz Rivera</w:t>
             </w:r>
           </w:p>
         </w:tc>
@@ -11740,7 +12525,7 @@
                 <w:iCs/>
                 <w:lang w:val="es-ES"/>
               </w:rPr>
-              <w:t>Pedido-L. Pedido</w:t>
+              <w:t>L. Pedido-Producto</w:t>
             </w:r>
           </w:p>
         </w:tc>
@@ -11763,25 +12548,25 @@
                 <w:iCs/>
                 <w:lang w:val="es-ES"/>
               </w:rPr>
-              <w:t>Ismael Luna Atienza</w:t>
-            </w:r>
-          </w:p>
-          <w:p>
-            <w:pPr>
-              <w:jc w:val="both"/>
-              <w:rPr>
-                <w:i/>
-                <w:iCs/>
-                <w:lang w:val="es-ES"/>
-              </w:rPr>
-            </w:pPr>
-            <w:r>
-              <w:rPr>
-                <w:i/>
-                <w:iCs/>
-                <w:lang w:val="es-ES"/>
-              </w:rPr>
-              <w:t>Roberto Paz Rivera</w:t>
+              <w:t>Francisco José Brenes Lozano</w:t>
+            </w:r>
+          </w:p>
+          <w:p>
+            <w:pPr>
+              <w:jc w:val="both"/>
+              <w:rPr>
+                <w:i/>
+                <w:iCs/>
+                <w:lang w:val="es-ES"/>
+              </w:rPr>
+            </w:pPr>
+            <w:r>
+              <w:rPr>
+                <w:i/>
+                <w:iCs/>
+                <w:lang w:val="es-ES"/>
+              </w:rPr>
+              <w:t>Rodrigo Sánchez González</w:t>
             </w:r>
           </w:p>
         </w:tc>
@@ -11862,7 +12647,7 @@
                 <w:iCs/>
                 <w:lang w:val="es-ES"/>
               </w:rPr>
-              <w:t>L. Pedido-Producto</w:t>
+              <w:t>Vehículo-Reparto</w:t>
             </w:r>
           </w:p>
         </w:tc>
@@ -11885,25 +12670,25 @@
                 <w:iCs/>
                 <w:lang w:val="es-ES"/>
               </w:rPr>
-              <w:t>Francisco José Brenes Lozano</w:t>
-            </w:r>
-          </w:p>
-          <w:p>
-            <w:pPr>
-              <w:jc w:val="both"/>
-              <w:rPr>
-                <w:i/>
-                <w:iCs/>
-                <w:lang w:val="es-ES"/>
-              </w:rPr>
-            </w:pPr>
-            <w:r>
-              <w:rPr>
-                <w:i/>
-                <w:iCs/>
-                <w:lang w:val="es-ES"/>
-              </w:rPr>
-              <w:t>Rodrigo Sánchez González</w:t>
+              <w:t>Daniel Rico Ostos</w:t>
+            </w:r>
+          </w:p>
+          <w:p>
+            <w:pPr>
+              <w:jc w:val="both"/>
+              <w:rPr>
+                <w:i/>
+                <w:iCs/>
+                <w:lang w:val="es-ES"/>
+              </w:rPr>
+            </w:pPr>
+            <w:r>
+              <w:rPr>
+                <w:i/>
+                <w:iCs/>
+                <w:lang w:val="es-ES"/>
+              </w:rPr>
+              <w:t>Gonzalo Rodríguez Terrón</w:t>
             </w:r>
           </w:p>
         </w:tc>
@@ -11984,7 +12769,7 @@
                 <w:iCs/>
                 <w:lang w:val="es-ES"/>
               </w:rPr>
-              <w:t>Vehículo-Reparto</w:t>
+              <w:t>Reparto-Repartidor</w:t>
             </w:r>
           </w:p>
         </w:tc>
@@ -12007,25 +12792,25 @@
                 <w:iCs/>
                 <w:lang w:val="es-ES"/>
               </w:rPr>
-              <w:t>Daniel Rico Ostos</w:t>
-            </w:r>
-          </w:p>
-          <w:p>
-            <w:pPr>
-              <w:jc w:val="both"/>
-              <w:rPr>
-                <w:i/>
-                <w:iCs/>
-                <w:lang w:val="es-ES"/>
-              </w:rPr>
-            </w:pPr>
-            <w:r>
-              <w:rPr>
-                <w:i/>
-                <w:iCs/>
-                <w:lang w:val="es-ES"/>
-              </w:rPr>
-              <w:t>Gonzalo Rodríguez Terrón</w:t>
+              <w:t>Ismael Luna Atienza</w:t>
+            </w:r>
+          </w:p>
+          <w:p>
+            <w:pPr>
+              <w:jc w:val="both"/>
+              <w:rPr>
+                <w:i/>
+                <w:iCs/>
+                <w:lang w:val="es-ES"/>
+              </w:rPr>
+            </w:pPr>
+            <w:r>
+              <w:rPr>
+                <w:i/>
+                <w:iCs/>
+                <w:lang w:val="es-ES"/>
+              </w:rPr>
+              <w:t>Roberto Paz Rivera</w:t>
             </w:r>
           </w:p>
         </w:tc>
@@ -12082,9 +12867,17 @@
                 <w:iCs/>
                 <w:lang w:val="es-ES"/>
               </w:rPr>
-              <w:t>1:N</w:t>
+              <w:t>1..</w:t>
             </w:r>
             <w:proofErr w:type="gramEnd"/>
+            <w:r>
+              <w:rPr>
+                <w:i/>
+                <w:iCs/>
+                <w:lang w:val="es-ES"/>
+              </w:rPr>
+              <w:t>0:N</w:t>
+            </w:r>
           </w:p>
         </w:tc>
         <w:tc>
@@ -12106,7 +12899,7 @@
                 <w:iCs/>
                 <w:lang w:val="es-ES"/>
               </w:rPr>
-              <w:t>Reparto-Repartidor</w:t>
+              <w:t>Reparto-Pedido a Domicilio</w:t>
             </w:r>
           </w:p>
         </w:tc>
@@ -12129,25 +12922,25 @@
                 <w:iCs/>
                 <w:lang w:val="es-ES"/>
               </w:rPr>
-              <w:t>Ismael Luna Atienza</w:t>
-            </w:r>
-          </w:p>
-          <w:p>
-            <w:pPr>
-              <w:jc w:val="both"/>
-              <w:rPr>
-                <w:i/>
-                <w:iCs/>
-                <w:lang w:val="es-ES"/>
-              </w:rPr>
-            </w:pPr>
-            <w:r>
-              <w:rPr>
-                <w:i/>
-                <w:iCs/>
-                <w:lang w:val="es-ES"/>
-              </w:rPr>
-              <w:t>Roberto Paz Rivera</w:t>
+              <w:t>Francisco José Brenes Lozano</w:t>
+            </w:r>
+          </w:p>
+          <w:p>
+            <w:pPr>
+              <w:jc w:val="both"/>
+              <w:rPr>
+                <w:i/>
+                <w:iCs/>
+                <w:lang w:val="es-ES"/>
+              </w:rPr>
+            </w:pPr>
+            <w:r>
+              <w:rPr>
+                <w:i/>
+                <w:iCs/>
+                <w:lang w:val="es-ES"/>
+              </w:rPr>
+              <w:t>Rodrigo Sánchez González</w:t>
             </w:r>
           </w:p>
         </w:tc>
@@ -12204,17 +12997,9 @@
                 <w:iCs/>
                 <w:lang w:val="es-ES"/>
               </w:rPr>
-              <w:t>1..</w:t>
+              <w:t>N:N</w:t>
             </w:r>
             <w:proofErr w:type="gramEnd"/>
-            <w:r>
-              <w:rPr>
-                <w:i/>
-                <w:iCs/>
-                <w:lang w:val="es-ES"/>
-              </w:rPr>
-              <w:t>0:N</w:t>
-            </w:r>
           </w:p>
         </w:tc>
         <w:tc>
@@ -12236,7 +13021,7 @@
                 <w:iCs/>
                 <w:lang w:val="es-ES"/>
               </w:rPr>
-              <w:t>Reparto-Pedido a Domicilio</w:t>
+              <w:t>Producto-Alérgeno</w:t>
             </w:r>
           </w:p>
         </w:tc>
@@ -12259,25 +13044,25 @@
                 <w:iCs/>
                 <w:lang w:val="es-ES"/>
               </w:rPr>
-              <w:t>Francisco José Brenes Lozano</w:t>
-            </w:r>
-          </w:p>
-          <w:p>
-            <w:pPr>
-              <w:jc w:val="both"/>
-              <w:rPr>
-                <w:i/>
-                <w:iCs/>
-                <w:lang w:val="es-ES"/>
-              </w:rPr>
-            </w:pPr>
-            <w:r>
-              <w:rPr>
-                <w:i/>
-                <w:iCs/>
-                <w:lang w:val="es-ES"/>
-              </w:rPr>
-              <w:t>Rodrigo Sánchez González</w:t>
+              <w:t>Daniel Rico Ostos</w:t>
+            </w:r>
+          </w:p>
+          <w:p>
+            <w:pPr>
+              <w:jc w:val="both"/>
+              <w:rPr>
+                <w:i/>
+                <w:iCs/>
+                <w:lang w:val="es-ES"/>
+              </w:rPr>
+            </w:pPr>
+            <w:r>
+              <w:rPr>
+                <w:i/>
+                <w:iCs/>
+                <w:lang w:val="es-ES"/>
+              </w:rPr>
+              <w:t>Gonzalo Rodríguez Terrón</w:t>
             </w:r>
           </w:p>
         </w:tc>
@@ -12325,18 +13110,8 @@
                 <w:iCs/>
                 <w:lang w:val="es-ES"/>
               </w:rPr>
-              <w:t xml:space="preserve">Relación </w:t>
-            </w:r>
-            <w:proofErr w:type="gramStart"/>
-            <w:r>
-              <w:rPr>
-                <w:i/>
-                <w:iCs/>
-                <w:lang w:val="es-ES"/>
-              </w:rPr>
-              <w:t>N:N</w:t>
-            </w:r>
-            <w:proofErr w:type="gramEnd"/>
+              <w:t>Historia de Usuario</w:t>
+            </w:r>
           </w:p>
         </w:tc>
         <w:tc>
@@ -12358,7 +13133,7 @@
                 <w:iCs/>
                 <w:lang w:val="es-ES"/>
               </w:rPr>
-              <w:t>Producto-Alérgeno</w:t>
+              <w:t>H1</w:t>
             </w:r>
           </w:p>
         </w:tc>
@@ -12381,25 +13156,25 @@
                 <w:iCs/>
                 <w:lang w:val="es-ES"/>
               </w:rPr>
-              <w:t>Daniel Rico Ostos</w:t>
-            </w:r>
-          </w:p>
-          <w:p>
-            <w:pPr>
-              <w:jc w:val="both"/>
-              <w:rPr>
-                <w:i/>
-                <w:iCs/>
-                <w:lang w:val="es-ES"/>
-              </w:rPr>
-            </w:pPr>
-            <w:r>
-              <w:rPr>
-                <w:i/>
-                <w:iCs/>
-                <w:lang w:val="es-ES"/>
-              </w:rPr>
-              <w:t>Gonzalo Rodríguez Terrón</w:t>
+              <w:t>Ismael Luna Atienza</w:t>
+            </w:r>
+          </w:p>
+          <w:p>
+            <w:pPr>
+              <w:jc w:val="both"/>
+              <w:rPr>
+                <w:i/>
+                <w:iCs/>
+                <w:lang w:val="es-ES"/>
+              </w:rPr>
+            </w:pPr>
+            <w:r>
+              <w:rPr>
+                <w:i/>
+                <w:iCs/>
+                <w:lang w:val="es-ES"/>
+              </w:rPr>
+              <w:t>Roberto Paz Rivera</w:t>
             </w:r>
           </w:p>
         </w:tc>
@@ -12470,7 +13245,7 @@
                 <w:iCs/>
                 <w:lang w:val="es-ES"/>
               </w:rPr>
-              <w:t>H1</w:t>
+              <w:t>H2</w:t>
             </w:r>
           </w:p>
         </w:tc>
@@ -12493,25 +13268,25 @@
                 <w:iCs/>
                 <w:lang w:val="es-ES"/>
               </w:rPr>
-              <w:t>Ismael Luna Atienza</w:t>
-            </w:r>
-          </w:p>
-          <w:p>
-            <w:pPr>
-              <w:jc w:val="both"/>
-              <w:rPr>
-                <w:i/>
-                <w:iCs/>
-                <w:lang w:val="es-ES"/>
-              </w:rPr>
-            </w:pPr>
-            <w:r>
-              <w:rPr>
-                <w:i/>
-                <w:iCs/>
-                <w:lang w:val="es-ES"/>
-              </w:rPr>
-              <w:t>Roberto Paz Rivera</w:t>
+              <w:t>Francisco José Brenes Lozano</w:t>
+            </w:r>
+          </w:p>
+          <w:p>
+            <w:pPr>
+              <w:jc w:val="both"/>
+              <w:rPr>
+                <w:i/>
+                <w:iCs/>
+                <w:lang w:val="es-ES"/>
+              </w:rPr>
+            </w:pPr>
+            <w:r>
+              <w:rPr>
+                <w:i/>
+                <w:iCs/>
+                <w:lang w:val="es-ES"/>
+              </w:rPr>
+              <w:t>Rodrigo Sánchez González</w:t>
             </w:r>
           </w:p>
         </w:tc>
@@ -12582,7 +13357,7 @@
                 <w:iCs/>
                 <w:lang w:val="es-ES"/>
               </w:rPr>
-              <w:t>H2</w:t>
+              <w:t>H3</w:t>
             </w:r>
           </w:p>
         </w:tc>
@@ -12605,25 +13380,24 @@
                 <w:iCs/>
                 <w:lang w:val="es-ES"/>
               </w:rPr>
-              <w:t>Francisco José Brenes Lozano</w:t>
-            </w:r>
-          </w:p>
-          <w:p>
-            <w:pPr>
-              <w:jc w:val="both"/>
-              <w:rPr>
-                <w:i/>
-                <w:iCs/>
-                <w:lang w:val="es-ES"/>
-              </w:rPr>
-            </w:pPr>
-            <w:r>
-              <w:rPr>
-                <w:i/>
-                <w:iCs/>
-                <w:lang w:val="es-ES"/>
-              </w:rPr>
-              <w:t>Rodrigo Sánchez González</w:t>
+              <w:t>Daniel Rico Ostos</w:t>
+            </w:r>
+          </w:p>
+          <w:p>
+            <w:pPr>
+              <w:rPr>
+                <w:i/>
+                <w:iCs/>
+                <w:lang w:val="es-ES"/>
+              </w:rPr>
+            </w:pPr>
+            <w:r>
+              <w:rPr>
+                <w:i/>
+                <w:iCs/>
+                <w:lang w:val="es-ES"/>
+              </w:rPr>
+              <w:t>Gonzalo Rodríguez Terrón</w:t>
             </w:r>
           </w:p>
         </w:tc>
@@ -12694,7 +13468,7 @@
                 <w:iCs/>
                 <w:lang w:val="es-ES"/>
               </w:rPr>
-              <w:t>H3</w:t>
+              <w:t>H5</w:t>
             </w:r>
           </w:p>
         </w:tc>
@@ -12717,24 +13491,25 @@
                 <w:iCs/>
                 <w:lang w:val="es-ES"/>
               </w:rPr>
-              <w:t>Daniel Rico Ostos</w:t>
-            </w:r>
-          </w:p>
-          <w:p>
-            <w:pPr>
-              <w:rPr>
-                <w:i/>
-                <w:iCs/>
-                <w:lang w:val="es-ES"/>
-              </w:rPr>
-            </w:pPr>
-            <w:r>
-              <w:rPr>
-                <w:i/>
-                <w:iCs/>
-                <w:lang w:val="es-ES"/>
-              </w:rPr>
-              <w:t>Gonzalo Rodríguez Terrón</w:t>
+              <w:t>Ismael Luna Atienza</w:t>
+            </w:r>
+          </w:p>
+          <w:p>
+            <w:pPr>
+              <w:jc w:val="both"/>
+              <w:rPr>
+                <w:i/>
+                <w:iCs/>
+                <w:lang w:val="es-ES"/>
+              </w:rPr>
+            </w:pPr>
+            <w:r>
+              <w:rPr>
+                <w:i/>
+                <w:iCs/>
+                <w:lang w:val="es-ES"/>
+              </w:rPr>
+              <w:t>Roberto Paz Rivera</w:t>
             </w:r>
           </w:p>
         </w:tc>
@@ -12805,7 +13580,7 @@
                 <w:iCs/>
                 <w:lang w:val="es-ES"/>
               </w:rPr>
-              <w:t>H5</w:t>
+              <w:t>H6</w:t>
             </w:r>
           </w:p>
         </w:tc>
@@ -12828,25 +13603,25 @@
                 <w:iCs/>
                 <w:lang w:val="es-ES"/>
               </w:rPr>
-              <w:t>Ismael Luna Atienza</w:t>
-            </w:r>
-          </w:p>
-          <w:p>
-            <w:pPr>
-              <w:jc w:val="both"/>
-              <w:rPr>
-                <w:i/>
-                <w:iCs/>
-                <w:lang w:val="es-ES"/>
-              </w:rPr>
-            </w:pPr>
-            <w:r>
-              <w:rPr>
-                <w:i/>
-                <w:iCs/>
-                <w:lang w:val="es-ES"/>
-              </w:rPr>
-              <w:t>Roberto Paz Rivera</w:t>
+              <w:t>Francisco José Brenes Lozano</w:t>
+            </w:r>
+          </w:p>
+          <w:p>
+            <w:pPr>
+              <w:jc w:val="both"/>
+              <w:rPr>
+                <w:i/>
+                <w:iCs/>
+                <w:lang w:val="es-ES"/>
+              </w:rPr>
+            </w:pPr>
+            <w:r>
+              <w:rPr>
+                <w:i/>
+                <w:iCs/>
+                <w:lang w:val="es-ES"/>
+              </w:rPr>
+              <w:t>Rodrigo Sánchez González</w:t>
             </w:r>
           </w:p>
         </w:tc>
@@ -12917,7 +13692,7 @@
                 <w:iCs/>
                 <w:lang w:val="es-ES"/>
               </w:rPr>
-              <w:t>H6</w:t>
+              <w:t>H7</w:t>
             </w:r>
           </w:p>
         </w:tc>
@@ -12940,25 +13715,25 @@
                 <w:iCs/>
                 <w:lang w:val="es-ES"/>
               </w:rPr>
-              <w:t>Francisco José Brenes Lozano</w:t>
-            </w:r>
-          </w:p>
-          <w:p>
-            <w:pPr>
-              <w:jc w:val="both"/>
-              <w:rPr>
-                <w:i/>
-                <w:iCs/>
-                <w:lang w:val="es-ES"/>
-              </w:rPr>
-            </w:pPr>
-            <w:r>
-              <w:rPr>
-                <w:i/>
-                <w:iCs/>
-                <w:lang w:val="es-ES"/>
-              </w:rPr>
-              <w:t>Rodrigo Sánchez González</w:t>
+              <w:t>Daniel Rico Ostos</w:t>
+            </w:r>
+          </w:p>
+          <w:p>
+            <w:pPr>
+              <w:jc w:val="both"/>
+              <w:rPr>
+                <w:i/>
+                <w:iCs/>
+                <w:lang w:val="es-ES"/>
+              </w:rPr>
+            </w:pPr>
+            <w:r>
+              <w:rPr>
+                <w:i/>
+                <w:iCs/>
+                <w:lang w:val="es-ES"/>
+              </w:rPr>
+              <w:t>Gonzalo Rodríguez Terrón</w:t>
             </w:r>
           </w:p>
         </w:tc>
@@ -13029,7 +13804,7 @@
                 <w:iCs/>
                 <w:lang w:val="es-ES"/>
               </w:rPr>
-              <w:t>H7</w:t>
+              <w:t>H8</w:t>
             </w:r>
           </w:p>
         </w:tc>
@@ -13052,25 +13827,25 @@
                 <w:iCs/>
                 <w:lang w:val="es-ES"/>
               </w:rPr>
-              <w:t>Daniel Rico Ostos</w:t>
-            </w:r>
-          </w:p>
-          <w:p>
-            <w:pPr>
-              <w:jc w:val="both"/>
-              <w:rPr>
-                <w:i/>
-                <w:iCs/>
-                <w:lang w:val="es-ES"/>
-              </w:rPr>
-            </w:pPr>
-            <w:r>
-              <w:rPr>
-                <w:i/>
-                <w:iCs/>
-                <w:lang w:val="es-ES"/>
-              </w:rPr>
-              <w:t>Gonzalo Rodríguez Terrón</w:t>
+              <w:t>Ismael Luna Atienza</w:t>
+            </w:r>
+          </w:p>
+          <w:p>
+            <w:pPr>
+              <w:jc w:val="both"/>
+              <w:rPr>
+                <w:i/>
+                <w:iCs/>
+                <w:lang w:val="es-ES"/>
+              </w:rPr>
+            </w:pPr>
+            <w:r>
+              <w:rPr>
+                <w:i/>
+                <w:iCs/>
+                <w:lang w:val="es-ES"/>
+              </w:rPr>
+              <w:t>Roberto Paz Rivera</w:t>
             </w:r>
           </w:p>
         </w:tc>
@@ -13141,7 +13916,7 @@
                 <w:iCs/>
                 <w:lang w:val="es-ES"/>
               </w:rPr>
-              <w:t>H8</w:t>
+              <w:t>H9</w:t>
             </w:r>
           </w:p>
         </w:tc>
@@ -13164,25 +13939,25 @@
                 <w:iCs/>
                 <w:lang w:val="es-ES"/>
               </w:rPr>
-              <w:t>Ismael Luna Atienza</w:t>
-            </w:r>
-          </w:p>
-          <w:p>
-            <w:pPr>
-              <w:jc w:val="both"/>
-              <w:rPr>
-                <w:i/>
-                <w:iCs/>
-                <w:lang w:val="es-ES"/>
-              </w:rPr>
-            </w:pPr>
-            <w:r>
-              <w:rPr>
-                <w:i/>
-                <w:iCs/>
-                <w:lang w:val="es-ES"/>
-              </w:rPr>
-              <w:t>Roberto Paz Rivera</w:t>
+              <w:t>Francisco José Brenes Lozano</w:t>
+            </w:r>
+          </w:p>
+          <w:p>
+            <w:pPr>
+              <w:jc w:val="both"/>
+              <w:rPr>
+                <w:i/>
+                <w:iCs/>
+                <w:lang w:val="es-ES"/>
+              </w:rPr>
+            </w:pPr>
+            <w:r>
+              <w:rPr>
+                <w:i/>
+                <w:iCs/>
+                <w:lang w:val="es-ES"/>
+              </w:rPr>
+              <w:t>Rodrigo Sánchez González</w:t>
             </w:r>
           </w:p>
         </w:tc>
@@ -13253,7 +14028,7 @@
                 <w:iCs/>
                 <w:lang w:val="es-ES"/>
               </w:rPr>
-              <w:t>H9</w:t>
+              <w:t>H10</w:t>
             </w:r>
           </w:p>
         </w:tc>
@@ -13276,25 +14051,25 @@
                 <w:iCs/>
                 <w:lang w:val="es-ES"/>
               </w:rPr>
-              <w:t>Francisco José Brenes Lozano</w:t>
-            </w:r>
-          </w:p>
-          <w:p>
-            <w:pPr>
-              <w:jc w:val="both"/>
-              <w:rPr>
-                <w:i/>
-                <w:iCs/>
-                <w:lang w:val="es-ES"/>
-              </w:rPr>
-            </w:pPr>
-            <w:r>
-              <w:rPr>
-                <w:i/>
-                <w:iCs/>
-                <w:lang w:val="es-ES"/>
-              </w:rPr>
-              <w:t>Rodrigo Sánchez González</w:t>
+              <w:t>Daniel Rico Ostos</w:t>
+            </w:r>
+          </w:p>
+          <w:p>
+            <w:pPr>
+              <w:jc w:val="both"/>
+              <w:rPr>
+                <w:i/>
+                <w:iCs/>
+                <w:lang w:val="es-ES"/>
+              </w:rPr>
+            </w:pPr>
+            <w:r>
+              <w:rPr>
+                <w:i/>
+                <w:iCs/>
+                <w:lang w:val="es-ES"/>
+              </w:rPr>
+              <w:t>Gonzalo Rodríguez Terrón</w:t>
             </w:r>
           </w:p>
         </w:tc>
@@ -13343,118 +14118,6 @@
                 <w:lang w:val="es-ES"/>
               </w:rPr>
               <w:lastRenderedPageBreak/>
-              <w:t>Historia de Usuario</w:t>
-            </w:r>
-          </w:p>
-        </w:tc>
-        <w:tc>
-          <w:tcPr>
-            <w:tcW w:w="2049" w:type="dxa"/>
-          </w:tcPr>
-          <w:p>
-            <w:pPr>
-              <w:jc w:val="both"/>
-              <w:rPr>
-                <w:i/>
-                <w:iCs/>
-                <w:lang w:val="es-ES"/>
-              </w:rPr>
-            </w:pPr>
-            <w:r>
-              <w:rPr>
-                <w:i/>
-                <w:iCs/>
-                <w:lang w:val="es-ES"/>
-              </w:rPr>
-              <w:t>H10</w:t>
-            </w:r>
-          </w:p>
-        </w:tc>
-        <w:tc>
-          <w:tcPr>
-            <w:tcW w:w="3260" w:type="dxa"/>
-          </w:tcPr>
-          <w:p>
-            <w:pPr>
-              <w:jc w:val="both"/>
-              <w:rPr>
-                <w:i/>
-                <w:iCs/>
-                <w:lang w:val="es-ES"/>
-              </w:rPr>
-            </w:pPr>
-            <w:r>
-              <w:rPr>
-                <w:i/>
-                <w:iCs/>
-                <w:lang w:val="es-ES"/>
-              </w:rPr>
-              <w:t>Daniel Rico Ostos</w:t>
-            </w:r>
-          </w:p>
-          <w:p>
-            <w:pPr>
-              <w:jc w:val="both"/>
-              <w:rPr>
-                <w:i/>
-                <w:iCs/>
-                <w:lang w:val="es-ES"/>
-              </w:rPr>
-            </w:pPr>
-            <w:r>
-              <w:rPr>
-                <w:i/>
-                <w:iCs/>
-                <w:lang w:val="es-ES"/>
-              </w:rPr>
-              <w:t>Gonzalo Rodríguez Terrón</w:t>
-            </w:r>
-          </w:p>
-        </w:tc>
-        <w:tc>
-          <w:tcPr>
-            <w:tcW w:w="1134" w:type="dxa"/>
-          </w:tcPr>
-          <w:p>
-            <w:pPr>
-              <w:jc w:val="both"/>
-              <w:rPr>
-                <w:i/>
-                <w:iCs/>
-                <w:lang w:val="es-ES"/>
-              </w:rPr>
-            </w:pPr>
-            <w:r>
-              <w:rPr>
-                <w:i/>
-                <w:iCs/>
-                <w:lang w:val="es-ES"/>
-              </w:rPr>
-              <w:t>2</w:t>
-            </w:r>
-          </w:p>
-        </w:tc>
-      </w:tr>
-      <w:tr>
-        <w:tc>
-          <w:tcPr>
-            <w:tcW w:w="1490" w:type="dxa"/>
-          </w:tcPr>
-          <w:p>
-            <w:pPr>
-              <w:jc w:val="both"/>
-              <w:rPr>
-                <w:i/>
-                <w:iCs/>
-                <w:lang w:val="es-ES"/>
-              </w:rPr>
-            </w:pPr>
-            <w:r>
-              <w:rPr>
-                <w:i/>
-                <w:iCs/>
-                <w:lang w:val="es-ES"/>
-              </w:rPr>
               <w:t>Historia de Usuario</w:t>
             </w:r>
           </w:p>
@@ -14451,23 +15114,13 @@
                 <w:lang w:val="es-ES"/>
               </w:rPr>
             </w:pPr>
-            <w:proofErr w:type="spellStart"/>
             <w:r>
               <w:rPr>
                 <w:b/>
                 <w:bCs/>
                 <w:lang w:val="es-ES"/>
               </w:rPr>
-              <w:t>Nº</w:t>
-            </w:r>
-            <w:proofErr w:type="spellEnd"/>
-            <w:r>
-              <w:rPr>
-                <w:b/>
-                <w:bCs/>
-                <w:lang w:val="es-ES"/>
-              </w:rPr>
-              <w:t xml:space="preserve"> de entidades</w:t>
+              <w:t>Nº de entidades</w:t>
             </w:r>
             <w:r>
               <w:rPr>
@@ -14988,8 +15641,6 @@
           <w:lang w:val="es-ES"/>
         </w:rPr>
       </w:pPr>
-      <w:bookmarkStart w:id="0" w:name="_GoBack"/>
-      <w:bookmarkEnd w:id="0"/>
     </w:p>
     <w:p>
       <w:pPr>
@@ -15493,7 +16144,7 @@
 </file>
 
 <file path=word/endnotes.xml><?xml version="1.0" encoding="utf-8"?>
-<w:endnotes xmlns:wpc="http://schemas.microsoft.com/office/word/2010/wordprocessingCanvas" xmlns:cx="http://schemas.microsoft.com/office/drawing/2014/chartex" xmlns:cx1="http://schemas.microsoft.com/office/drawing/2015/9/8/chartex" xmlns:cx2="http://schemas.microsoft.com/office/drawing/2015/10/21/chartex" xmlns:cx3="http://schemas.microsoft.com/office/drawing/2016/5/9/chartex" xmlns:cx4="http://schemas.microsoft.com/office/drawing/2016/5/10/chartex" xmlns:cx5="http://schemas.microsoft.com/office/drawing/2016/5/11/chartex" xmlns:cx6="http://schemas.microsoft.com/office/drawing/2016/5/12/chartex" xmlns:cx7="http://schemas.microsoft.com/office/drawing/2016/5/13/chartex" xmlns:cx8="http://schemas.microsoft.com/office/drawing/2016/5/14/chartex" xmlns:mc="http://schemas.openxmlformats.org/markup-compatibility/2006" xmlns:aink="http://schemas.microsoft.com/office/drawing/2016/ink" xmlns:am3d="http://schemas.microsoft.com/office/drawing/2017/model3d" xmlns:o="urn:schemas-microsoft-com:office:office" xmlns:r="http://schemas.openxmlformats.org/officeDocument/2006/relationships" xmlns:m="http://schemas.openxmlformats.org/officeDocument/2006/math" xmlns:v="urn:schemas-microsoft-com:vml" xmlns:wp14="http://schemas.microsoft.com/office/word/2010/wordprocessingDrawing" xmlns:wp="http://schemas.openxmlformats.org/drawingml/2006/wordprocessingDrawing" xmlns:w10="urn:schemas-microsoft-com:office:word" xmlns:w="http://schemas.openxmlformats.org/wordprocessingml/2006/main" xmlns:w14="http://schemas.microsoft.com/office/word/2010/wordml" xmlns:w15="http://schemas.microsoft.com/office/word/2012/wordml" xmlns:w16cid="http://schemas.microsoft.com/office/word/2016/wordml/cid" xmlns:w16se="http://schemas.microsoft.com/office/word/2015/wordml/symex" xmlns:wpg="http://schemas.microsoft.com/office/word/2010/wordprocessingGroup" xmlns:wpi="http://schemas.microsoft.com/office/word/2010/wordprocessingInk" xmlns:wne="http://schemas.microsoft.com/office/word/2006/wordml" xmlns:wps="http://schemas.microsoft.com/office/word/2010/wordprocessingShape" mc:Ignorable="w14 w15 w16se w16cid wp14">
+<w:endnotes xmlns:wpc="http://schemas.microsoft.com/office/word/2010/wordprocessingCanvas" xmlns:cx="http://schemas.microsoft.com/office/drawing/2014/chartex" xmlns:cx1="http://schemas.microsoft.com/office/drawing/2015/9/8/chartex" xmlns:cx2="http://schemas.microsoft.com/office/drawing/2015/10/21/chartex" xmlns:cx3="http://schemas.microsoft.com/office/drawing/2016/5/9/chartex" xmlns:cx4="http://schemas.microsoft.com/office/drawing/2016/5/10/chartex" xmlns:cx5="http://schemas.microsoft.com/office/drawing/2016/5/11/chartex" xmlns:cx6="http://schemas.microsoft.com/office/drawing/2016/5/12/chartex" xmlns:cx7="http://schemas.microsoft.com/office/drawing/2016/5/13/chartex" xmlns:cx8="http://schemas.microsoft.com/office/drawing/2016/5/14/chartex" xmlns:mc="http://schemas.openxmlformats.org/markup-compatibility/2006" xmlns:aink="http://schemas.microsoft.com/office/drawing/2016/ink" xmlns:am3d="http://schemas.microsoft.com/office/drawing/2017/model3d" xmlns:o="urn:schemas-microsoft-com:office:office" xmlns:r="http://schemas.openxmlformats.org/officeDocument/2006/relationships" xmlns:m="http://schemas.openxmlformats.org/officeDocument/2006/math" xmlns:v="urn:schemas-microsoft-com:vml" xmlns:wp14="http://schemas.microsoft.com/office/word/2010/wordprocessingDrawing" xmlns:wp="http://schemas.openxmlformats.org/drawingml/2006/wordprocessingDrawing" xmlns:w10="urn:schemas-microsoft-com:office:word" xmlns:w="http://schemas.openxmlformats.org/wordprocessingml/2006/main" xmlns:w14="http://schemas.microsoft.com/office/word/2010/wordml" xmlns:w15="http://schemas.microsoft.com/office/word/2012/wordml" xmlns:w16cex="http://schemas.microsoft.com/office/word/2018/wordml/cex" xmlns:w16cid="http://schemas.microsoft.com/office/word/2016/wordml/cid" xmlns:w16="http://schemas.microsoft.com/office/word/2018/wordml" xmlns:w16se="http://schemas.microsoft.com/office/word/2015/wordml/symex" xmlns:wpg="http://schemas.microsoft.com/office/word/2010/wordprocessingGroup" xmlns:wpi="http://schemas.microsoft.com/office/word/2010/wordprocessingInk" xmlns:wne="http://schemas.microsoft.com/office/word/2006/wordml" xmlns:wps="http://schemas.microsoft.com/office/word/2010/wordprocessingShape" mc:Ignorable="w14 w15 w16se w16cid w16 w16cex wp14">
   <w:endnote w:type="separator" w:id="-1">
     <w:p>
       <w:r>
@@ -15515,7 +16166,7 @@
 </file>
 
 <file path=word/footer1.xml><?xml version="1.0" encoding="utf-8"?>
-<w:ftr xmlns:wpc="http://schemas.microsoft.com/office/word/2010/wordprocessingCanvas" xmlns:cx="http://schemas.microsoft.com/office/drawing/2014/chartex" xmlns:cx1="http://schemas.microsoft.com/office/drawing/2015/9/8/chartex" xmlns:cx2="http://schemas.microsoft.com/office/drawing/2015/10/21/chartex" xmlns:cx3="http://schemas.microsoft.com/office/drawing/2016/5/9/chartex" xmlns:cx4="http://schemas.microsoft.com/office/drawing/2016/5/10/chartex" xmlns:cx5="http://schemas.microsoft.com/office/drawing/2016/5/11/chartex" xmlns:cx6="http://schemas.microsoft.com/office/drawing/2016/5/12/chartex" xmlns:cx7="http://schemas.microsoft.com/office/drawing/2016/5/13/chartex" xmlns:cx8="http://schemas.microsoft.com/office/drawing/2016/5/14/chartex" xmlns:mc="http://schemas.openxmlformats.org/markup-compatibility/2006" xmlns:aink="http://schemas.microsoft.com/office/drawing/2016/ink" xmlns:am3d="http://schemas.microsoft.com/office/drawing/2017/model3d" xmlns:o="urn:schemas-microsoft-com:office:office" xmlns:r="http://schemas.openxmlformats.org/officeDocument/2006/relationships" xmlns:m="http://schemas.openxmlformats.org/officeDocument/2006/math" xmlns:v="urn:schemas-microsoft-com:vml" xmlns:wp14="http://schemas.microsoft.com/office/word/2010/wordprocessingDrawing" xmlns:wp="http://schemas.openxmlformats.org/drawingml/2006/wordprocessingDrawing" xmlns:w10="urn:schemas-microsoft-com:office:word" xmlns:w="http://schemas.openxmlformats.org/wordprocessingml/2006/main" xmlns:w14="http://schemas.microsoft.com/office/word/2010/wordml" xmlns:w15="http://schemas.microsoft.com/office/word/2012/wordml" xmlns:w16cid="http://schemas.microsoft.com/office/word/2016/wordml/cid" xmlns:w16se="http://schemas.microsoft.com/office/word/2015/wordml/symex" xmlns:wpg="http://schemas.microsoft.com/office/word/2010/wordprocessingGroup" xmlns:wpi="http://schemas.microsoft.com/office/word/2010/wordprocessingInk" xmlns:wne="http://schemas.microsoft.com/office/word/2006/wordml" xmlns:wps="http://schemas.microsoft.com/office/word/2010/wordprocessingShape" mc:Ignorable="w14 w15 w16se w16cid wp14">
+<w:ftr xmlns:wpc="http://schemas.microsoft.com/office/word/2010/wordprocessingCanvas" xmlns:cx="http://schemas.microsoft.com/office/drawing/2014/chartex" xmlns:cx1="http://schemas.microsoft.com/office/drawing/2015/9/8/chartex" xmlns:cx2="http://schemas.microsoft.com/office/drawing/2015/10/21/chartex" xmlns:cx3="http://schemas.microsoft.com/office/drawing/2016/5/9/chartex" xmlns:cx4="http://schemas.microsoft.com/office/drawing/2016/5/10/chartex" xmlns:cx5="http://schemas.microsoft.com/office/drawing/2016/5/11/chartex" xmlns:cx6="http://schemas.microsoft.com/office/drawing/2016/5/12/chartex" xmlns:cx7="http://schemas.microsoft.com/office/drawing/2016/5/13/chartex" xmlns:cx8="http://schemas.microsoft.com/office/drawing/2016/5/14/chartex" xmlns:mc="http://schemas.openxmlformats.org/markup-compatibility/2006" xmlns:aink="http://schemas.microsoft.com/office/drawing/2016/ink" xmlns:am3d="http://schemas.microsoft.com/office/drawing/2017/model3d" xmlns:o="urn:schemas-microsoft-com:office:office" xmlns:r="http://schemas.openxmlformats.org/officeDocument/2006/relationships" xmlns:m="http://schemas.openxmlformats.org/officeDocument/2006/math" xmlns:v="urn:schemas-microsoft-com:vml" xmlns:wp14="http://schemas.microsoft.com/office/word/2010/wordprocessingDrawing" xmlns:wp="http://schemas.openxmlformats.org/drawingml/2006/wordprocessingDrawing" xmlns:w10="urn:schemas-microsoft-com:office:word" xmlns:w="http://schemas.openxmlformats.org/wordprocessingml/2006/main" xmlns:w14="http://schemas.microsoft.com/office/word/2010/wordml" xmlns:w15="http://schemas.microsoft.com/office/word/2012/wordml" xmlns:w16cex="http://schemas.microsoft.com/office/word/2018/wordml/cex" xmlns:w16cid="http://schemas.microsoft.com/office/word/2016/wordml/cid" xmlns:w16="http://schemas.microsoft.com/office/word/2018/wordml" xmlns:w16se="http://schemas.microsoft.com/office/word/2015/wordml/symex" xmlns:wpg="http://schemas.microsoft.com/office/word/2010/wordprocessingGroup" xmlns:wpi="http://schemas.microsoft.com/office/word/2010/wordprocessingInk" xmlns:wne="http://schemas.microsoft.com/office/word/2006/wordml" xmlns:wps="http://schemas.microsoft.com/office/word/2010/wordprocessingShape" mc:Ignorable="w14 w15 w16se w16cid w16 w16cex wp14">
   <w:sdt>
     <w:sdtPr>
       <w:id w:val="376445099"/>
@@ -15568,7 +16219,7 @@
 </file>
 
 <file path=word/footnotes.xml><?xml version="1.0" encoding="utf-8"?>
-<w:footnotes xmlns:wpc="http://schemas.microsoft.com/office/word/2010/wordprocessingCanvas" xmlns:cx="http://schemas.microsoft.com/office/drawing/2014/chartex" xmlns:cx1="http://schemas.microsoft.com/office/drawing/2015/9/8/chartex" xmlns:cx2="http://schemas.microsoft.com/office/drawing/2015/10/21/chartex" xmlns:cx3="http://schemas.microsoft.com/office/drawing/2016/5/9/chartex" xmlns:cx4="http://schemas.microsoft.com/office/drawing/2016/5/10/chartex" xmlns:cx5="http://schemas.microsoft.com/office/drawing/2016/5/11/chartex" xmlns:cx6="http://schemas.microsoft.com/office/drawing/2016/5/12/chartex" xmlns:cx7="http://schemas.microsoft.com/office/drawing/2016/5/13/chartex" xmlns:cx8="http://schemas.microsoft.com/office/drawing/2016/5/14/chartex" xmlns:mc="http://schemas.openxmlformats.org/markup-compatibility/2006" xmlns:aink="http://schemas.microsoft.com/office/drawing/2016/ink" xmlns:am3d="http://schemas.microsoft.com/office/drawing/2017/model3d" xmlns:o="urn:schemas-microsoft-com:office:office" xmlns:r="http://schemas.openxmlformats.org/officeDocument/2006/relationships" xmlns:m="http://schemas.openxmlformats.org/officeDocument/2006/math" xmlns:v="urn:schemas-microsoft-com:vml" xmlns:wp14="http://schemas.microsoft.com/office/word/2010/wordprocessingDrawing" xmlns:wp="http://schemas.openxmlformats.org/drawingml/2006/wordprocessingDrawing" xmlns:w10="urn:schemas-microsoft-com:office:word" xmlns:w="http://schemas.openxmlformats.org/wordprocessingml/2006/main" xmlns:w14="http://schemas.microsoft.com/office/word/2010/wordml" xmlns:w15="http://schemas.microsoft.com/office/word/2012/wordml" xmlns:w16cid="http://schemas.microsoft.com/office/word/2016/wordml/cid" xmlns:w16se="http://schemas.microsoft.com/office/word/2015/wordml/symex" xmlns:wpg="http://schemas.microsoft.com/office/word/2010/wordprocessingGroup" xmlns:wpi="http://schemas.microsoft.com/office/word/2010/wordprocessingInk" xmlns:wne="http://schemas.microsoft.com/office/word/2006/wordml" xmlns:wps="http://schemas.microsoft.com/office/word/2010/wordprocessingShape" mc:Ignorable="w14 w15 w16se w16cid wp14">
+<w:footnotes xmlns:wpc="http://schemas.microsoft.com/office/word/2010/wordprocessingCanvas" xmlns:cx="http://schemas.microsoft.com/office/drawing/2014/chartex" xmlns:cx1="http://schemas.microsoft.com/office/drawing/2015/9/8/chartex" xmlns:cx2="http://schemas.microsoft.com/office/drawing/2015/10/21/chartex" xmlns:cx3="http://schemas.microsoft.com/office/drawing/2016/5/9/chartex" xmlns:cx4="http://schemas.microsoft.com/office/drawing/2016/5/10/chartex" xmlns:cx5="http://schemas.microsoft.com/office/drawing/2016/5/11/chartex" xmlns:cx6="http://schemas.microsoft.com/office/drawing/2016/5/12/chartex" xmlns:cx7="http://schemas.microsoft.com/office/drawing/2016/5/13/chartex" xmlns:cx8="http://schemas.microsoft.com/office/drawing/2016/5/14/chartex" xmlns:mc="http://schemas.openxmlformats.org/markup-compatibility/2006" xmlns:aink="http://schemas.microsoft.com/office/drawing/2016/ink" xmlns:am3d="http://schemas.microsoft.com/office/drawing/2017/model3d" xmlns:o="urn:schemas-microsoft-com:office:office" xmlns:r="http://schemas.openxmlformats.org/officeDocument/2006/relationships" xmlns:m="http://schemas.openxmlformats.org/officeDocument/2006/math" xmlns:v="urn:schemas-microsoft-com:vml" xmlns:wp14="http://schemas.microsoft.com/office/word/2010/wordprocessingDrawing" xmlns:wp="http://schemas.openxmlformats.org/drawingml/2006/wordprocessingDrawing" xmlns:w10="urn:schemas-microsoft-com:office:word" xmlns:w="http://schemas.openxmlformats.org/wordprocessingml/2006/main" xmlns:w14="http://schemas.microsoft.com/office/word/2010/wordml" xmlns:w15="http://schemas.microsoft.com/office/word/2012/wordml" xmlns:w16cex="http://schemas.microsoft.com/office/word/2018/wordml/cex" xmlns:w16cid="http://schemas.microsoft.com/office/word/2016/wordml/cid" xmlns:w16="http://schemas.microsoft.com/office/word/2018/wordml" xmlns:w16se="http://schemas.microsoft.com/office/word/2015/wordml/symex" xmlns:wpg="http://schemas.microsoft.com/office/word/2010/wordprocessingGroup" xmlns:wpi="http://schemas.microsoft.com/office/word/2010/wordprocessingInk" xmlns:wne="http://schemas.microsoft.com/office/word/2006/wordml" xmlns:wps="http://schemas.microsoft.com/office/word/2010/wordprocessingShape" mc:Ignorable="w14 w15 w16se w16cid w16 w16cex wp14">
   <w:footnote w:type="separator" w:id="-1">
     <w:p>
       <w:r>
@@ -15590,7 +16241,7 @@
 </file>
 
 <file path=word/header1.xml><?xml version="1.0" encoding="utf-8"?>
-<w:hdr xmlns:wpc="http://schemas.microsoft.com/office/word/2010/wordprocessingCanvas" xmlns:cx="http://schemas.microsoft.com/office/drawing/2014/chartex" xmlns:cx1="http://schemas.microsoft.com/office/drawing/2015/9/8/chartex" xmlns:cx2="http://schemas.microsoft.com/office/drawing/2015/10/21/chartex" xmlns:cx3="http://schemas.microsoft.com/office/drawing/2016/5/9/chartex" xmlns:cx4="http://schemas.microsoft.com/office/drawing/2016/5/10/chartex" xmlns:cx5="http://schemas.microsoft.com/office/drawing/2016/5/11/chartex" xmlns:cx6="http://schemas.microsoft.com/office/drawing/2016/5/12/chartex" xmlns:cx7="http://schemas.microsoft.com/office/drawing/2016/5/13/chartex" xmlns:cx8="http://schemas.microsoft.com/office/drawing/2016/5/14/chartex" xmlns:mc="http://schemas.openxmlformats.org/markup-compatibility/2006" xmlns:aink="http://schemas.microsoft.com/office/drawing/2016/ink" xmlns:am3d="http://schemas.microsoft.com/office/drawing/2017/model3d" xmlns:o="urn:schemas-microsoft-com:office:office" xmlns:r="http://schemas.openxmlformats.org/officeDocument/2006/relationships" xmlns:m="http://schemas.openxmlformats.org/officeDocument/2006/math" xmlns:v="urn:schemas-microsoft-com:vml" xmlns:wp14="http://schemas.microsoft.com/office/word/2010/wordprocessingDrawing" xmlns:wp="http://schemas.openxmlformats.org/drawingml/2006/wordprocessingDrawing" xmlns:w10="urn:schemas-microsoft-com:office:word" xmlns:w="http://schemas.openxmlformats.org/wordprocessingml/2006/main" xmlns:w14="http://schemas.microsoft.com/office/word/2010/wordml" xmlns:w15="http://schemas.microsoft.com/office/word/2012/wordml" xmlns:w16cid="http://schemas.microsoft.com/office/word/2016/wordml/cid" xmlns:w16se="http://schemas.microsoft.com/office/word/2015/wordml/symex" xmlns:wpg="http://schemas.microsoft.com/office/word/2010/wordprocessingGroup" xmlns:wpi="http://schemas.microsoft.com/office/word/2010/wordprocessingInk" xmlns:wne="http://schemas.microsoft.com/office/word/2006/wordml" xmlns:wps="http://schemas.microsoft.com/office/word/2010/wordprocessingShape" mc:Ignorable="w14 w15 w16se w16cid wp14">
+<w:hdr xmlns:wpc="http://schemas.microsoft.com/office/word/2010/wordprocessingCanvas" xmlns:cx="http://schemas.microsoft.com/office/drawing/2014/chartex" xmlns:cx1="http://schemas.microsoft.com/office/drawing/2015/9/8/chartex" xmlns:cx2="http://schemas.microsoft.com/office/drawing/2015/10/21/chartex" xmlns:cx3="http://schemas.microsoft.com/office/drawing/2016/5/9/chartex" xmlns:cx4="http://schemas.microsoft.com/office/drawing/2016/5/10/chartex" xmlns:cx5="http://schemas.microsoft.com/office/drawing/2016/5/11/chartex" xmlns:cx6="http://schemas.microsoft.com/office/drawing/2016/5/12/chartex" xmlns:cx7="http://schemas.microsoft.com/office/drawing/2016/5/13/chartex" xmlns:cx8="http://schemas.microsoft.com/office/drawing/2016/5/14/chartex" xmlns:mc="http://schemas.openxmlformats.org/markup-compatibility/2006" xmlns:aink="http://schemas.microsoft.com/office/drawing/2016/ink" xmlns:am3d="http://schemas.microsoft.com/office/drawing/2017/model3d" xmlns:o="urn:schemas-microsoft-com:office:office" xmlns:r="http://schemas.openxmlformats.org/officeDocument/2006/relationships" xmlns:m="http://schemas.openxmlformats.org/officeDocument/2006/math" xmlns:v="urn:schemas-microsoft-com:vml" xmlns:wp14="http://schemas.microsoft.com/office/word/2010/wordprocessingDrawing" xmlns:wp="http://schemas.openxmlformats.org/drawingml/2006/wordprocessingDrawing" xmlns:w10="urn:schemas-microsoft-com:office:word" xmlns:w="http://schemas.openxmlformats.org/wordprocessingml/2006/main" xmlns:w14="http://schemas.microsoft.com/office/word/2010/wordml" xmlns:w15="http://schemas.microsoft.com/office/word/2012/wordml" xmlns:w16cex="http://schemas.microsoft.com/office/word/2018/wordml/cex" xmlns:w16cid="http://schemas.microsoft.com/office/word/2016/wordml/cid" xmlns:w16="http://schemas.microsoft.com/office/word/2018/wordml" xmlns:w16se="http://schemas.microsoft.com/office/word/2015/wordml/symex" xmlns:wpg="http://schemas.microsoft.com/office/word/2010/wordprocessingGroup" xmlns:wpi="http://schemas.microsoft.com/office/word/2010/wordprocessingInk" xmlns:wne="http://schemas.microsoft.com/office/word/2006/wordml" xmlns:wps="http://schemas.microsoft.com/office/word/2010/wordprocessingShape" mc:Ignorable="w14 w15 w16se w16cid w16 w16cex wp14">
   <w:p>
     <w:pPr>
       <w:pStyle w:val="Encabezado"/>
@@ -15629,32 +16280,14 @@
         <w:lang w:val="es-ES"/>
       </w:rPr>
       <w:tab/>
-      <w:t>Grupo: G</w:t>
-    </w:r>
-    <w:r>
-      <w:rPr>
-        <w:lang w:val="es-ES"/>
-      </w:rPr>
-      <w:t>3</w:t>
-    </w:r>
-    <w:r>
-      <w:rPr>
-        <w:lang w:val="es-ES"/>
-      </w:rPr>
-      <w:t>-</w:t>
-    </w:r>
-    <w:r>
-      <w:rPr>
-        <w:lang w:val="es-ES"/>
-      </w:rPr>
-      <w:t>07</w:t>
+      <w:t>Grupo: G3-07</w:t>
     </w:r>
   </w:p>
 </w:hdr>
 </file>
 
 <file path=word/numbering.xml><?xml version="1.0" encoding="utf-8"?>
-<w:numbering xmlns:wpc="http://schemas.microsoft.com/office/word/2010/wordprocessingCanvas" xmlns:cx="http://schemas.microsoft.com/office/drawing/2014/chartex" xmlns:cx1="http://schemas.microsoft.com/office/drawing/2015/9/8/chartex" xmlns:cx2="http://schemas.microsoft.com/office/drawing/2015/10/21/chartex" xmlns:cx3="http://schemas.microsoft.com/office/drawing/2016/5/9/chartex" xmlns:cx4="http://schemas.microsoft.com/office/drawing/2016/5/10/chartex" xmlns:cx5="http://schemas.microsoft.com/office/drawing/2016/5/11/chartex" xmlns:cx6="http://schemas.microsoft.com/office/drawing/2016/5/12/chartex" xmlns:cx7="http://schemas.microsoft.com/office/drawing/2016/5/13/chartex" xmlns:cx8="http://schemas.microsoft.com/office/drawing/2016/5/14/chartex" xmlns:mc="http://schemas.openxmlformats.org/markup-compatibility/2006" xmlns:aink="http://schemas.microsoft.com/office/drawing/2016/ink" xmlns:am3d="http://schemas.microsoft.com/office/drawing/2017/model3d" xmlns:o="urn:schemas-microsoft-com:office:office" xmlns:r="http://schemas.openxmlformats.org/officeDocument/2006/relationships" xmlns:m="http://schemas.openxmlformats.org/officeDocument/2006/math" xmlns:v="urn:schemas-microsoft-com:vml" xmlns:wp14="http://schemas.microsoft.com/office/word/2010/wordprocessingDrawing" xmlns:wp="http://schemas.openxmlformats.org/drawingml/2006/wordprocessingDrawing" xmlns:w10="urn:schemas-microsoft-com:office:word" xmlns:w="http://schemas.openxmlformats.org/wordprocessingml/2006/main" xmlns:w14="http://schemas.microsoft.com/office/word/2010/wordml" xmlns:w15="http://schemas.microsoft.com/office/word/2012/wordml" xmlns:w16cid="http://schemas.microsoft.com/office/word/2016/wordml/cid" xmlns:w16se="http://schemas.microsoft.com/office/word/2015/wordml/symex" xmlns:wpg="http://schemas.microsoft.com/office/word/2010/wordprocessingGroup" xmlns:wpi="http://schemas.microsoft.com/office/word/2010/wordprocessingInk" xmlns:wne="http://schemas.microsoft.com/office/word/2006/wordml" xmlns:wps="http://schemas.microsoft.com/office/word/2010/wordprocessingShape" mc:Ignorable="w14 w15 w16se w16cid wp14">
+<w:numbering xmlns:wpc="http://schemas.microsoft.com/office/word/2010/wordprocessingCanvas" xmlns:cx="http://schemas.microsoft.com/office/drawing/2014/chartex" xmlns:cx1="http://schemas.microsoft.com/office/drawing/2015/9/8/chartex" xmlns:cx2="http://schemas.microsoft.com/office/drawing/2015/10/21/chartex" xmlns:cx3="http://schemas.microsoft.com/office/drawing/2016/5/9/chartex" xmlns:cx4="http://schemas.microsoft.com/office/drawing/2016/5/10/chartex" xmlns:cx5="http://schemas.microsoft.com/office/drawing/2016/5/11/chartex" xmlns:cx6="http://schemas.microsoft.com/office/drawing/2016/5/12/chartex" xmlns:cx7="http://schemas.microsoft.com/office/drawing/2016/5/13/chartex" xmlns:cx8="http://schemas.microsoft.com/office/drawing/2016/5/14/chartex" xmlns:mc="http://schemas.openxmlformats.org/markup-compatibility/2006" xmlns:aink="http://schemas.microsoft.com/office/drawing/2016/ink" xmlns:am3d="http://schemas.microsoft.com/office/drawing/2017/model3d" xmlns:o="urn:schemas-microsoft-com:office:office" xmlns:r="http://schemas.openxmlformats.org/officeDocument/2006/relationships" xmlns:m="http://schemas.openxmlformats.org/officeDocument/2006/math" xmlns:v="urn:schemas-microsoft-com:vml" xmlns:wp14="http://schemas.microsoft.com/office/word/2010/wordprocessingDrawing" xmlns:wp="http://schemas.openxmlformats.org/drawingml/2006/wordprocessingDrawing" xmlns:w10="urn:schemas-microsoft-com:office:word" xmlns:w="http://schemas.openxmlformats.org/wordprocessingml/2006/main" xmlns:w14="http://schemas.microsoft.com/office/word/2010/wordml" xmlns:w15="http://schemas.microsoft.com/office/word/2012/wordml" xmlns:w16cex="http://schemas.microsoft.com/office/word/2018/wordml/cex" xmlns:w16cid="http://schemas.microsoft.com/office/word/2016/wordml/cid" xmlns:w16="http://schemas.microsoft.com/office/word/2018/wordml" xmlns:w16se="http://schemas.microsoft.com/office/word/2015/wordml/symex" xmlns:wpg="http://schemas.microsoft.com/office/word/2010/wordprocessingGroup" xmlns:wpi="http://schemas.microsoft.com/office/word/2010/wordprocessingInk" xmlns:wne="http://schemas.microsoft.com/office/word/2006/wordml" xmlns:wps="http://schemas.microsoft.com/office/word/2010/wordprocessingShape" mc:Ignorable="w14 w15 w16se w16cid w16 w16cex wp14">
   <w:abstractNum w:abstractNumId="0" w15:restartNumberingAfterBreak="0">
     <w:nsid w:val="0A837B58"/>
     <w:multiLevelType w:val="hybridMultilevel"/>
@@ -16307,7 +16940,7 @@
   <w:abstractNum w:abstractNumId="6" w15:restartNumberingAfterBreak="0">
     <w:nsid w:val="76393B0C"/>
     <w:multiLevelType w:val="hybridMultilevel"/>
-    <w:tmpl w:val="922886B8"/>
+    <w:tmpl w:val="CD7EFDFC"/>
     <w:lvl w:ilvl="0" w:tplc="04090001">
       <w:start w:val="1"/>
       <w:numFmt w:val="bullet"/>
@@ -16558,7 +17191,7 @@
 </file>
 
 <file path=word/styles.xml><?xml version="1.0" encoding="utf-8"?>
-<w:styles xmlns:mc="http://schemas.openxmlformats.org/markup-compatibility/2006" xmlns:r="http://schemas.openxmlformats.org/officeDocument/2006/relationships" xmlns:w="http://schemas.openxmlformats.org/wordprocessingml/2006/main" xmlns:w14="http://schemas.microsoft.com/office/word/2010/wordml" xmlns:w15="http://schemas.microsoft.com/office/word/2012/wordml" xmlns:w16cid="http://schemas.microsoft.com/office/word/2016/wordml/cid" xmlns:w16se="http://schemas.microsoft.com/office/word/2015/wordml/symex" mc:Ignorable="w14 w15 w16se w16cid">
+<w:styles xmlns:mc="http://schemas.openxmlformats.org/markup-compatibility/2006" xmlns:r="http://schemas.openxmlformats.org/officeDocument/2006/relationships" xmlns:w="http://schemas.openxmlformats.org/wordprocessingml/2006/main" xmlns:w14="http://schemas.microsoft.com/office/word/2010/wordml" xmlns:w15="http://schemas.microsoft.com/office/word/2012/wordml" xmlns:w16cex="http://schemas.microsoft.com/office/word/2018/wordml/cex" xmlns:w16cid="http://schemas.microsoft.com/office/word/2016/wordml/cid" xmlns:w16="http://schemas.microsoft.com/office/word/2018/wordml" xmlns:w16se="http://schemas.microsoft.com/office/word/2015/wordml/symex" mc:Ignorable="w14 w15 w16se w16cid w16 w16cex">
   <w:docDefaults>
     <w:rPrDefault>
       <w:rPr>
@@ -17560,12 +18193,6 @@
 </file>
 
 <file path=customXml/item1.xml><?xml version="1.0" encoding="utf-8"?>
-<p:properties xmlns:p="http://schemas.microsoft.com/office/2006/metadata/properties" xmlns:xsi="http://www.w3.org/2001/XMLSchema-instance" xmlns:pc="http://schemas.microsoft.com/office/infopath/2007/PartnerControls">
-  <documentManagement/>
-</p:properties>
-</file>
-
-<file path=customXml/item2.xml><?xml version="1.0" encoding="utf-8"?>
 <?mso-contentType ?>
 <FormTemplates xmlns="http://schemas.microsoft.com/sharepoint/v3/contenttype/forms">
   <Display>DocumentLibraryForm</Display>
@@ -17574,7 +18201,17 @@
 </FormTemplates>
 </file>
 
+<file path=customXml/item2.xml><?xml version="1.0" encoding="utf-8"?>
+<p:properties xmlns:p="http://schemas.microsoft.com/office/2006/metadata/properties" xmlns:xsi="http://www.w3.org/2001/XMLSchema-instance" xmlns:pc="http://schemas.microsoft.com/office/infopath/2007/PartnerControls">
+  <documentManagement/>
+</p:properties>
+</file>
+
 <file path=customXml/item3.xml><?xml version="1.0" encoding="utf-8"?>
+<b:Sources xmlns:b="http://schemas.openxmlformats.org/officeDocument/2006/bibliography" xmlns="http://schemas.openxmlformats.org/officeDocument/2006/bibliography" SelectedStyle="\APASixthEditionOfficeOnline.xsl" StyleName="APA" Version="6"/>
+</file>
+
+<file path=customXml/item4.xml><?xml version="1.0" encoding="utf-8"?>
 <ct:contentTypeSchema xmlns:ct="http://schemas.microsoft.com/office/2006/metadata/contentType" xmlns:ma="http://schemas.microsoft.com/office/2006/metadata/properties/metaAttributes" ct:_="" ma:_="" ma:contentTypeName="Document" ma:contentTypeID="0x01010031BC642E4B20824EA6078B1C39E23625" ma:contentTypeVersion="8" ma:contentTypeDescription="Create a new document." ma:contentTypeScope="" ma:versionID="8f2da6048770eb402859662e65ff9920">
   <xsd:schema xmlns:xsd="http://www.w3.org/2001/XMLSchema" xmlns:xs="http://www.w3.org/2001/XMLSchema" xmlns:p="http://schemas.microsoft.com/office/2006/metadata/properties" xmlns:ns2="2ac9901a-f2b7-4a00-b8a6-a48c20084dcb" targetNamespace="http://schemas.microsoft.com/office/2006/metadata/properties" ma:root="true" ma:fieldsID="6eedc1dcfb2b0674ebc3db7702cd7e1f" ns2:_="">
     <xsd:import namespace="2ac9901a-f2b7-4a00-b8a6-a48c20084dcb"/>
@@ -17746,11 +18383,15 @@
 </ct:contentTypeSchema>
 </file>
 
-<file path=customXml/item4.xml><?xml version="1.0" encoding="utf-8"?>
-<b:Sources xmlns:b="http://schemas.openxmlformats.org/officeDocument/2006/bibliography" xmlns="http://schemas.openxmlformats.org/officeDocument/2006/bibliography" SelectedStyle="\APASixthEditionOfficeOnline.xsl" StyleName="APA" Version="6"/>
+<file path=customXml/itemProps1.xml><?xml version="1.0" encoding="utf-8"?>
+<ds:datastoreItem xmlns:ds="http://schemas.openxmlformats.org/officeDocument/2006/customXml" ds:itemID="{065F5E07-5487-4F28-90FD-A0F9578686E4}">
+  <ds:schemaRefs>
+    <ds:schemaRef ds:uri="http://schemas.microsoft.com/sharepoint/v3/contenttype/forms"/>
+  </ds:schemaRefs>
+</ds:datastoreItem>
 </file>
 
-<file path=customXml/itemProps1.xml><?xml version="1.0" encoding="utf-8"?>
+<file path=customXml/itemProps2.xml><?xml version="1.0" encoding="utf-8"?>
 <ds:datastoreItem xmlns:ds="http://schemas.openxmlformats.org/officeDocument/2006/customXml" ds:itemID="{05AD0F2C-FF07-4655-B2F6-3CB46C47939A}">
   <ds:schemaRefs>
     <ds:schemaRef ds:uri="http://schemas.microsoft.com/office/2006/metadata/properties"/>
@@ -17759,15 +18400,15 @@
 </ds:datastoreItem>
 </file>
 
-<file path=customXml/itemProps2.xml><?xml version="1.0" encoding="utf-8"?>
-<ds:datastoreItem xmlns:ds="http://schemas.openxmlformats.org/officeDocument/2006/customXml" ds:itemID="{065F5E07-5487-4F28-90FD-A0F9578686E4}">
+<file path=customXml/itemProps3.xml><?xml version="1.0" encoding="utf-8"?>
+<ds:datastoreItem xmlns:ds="http://schemas.openxmlformats.org/officeDocument/2006/customXml" ds:itemID="{8AF939BF-9D62-435E-9191-761FF6844D6D}">
   <ds:schemaRefs>
-    <ds:schemaRef ds:uri="http://schemas.microsoft.com/sharepoint/v3/contenttype/forms"/>
+    <ds:schemaRef ds:uri="http://schemas.openxmlformats.org/officeDocument/2006/bibliography"/>
   </ds:schemaRefs>
 </ds:datastoreItem>
 </file>
 
-<file path=customXml/itemProps3.xml><?xml version="1.0" encoding="utf-8"?>
+<file path=customXml/itemProps4.xml><?xml version="1.0" encoding="utf-8"?>
 <ds:datastoreItem xmlns:ds="http://schemas.openxmlformats.org/officeDocument/2006/customXml" ds:itemID="{20956F2B-7214-46B7-AF98-0BE11AA7E7E9}">
   <ds:schemaRefs>
     <ds:schemaRef ds:uri="http://schemas.microsoft.com/office/2006/metadata/contentType"/>
@@ -17783,12 +18424,4 @@
     <ds:schemaRef ds:uri="http://schemas.microsoft.com/internal/obd"/>
   </ds:schemaRefs>
 </ds:datastoreItem>
-</file>
-
-<file path=customXml/itemProps4.xml><?xml version="1.0" encoding="utf-8"?>
-<ds:datastoreItem xmlns:ds="http://schemas.openxmlformats.org/officeDocument/2006/customXml" ds:itemID="{8AF939BF-9D62-435E-9191-761FF6844D6D}">
-  <ds:schemaRefs>
-    <ds:schemaRef ds:uri="http://schemas.openxmlformats.org/officeDocument/2006/bibliography"/>
-  </ds:schemaRefs>
-</ds:datastoreItem>
 </file>
--- a/documentacion/sprint3/Entregable_1_v3.docx
+++ b/documentacion/sprint3/Entregable_1_v3.docx
@@ -501,6 +501,34 @@
     </w:p>
     <w:p>
       <w:pPr>
+        <w:rPr>
+          <w:lang w:val="es-ES"/>
+        </w:rPr>
+      </w:pPr>
+    </w:p>
+    <w:p>
+      <w:pPr>
+        <w:rPr>
+          <w:lang w:val="es-ES"/>
+        </w:rPr>
+      </w:pPr>
+    </w:p>
+    <w:p>
+      <w:pPr>
+        <w:rPr>
+          <w:lang w:val="es-ES"/>
+        </w:rPr>
+      </w:pPr>
+    </w:p>
+    <w:p>
+      <w:pPr>
+        <w:rPr>
+          <w:lang w:val="es-ES"/>
+        </w:rPr>
+      </w:pPr>
+    </w:p>
+    <w:p>
+      <w:pPr>
         <w:pStyle w:val="Ttulo1"/>
         <w:jc w:val="right"/>
         <w:rPr>
@@ -550,20 +578,44 @@
         <w:rPr>
           <w:lang w:val="es-ES"/>
         </w:rPr>
+        <w:t>3</w:t>
+      </w:r>
+    </w:p>
+    <w:p>
+      <w:pPr>
+        <w:rPr>
+          <w:lang w:val="es-ES"/>
+        </w:rPr>
+      </w:pPr>
+      <w:r>
+        <w:rPr>
+          <w:lang w:val="es-ES"/>
+        </w:rPr>
+        <w:t>10</w:t>
+      </w:r>
+      <w:r>
+        <w:rPr>
+          <w:lang w:val="es-ES"/>
+        </w:rPr>
+        <w:t>/</w:t>
+      </w:r>
+      <w:r>
+        <w:rPr>
+          <w:lang w:val="es-ES"/>
+        </w:rPr>
+        <w:t>01</w:t>
+      </w:r>
+      <w:r>
+        <w:rPr>
+          <w:lang w:val="es-ES"/>
+        </w:rPr>
+        <w:t>/202</w:t>
+      </w:r>
+      <w:r>
+        <w:rPr>
+          <w:lang w:val="es-ES"/>
+        </w:rPr>
         <w:t>1</w:t>
-      </w:r>
-    </w:p>
-    <w:p>
-      <w:pPr>
-        <w:rPr>
-          <w:lang w:val="es-ES"/>
-        </w:rPr>
-      </w:pPr>
-      <w:r>
-        <w:rPr>
-          <w:lang w:val="es-ES"/>
-        </w:rPr>
-        <w:t>20/10/2020</w:t>
       </w:r>
     </w:p>
     <w:p>
@@ -576,12 +628,6 @@
           <w:lang w:val="es-ES"/>
         </w:rPr>
       </w:pPr>
-      <w:r>
-        <w:rPr>
-          <w:lang w:val="es-ES"/>
-        </w:rPr>
-        <w:br w:type="page"/>
-      </w:r>
     </w:p>
     <w:p>
       <w:pPr>
@@ -594,7 +640,6 @@
         <w:rPr>
           <w:lang w:val="es-ES"/>
         </w:rPr>
-        <w:lastRenderedPageBreak/>
         <w:t>Historial de versiones</w:t>
       </w:r>
     </w:p>
@@ -1092,7 +1137,25 @@
               <w:rPr>
                 <w:lang w:val="es-ES"/>
               </w:rPr>
-              <w:t>21/12/2020</w:t>
+              <w:t>10</w:t>
+            </w:r>
+            <w:r>
+              <w:rPr>
+                <w:lang w:val="es-ES"/>
+              </w:rPr>
+              <w:t>/01/</w:t>
+            </w:r>
+            <w:r>
+              <w:rPr>
+                <w:lang w:val="es-ES"/>
+              </w:rPr>
+              <w:t>20</w:t>
+            </w:r>
+            <w:r>
+              <w:rPr>
+                <w:lang w:val="es-ES"/>
+              </w:rPr>
+              <w:t>21</w:t>
             </w:r>
           </w:p>
         </w:tc>
@@ -1221,121 +1284,6 @@
                 <w:lang w:val="es-ES"/>
               </w:rPr>
             </w:pPr>
-            <w:r>
-              <w:rPr>
-                <w:lang w:val="es-ES"/>
-              </w:rPr>
-              <w:t>06/01/21</w:t>
-            </w:r>
-          </w:p>
-        </w:tc>
-        <w:tc>
-          <w:tcPr>
-            <w:tcW w:w="1030" w:type="dxa"/>
-          </w:tcPr>
-          <w:p>
-            <w:pPr>
-              <w:rPr>
-                <w:lang w:val="es-ES"/>
-              </w:rPr>
-            </w:pPr>
-            <w:r>
-              <w:rPr>
-                <w:lang w:val="es-ES"/>
-              </w:rPr>
-              <w:t>V4</w:t>
-            </w:r>
-          </w:p>
-        </w:tc>
-        <w:tc>
-          <w:tcPr>
-            <w:tcW w:w="5812" w:type="dxa"/>
-          </w:tcPr>
-          <w:p>
-            <w:pPr>
-              <w:pStyle w:val="Prrafodelista"/>
-              <w:numPr>
-                <w:ilvl w:val="0"/>
-                <w:numId w:val="6"/>
-              </w:numPr>
-              <w:rPr>
-                <w:lang w:val="es-ES"/>
-              </w:rPr>
-            </w:pPr>
-            <w:r>
-              <w:rPr>
-                <w:lang w:val="es-ES"/>
-              </w:rPr>
-              <w:t>Modificación de historias de usuario</w:t>
-            </w:r>
-          </w:p>
-          <w:p>
-            <w:pPr>
-              <w:pStyle w:val="Prrafodelista"/>
-              <w:numPr>
-                <w:ilvl w:val="0"/>
-                <w:numId w:val="6"/>
-              </w:numPr>
-              <w:rPr>
-                <w:lang w:val="es-ES"/>
-              </w:rPr>
-            </w:pPr>
-            <w:r>
-              <w:rPr>
-                <w:lang w:val="es-ES"/>
-              </w:rPr>
-              <w:t>Inserción de nuevas historias de usuario</w:t>
-            </w:r>
-          </w:p>
-          <w:p>
-            <w:pPr>
-              <w:pStyle w:val="Prrafodelista"/>
-              <w:numPr>
-                <w:ilvl w:val="0"/>
-                <w:numId w:val="6"/>
-              </w:numPr>
-              <w:rPr>
-                <w:lang w:val="es-ES"/>
-              </w:rPr>
-            </w:pPr>
-            <w:r>
-              <w:rPr>
-                <w:lang w:val="es-ES"/>
-              </w:rPr>
-              <w:t>Cambios en el modelo conceptual</w:t>
-            </w:r>
-          </w:p>
-        </w:tc>
-        <w:tc>
-          <w:tcPr>
-            <w:tcW w:w="850" w:type="dxa"/>
-          </w:tcPr>
-          <w:p>
-            <w:pPr>
-              <w:rPr>
-                <w:lang w:val="es-ES"/>
-              </w:rPr>
-            </w:pPr>
-            <w:r>
-              <w:rPr>
-                <w:lang w:val="es-ES"/>
-              </w:rPr>
-              <w:t>4</w:t>
-            </w:r>
-          </w:p>
-        </w:tc>
-      </w:tr>
-      <w:tr>
-        <w:tc>
-          <w:tcPr>
-            <w:tcW w:w="1375" w:type="dxa"/>
-          </w:tcPr>
-          <w:p>
-            <w:pPr>
-              <w:rPr>
-                <w:lang w:val="es-ES"/>
-              </w:rPr>
-            </w:pPr>
           </w:p>
         </w:tc>
         <w:tc>
@@ -1469,7 +1417,23 @@
           <w:iCs/>
           <w:lang w:val="es-ES"/>
         </w:rPr>
-        <w:t>”), realizar un pedido (en el caso del usuario “Cliente”) o ver la lista de pedidos a repartir (en el caso del usuario “Repartidor”), además de varias funcionalidades más.</w:t>
+        <w:t>”), realizar un pedido (en el caso del usuario “Cliente”) o ver la lista de pedidos a repartir</w:t>
+      </w:r>
+      <w:r>
+        <w:rPr>
+          <w:i/>
+          <w:iCs/>
+          <w:lang w:val="es-ES"/>
+        </w:rPr>
+        <w:t xml:space="preserve"> y realizar una asignación de estos a sí mismo</w:t>
+      </w:r>
+      <w:r>
+        <w:rPr>
+          <w:i/>
+          <w:iCs/>
+          <w:lang w:val="es-ES"/>
+        </w:rPr>
+        <w:t xml:space="preserve"> (en el caso del usuario “Repartidor”), además de varias funcionalidades más.</w:t>
       </w:r>
     </w:p>
     <w:p>
@@ -18202,16 +18166,6 @@
 </file>
 
 <file path=customXml/item2.xml><?xml version="1.0" encoding="utf-8"?>
-<p:properties xmlns:p="http://schemas.microsoft.com/office/2006/metadata/properties" xmlns:xsi="http://www.w3.org/2001/XMLSchema-instance" xmlns:pc="http://schemas.microsoft.com/office/infopath/2007/PartnerControls">
-  <documentManagement/>
-</p:properties>
-</file>
-
-<file path=customXml/item3.xml><?xml version="1.0" encoding="utf-8"?>
-<b:Sources xmlns:b="http://schemas.openxmlformats.org/officeDocument/2006/bibliography" xmlns="http://schemas.openxmlformats.org/officeDocument/2006/bibliography" SelectedStyle="\APASixthEditionOfficeOnline.xsl" StyleName="APA" Version="6"/>
-</file>
-
-<file path=customXml/item4.xml><?xml version="1.0" encoding="utf-8"?>
 <ct:contentTypeSchema xmlns:ct="http://schemas.microsoft.com/office/2006/metadata/contentType" xmlns:ma="http://schemas.microsoft.com/office/2006/metadata/properties/metaAttributes" ct:_="" ma:_="" ma:contentTypeName="Document" ma:contentTypeID="0x01010031BC642E4B20824EA6078B1C39E23625" ma:contentTypeVersion="8" ma:contentTypeDescription="Create a new document." ma:contentTypeScope="" ma:versionID="8f2da6048770eb402859662e65ff9920">
   <xsd:schema xmlns:xsd="http://www.w3.org/2001/XMLSchema" xmlns:xs="http://www.w3.org/2001/XMLSchema" xmlns:p="http://schemas.microsoft.com/office/2006/metadata/properties" xmlns:ns2="2ac9901a-f2b7-4a00-b8a6-a48c20084dcb" targetNamespace="http://schemas.microsoft.com/office/2006/metadata/properties" ma:root="true" ma:fieldsID="6eedc1dcfb2b0674ebc3db7702cd7e1f" ns2:_="">
     <xsd:import namespace="2ac9901a-f2b7-4a00-b8a6-a48c20084dcb"/>
@@ -18383,6 +18337,16 @@
 </ct:contentTypeSchema>
 </file>
 
+<file path=customXml/item3.xml><?xml version="1.0" encoding="utf-8"?>
+<b:Sources xmlns:b="http://schemas.openxmlformats.org/officeDocument/2006/bibliography" xmlns="http://schemas.openxmlformats.org/officeDocument/2006/bibliography" SelectedStyle="\APASixthEditionOfficeOnline.xsl" StyleName="APA" Version="6"/>
+</file>
+
+<file path=customXml/item4.xml><?xml version="1.0" encoding="utf-8"?>
+<p:properties xmlns:p="http://schemas.microsoft.com/office/2006/metadata/properties" xmlns:xsi="http://www.w3.org/2001/XMLSchema-instance" xmlns:pc="http://schemas.microsoft.com/office/infopath/2007/PartnerControls">
+  <documentManagement/>
+</p:properties>
+</file>
+
 <file path=customXml/itemProps1.xml><?xml version="1.0" encoding="utf-8"?>
 <ds:datastoreItem xmlns:ds="http://schemas.openxmlformats.org/officeDocument/2006/customXml" ds:itemID="{065F5E07-5487-4F28-90FD-A0F9578686E4}">
   <ds:schemaRefs>
@@ -18392,23 +18356,6 @@
 </file>
 
 <file path=customXml/itemProps2.xml><?xml version="1.0" encoding="utf-8"?>
-<ds:datastoreItem xmlns:ds="http://schemas.openxmlformats.org/officeDocument/2006/customXml" ds:itemID="{05AD0F2C-FF07-4655-B2F6-3CB46C47939A}">
-  <ds:schemaRefs>
-    <ds:schemaRef ds:uri="http://schemas.microsoft.com/office/2006/metadata/properties"/>
-    <ds:schemaRef ds:uri="http://schemas.microsoft.com/office/infopath/2007/PartnerControls"/>
-  </ds:schemaRefs>
-</ds:datastoreItem>
-</file>
-
-<file path=customXml/itemProps3.xml><?xml version="1.0" encoding="utf-8"?>
-<ds:datastoreItem xmlns:ds="http://schemas.openxmlformats.org/officeDocument/2006/customXml" ds:itemID="{8AF939BF-9D62-435E-9191-761FF6844D6D}">
-  <ds:schemaRefs>
-    <ds:schemaRef ds:uri="http://schemas.openxmlformats.org/officeDocument/2006/bibliography"/>
-  </ds:schemaRefs>
-</ds:datastoreItem>
-</file>
-
-<file path=customXml/itemProps4.xml><?xml version="1.0" encoding="utf-8"?>
 <ds:datastoreItem xmlns:ds="http://schemas.openxmlformats.org/officeDocument/2006/customXml" ds:itemID="{20956F2B-7214-46B7-AF98-0BE11AA7E7E9}">
   <ds:schemaRefs>
     <ds:schemaRef ds:uri="http://schemas.microsoft.com/office/2006/metadata/contentType"/>
@@ -18424,4 +18371,21 @@
     <ds:schemaRef ds:uri="http://schemas.microsoft.com/internal/obd"/>
   </ds:schemaRefs>
 </ds:datastoreItem>
+</file>
+
+<file path=customXml/itemProps3.xml><?xml version="1.0" encoding="utf-8"?>
+<ds:datastoreItem xmlns:ds="http://schemas.openxmlformats.org/officeDocument/2006/customXml" ds:itemID="{8AF939BF-9D62-435E-9191-761FF6844D6D}">
+  <ds:schemaRefs>
+    <ds:schemaRef ds:uri="http://schemas.openxmlformats.org/officeDocument/2006/bibliography"/>
+  </ds:schemaRefs>
+</ds:datastoreItem>
+</file>
+
+<file path=customXml/itemProps4.xml><?xml version="1.0" encoding="utf-8"?>
+<ds:datastoreItem xmlns:ds="http://schemas.openxmlformats.org/officeDocument/2006/customXml" ds:itemID="{05AD0F2C-FF07-4655-B2F6-3CB46C47939A}">
+  <ds:schemaRefs>
+    <ds:schemaRef ds:uri="http://schemas.microsoft.com/office/2006/metadata/properties"/>
+    <ds:schemaRef ds:uri="http://schemas.microsoft.com/office/infopath/2007/PartnerControls"/>
+  </ds:schemaRefs>
+</ds:datastoreItem>
 </file>